--- a/Описание Предметной области.docx
+++ b/Описание Предметной области.docx
@@ -84,7 +84,31 @@
           <w:sz w:val="28"/>
           <w:szCs w:val="28"/>
         </w:rPr>
-        <w:t>десктоп приложения</w:t>
+        <w:t>«д</w:t>
+      </w:r>
+      <w:r>
+        <w:rPr>
+          <w:rFonts w:ascii="Times New Roman" w:hAnsi="Times New Roman"/>
+          <w:sz w:val="28"/>
+          <w:szCs w:val="28"/>
+        </w:rPr>
+        <w:t>есктоп</w:t>
+      </w:r>
+      <w:r>
+        <w:rPr>
+          <w:rFonts w:ascii="Times New Roman" w:hAnsi="Times New Roman"/>
+          <w:sz w:val="28"/>
+          <w:szCs w:val="28"/>
+        </w:rPr>
+        <w:t>»</w:t>
+      </w:r>
+      <w:r>
+        <w:rPr>
+          <w:rFonts w:ascii="Times New Roman" w:hAnsi="Times New Roman"/>
+          <w:sz w:val="28"/>
+          <w:szCs w:val="28"/>
+        </w:rPr>
+        <w:t xml:space="preserve"> приложения</w:t>
       </w:r>
       <w:r>
         <w:rPr>
@@ -116,17 +140,23 @@
           <w:sz w:val="28"/>
           <w:szCs w:val="28"/>
         </w:rPr>
-        <w:t>все большие и мал</w:t>
-      </w:r>
-      <w:bookmarkStart w:id="0" w:name="_GoBack"/>
-      <w:bookmarkEnd w:id="0"/>
-      <w:r>
-        <w:rPr>
-          <w:rFonts w:ascii="Times New Roman" w:hAnsi="Times New Roman"/>
-          <w:sz w:val="28"/>
-          <w:szCs w:val="28"/>
-        </w:rPr>
-        <w:t>енькие предприятия используют десктоп приложения для оптимизации каких-либо процессов</w:t>
+        <w:t xml:space="preserve">все большие и маленькие предприятия используют десктоп приложения для оптимизации </w:t>
+      </w:r>
+      <w:r>
+        <w:rPr>
+          <w:rFonts w:ascii="Times New Roman" w:hAnsi="Times New Roman"/>
+          <w:sz w:val="28"/>
+          <w:szCs w:val="28"/>
+        </w:rPr>
+        <w:t xml:space="preserve">внутренних </w:t>
+      </w:r>
+      <w:r>
+        <w:rPr>
+          <w:rFonts w:ascii="Times New Roman" w:hAnsi="Times New Roman"/>
+          <w:sz w:val="28"/>
+          <w:szCs w:val="28"/>
+        </w:rPr>
+        <w:t>процессов</w:t>
       </w:r>
       <w:r>
         <w:rPr>
@@ -143,8 +173,6 @@
         <w:jc w:val="both"/>
         <w:rPr>
           <w:rFonts w:ascii="Times New Roman" w:hAnsi="Times New Roman"/>
-          <w:b/>
-          <w:bCs/>
           <w:sz w:val="28"/>
           <w:szCs w:val="28"/>
         </w:rPr>
@@ -155,7 +183,74 @@
           <w:sz w:val="28"/>
           <w:szCs w:val="28"/>
         </w:rPr>
-        <w:t>Почти каждая компания по оказанию каких-либо услуг использует приложения для управления договорами.</w:t>
+        <w:t>Большинство компаний</w:t>
+      </w:r>
+      <w:r>
+        <w:rPr>
+          <w:rFonts w:ascii="Times New Roman" w:hAnsi="Times New Roman"/>
+          <w:sz w:val="28"/>
+          <w:szCs w:val="28"/>
+        </w:rPr>
+        <w:t xml:space="preserve"> по оказанию услуг использует прило</w:t>
+      </w:r>
+      <w:r>
+        <w:rPr>
+          <w:rFonts w:ascii="Times New Roman" w:hAnsi="Times New Roman"/>
+          <w:sz w:val="28"/>
+          <w:szCs w:val="28"/>
+        </w:rPr>
+        <w:t>жения</w:t>
+      </w:r>
+      <w:r>
+        <w:rPr>
+          <w:rFonts w:ascii="Times New Roman" w:hAnsi="Times New Roman"/>
+          <w:sz w:val="28"/>
+          <w:szCs w:val="28"/>
+        </w:rPr>
+        <w:t xml:space="preserve"> </w:t>
+      </w:r>
+      <w:r>
+        <w:rPr>
+          <w:rFonts w:ascii="Times New Roman" w:hAnsi="Times New Roman"/>
+          <w:sz w:val="28"/>
+          <w:szCs w:val="28"/>
+          <w:lang w:val="en-US"/>
+        </w:rPr>
+        <w:t>CRM</w:t>
+      </w:r>
+      <w:r>
+        <w:rPr>
+          <w:rFonts w:ascii="Times New Roman" w:hAnsi="Times New Roman"/>
+          <w:sz w:val="28"/>
+          <w:szCs w:val="28"/>
+        </w:rPr>
+        <w:t>-</w:t>
+      </w:r>
+      <w:r>
+        <w:rPr>
+          <w:rFonts w:ascii="Times New Roman" w:hAnsi="Times New Roman"/>
+          <w:sz w:val="28"/>
+          <w:szCs w:val="28"/>
+        </w:rPr>
+        <w:t>системы</w:t>
+      </w:r>
+      <w:r>
+        <w:rPr>
+          <w:rFonts w:ascii="Times New Roman" w:hAnsi="Times New Roman"/>
+          <w:sz w:val="28"/>
+          <w:szCs w:val="28"/>
+        </w:rPr>
+        <w:t xml:space="preserve"> для управления договорами, которые оптимизируют работу менеджера с клиентами. Управление договорами подразумевает эффективное отслеживание действий клиента, для автоматизации работы менеджера. Менеджер может эффективнее отслеживать действия клиента, согласовывать с ним какие-либо корректировки и вносить</w:t>
+      </w:r>
+      <w:bookmarkStart w:id="0" w:name="_GoBack"/>
+      <w:bookmarkEnd w:id="0"/>
+      <w:r>
+        <w:rPr>
+          <w:rFonts w:ascii="Times New Roman" w:hAnsi="Times New Roman"/>
+          <w:sz w:val="28"/>
+          <w:szCs w:val="28"/>
+        </w:rPr>
+        <w:t xml:space="preserve"> их в договор.  </w:t>
       </w:r>
     </w:p>
     <w:p>
@@ -174,15 +269,47 @@
           <w:sz w:val="28"/>
           <w:szCs w:val="28"/>
         </w:rPr>
-        <w:t xml:space="preserve">Данная тема для реализации будет удобна для тех, кто </w:t>
-      </w:r>
-      <w:r>
-        <w:rPr>
-          <w:rFonts w:ascii="Times New Roman" w:hAnsi="Times New Roman"/>
-          <w:sz w:val="28"/>
-          <w:szCs w:val="28"/>
-        </w:rPr>
-        <w:t>оказывает какие-либо услуги и заключает договора, позволяя эффективно управлять и отслеживать выполнение обязательств по договорам.</w:t>
+        <w:t xml:space="preserve">Данная тема для реализации будет удобна для </w:t>
+      </w:r>
+      <w:r>
+        <w:rPr>
+          <w:rFonts w:ascii="Times New Roman" w:hAnsi="Times New Roman"/>
+          <w:sz w:val="28"/>
+          <w:szCs w:val="28"/>
+        </w:rPr>
+        <w:t>менеджеров</w:t>
+      </w:r>
+      <w:r>
+        <w:rPr>
+          <w:rFonts w:ascii="Times New Roman" w:hAnsi="Times New Roman"/>
+          <w:sz w:val="28"/>
+          <w:szCs w:val="28"/>
+        </w:rPr>
+        <w:t xml:space="preserve">, </w:t>
+      </w:r>
+      <w:r>
+        <w:rPr>
+          <w:rFonts w:ascii="Times New Roman" w:hAnsi="Times New Roman"/>
+          <w:sz w:val="28"/>
+          <w:szCs w:val="28"/>
+        </w:rPr>
+        <w:t>которые работают с клиентами и заключают с ними</w:t>
+      </w:r>
+      <w:r>
+        <w:rPr>
+          <w:rFonts w:ascii="Times New Roman" w:hAnsi="Times New Roman"/>
+          <w:sz w:val="28"/>
+          <w:szCs w:val="28"/>
+        </w:rPr>
+        <w:t xml:space="preserve"> договора, позволяя эффективно управлять и отслеживать выполнение обязательств по договорам</w:t>
+      </w:r>
+      <w:r>
+        <w:rPr>
+          <w:rFonts w:ascii="Times New Roman" w:hAnsi="Times New Roman"/>
+          <w:sz w:val="28"/>
+          <w:szCs w:val="28"/>
+        </w:rPr>
+        <w:t xml:space="preserve">. </w:t>
       </w:r>
     </w:p>
     <w:p>
@@ -242,7 +369,63 @@
           <w:sz w:val="28"/>
           <w:szCs w:val="28"/>
         </w:rPr>
-        <w:t>, подразумевает собой площадку для взаимодействия исполнителей и заказчиков. На данной площадке</w:t>
+        <w:t xml:space="preserve">, подразумевает собой </w:t>
+      </w:r>
+      <w:r>
+        <w:rPr>
+          <w:rFonts w:ascii="Times New Roman" w:hAnsi="Times New Roman"/>
+          <w:sz w:val="28"/>
+          <w:szCs w:val="28"/>
+        </w:rPr>
+        <w:t xml:space="preserve">приложение </w:t>
+      </w:r>
+      <w:r>
+        <w:rPr>
+          <w:rFonts w:ascii="Times New Roman" w:hAnsi="Times New Roman"/>
+          <w:sz w:val="28"/>
+          <w:szCs w:val="28"/>
+        </w:rPr>
+        <w:t xml:space="preserve">для взаимодействия </w:t>
+      </w:r>
+      <w:r>
+        <w:rPr>
+          <w:rFonts w:ascii="Times New Roman" w:hAnsi="Times New Roman"/>
+          <w:sz w:val="28"/>
+          <w:szCs w:val="28"/>
+        </w:rPr>
+        <w:t>менеджера с договорами</w:t>
+      </w:r>
+      <w:r>
+        <w:rPr>
+          <w:rFonts w:ascii="Times New Roman" w:hAnsi="Times New Roman"/>
+          <w:sz w:val="28"/>
+          <w:szCs w:val="28"/>
+        </w:rPr>
+        <w:t xml:space="preserve">. </w:t>
+      </w:r>
+      <w:r>
+        <w:rPr>
+          <w:rFonts w:ascii="Times New Roman" w:hAnsi="Times New Roman"/>
+          <w:sz w:val="28"/>
+          <w:szCs w:val="28"/>
+        </w:rPr>
+        <w:t xml:space="preserve">В данном приложении </w:t>
+      </w:r>
+      <w:r>
+        <w:rPr>
+          <w:rFonts w:ascii="Times New Roman" w:hAnsi="Times New Roman"/>
+          <w:sz w:val="28"/>
+          <w:szCs w:val="28"/>
+        </w:rPr>
+        <w:t>должна быть возможность</w:t>
+      </w:r>
+      <w:r>
+        <w:rPr>
+          <w:rFonts w:ascii="Times New Roman" w:hAnsi="Times New Roman"/>
+          <w:sz w:val="28"/>
+          <w:szCs w:val="28"/>
+        </w:rPr>
+        <w:t xml:space="preserve"> создать</w:t>
       </w:r>
       <w:r>
         <w:rPr>
@@ -258,30 +441,6 @@
           <w:sz w:val="28"/>
           <w:szCs w:val="28"/>
         </w:rPr>
-        <w:t>должна быть возможность</w:t>
-      </w:r>
-      <w:r>
-        <w:rPr>
-          <w:rFonts w:ascii="Times New Roman" w:hAnsi="Times New Roman"/>
-          <w:sz w:val="28"/>
-          <w:szCs w:val="28"/>
-        </w:rPr>
-        <w:t xml:space="preserve"> создать</w:t>
-      </w:r>
-      <w:r>
-        <w:rPr>
-          <w:rFonts w:ascii="Times New Roman" w:hAnsi="Times New Roman"/>
-          <w:sz w:val="28"/>
-          <w:szCs w:val="28"/>
-        </w:rPr>
-        <w:t xml:space="preserve"> </w:t>
-      </w:r>
-      <w:r>
-        <w:rPr>
-          <w:rFonts w:ascii="Times New Roman" w:hAnsi="Times New Roman"/>
-          <w:sz w:val="28"/>
-          <w:szCs w:val="28"/>
-        </w:rPr>
         <w:t>договор</w:t>
       </w:r>
       <w:r>
@@ -298,15 +457,55 @@
           <w:sz w:val="28"/>
           <w:szCs w:val="28"/>
         </w:rPr>
-        <w:t>оказание услуг, которые</w:t>
-      </w:r>
-      <w:r>
-        <w:rPr>
-          <w:rFonts w:ascii="Times New Roman" w:hAnsi="Times New Roman"/>
-          <w:sz w:val="28"/>
-          <w:szCs w:val="28"/>
-        </w:rPr>
-        <w:t xml:space="preserve"> выбрал заказчик.</w:t>
+        <w:t xml:space="preserve">оказание </w:t>
+      </w:r>
+      <w:r>
+        <w:rPr>
+          <w:rFonts w:ascii="Times New Roman" w:hAnsi="Times New Roman"/>
+          <w:sz w:val="28"/>
+          <w:szCs w:val="28"/>
+        </w:rPr>
+        <w:t xml:space="preserve">какой-либо </w:t>
+      </w:r>
+      <w:r>
+        <w:rPr>
+          <w:rFonts w:ascii="Times New Roman" w:hAnsi="Times New Roman"/>
+          <w:sz w:val="28"/>
+          <w:szCs w:val="28"/>
+        </w:rPr>
+        <w:t>услуг</w:t>
+      </w:r>
+      <w:r>
+        <w:rPr>
+          <w:rFonts w:ascii="Times New Roman" w:hAnsi="Times New Roman"/>
+          <w:sz w:val="28"/>
+          <w:szCs w:val="28"/>
+        </w:rPr>
+        <w:t>и</w:t>
+      </w:r>
+      <w:r>
+        <w:rPr>
+          <w:rFonts w:ascii="Times New Roman" w:hAnsi="Times New Roman"/>
+          <w:sz w:val="28"/>
+          <w:szCs w:val="28"/>
+        </w:rPr>
+        <w:t xml:space="preserve">, </w:t>
+      </w:r>
+      <w:r>
+        <w:rPr>
+          <w:rFonts w:ascii="Times New Roman" w:hAnsi="Times New Roman"/>
+          <w:sz w:val="28"/>
+          <w:szCs w:val="28"/>
+        </w:rPr>
+        <w:t>которую заказчик заказал у компании</w:t>
+      </w:r>
+      <w:r>
+        <w:rPr>
+          <w:rFonts w:ascii="Times New Roman" w:hAnsi="Times New Roman"/>
+          <w:sz w:val="28"/>
+          <w:szCs w:val="28"/>
+        </w:rPr>
+        <w:t>.</w:t>
       </w:r>
     </w:p>
     <w:p>
@@ -325,39 +524,47 @@
           <w:sz w:val="28"/>
           <w:szCs w:val="28"/>
         </w:rPr>
-        <w:t>Каждый пользователь системы имеет свой личный профиль</w:t>
-      </w:r>
-      <w:r>
-        <w:rPr>
-          <w:rFonts w:ascii="Times New Roman" w:hAnsi="Times New Roman"/>
-          <w:sz w:val="28"/>
-          <w:szCs w:val="28"/>
-        </w:rPr>
-        <w:t>, где указаны,</w:t>
-      </w:r>
-      <w:r>
-        <w:rPr>
-          <w:rFonts w:ascii="Times New Roman" w:hAnsi="Times New Roman"/>
-          <w:sz w:val="28"/>
-          <w:szCs w:val="28"/>
-        </w:rPr>
-        <w:t xml:space="preserve"> имя, фамилия, номер телефона, электронная почта, информаци</w:t>
-      </w:r>
-      <w:r>
-        <w:rPr>
-          <w:rFonts w:ascii="Times New Roman" w:hAnsi="Times New Roman"/>
-          <w:sz w:val="28"/>
-          <w:szCs w:val="28"/>
-        </w:rPr>
-        <w:t>я</w:t>
-      </w:r>
-      <w:r>
-        <w:rPr>
-          <w:rFonts w:ascii="Times New Roman" w:hAnsi="Times New Roman"/>
-          <w:sz w:val="28"/>
-          <w:szCs w:val="28"/>
-        </w:rPr>
-        <w:t xml:space="preserve"> о себе, город, стран</w:t>
+        <w:t xml:space="preserve">Менеджер </w:t>
+      </w:r>
+      <w:r>
+        <w:rPr>
+          <w:rFonts w:ascii="Times New Roman" w:hAnsi="Times New Roman"/>
+          <w:sz w:val="28"/>
+          <w:szCs w:val="28"/>
+        </w:rPr>
+        <w:t>имеет свой личный профиль</w:t>
+      </w:r>
+      <w:r>
+        <w:rPr>
+          <w:rFonts w:ascii="Times New Roman" w:hAnsi="Times New Roman"/>
+          <w:sz w:val="28"/>
+          <w:szCs w:val="28"/>
+        </w:rPr>
+        <w:t>, в котором указана основная информация о менеджере:</w:t>
+      </w:r>
+      <w:r>
+        <w:rPr>
+          <w:rFonts w:ascii="Times New Roman" w:hAnsi="Times New Roman"/>
+          <w:sz w:val="28"/>
+          <w:szCs w:val="28"/>
+        </w:rPr>
+        <w:t xml:space="preserve"> имя, фамилия, ном</w:t>
+      </w:r>
+      <w:r>
+        <w:rPr>
+          <w:rFonts w:ascii="Times New Roman" w:hAnsi="Times New Roman"/>
+          <w:sz w:val="28"/>
+          <w:szCs w:val="28"/>
+        </w:rPr>
+        <w:t>ер телефона, электронная почта</w:t>
+      </w:r>
+      <w:r>
+        <w:rPr>
+          <w:rFonts w:ascii="Times New Roman" w:hAnsi="Times New Roman"/>
+          <w:sz w:val="28"/>
+          <w:szCs w:val="28"/>
+        </w:rPr>
+        <w:t>, город, дат</w:t>
       </w:r>
       <w:r>
         <w:rPr>
@@ -373,22 +580,6 @@
           <w:sz w:val="28"/>
           <w:szCs w:val="28"/>
         </w:rPr>
-        <w:t xml:space="preserve"> проживания, дат</w:t>
-      </w:r>
-      <w:r>
-        <w:rPr>
-          <w:rFonts w:ascii="Times New Roman" w:hAnsi="Times New Roman"/>
-          <w:sz w:val="28"/>
-          <w:szCs w:val="28"/>
-        </w:rPr>
-        <w:t>а</w:t>
-      </w:r>
-      <w:r>
-        <w:rPr>
-          <w:rFonts w:ascii="Times New Roman" w:hAnsi="Times New Roman"/>
-          <w:sz w:val="28"/>
-          <w:szCs w:val="28"/>
-        </w:rPr>
         <w:t xml:space="preserve"> рождения</w:t>
       </w:r>
       <w:r>
@@ -405,14 +596,6 @@
           <w:sz w:val="28"/>
           <w:szCs w:val="28"/>
         </w:rPr>
-        <w:t xml:space="preserve"> Пользователь может редактировать свои личные данные.</w:t>
-      </w:r>
-      <w:r>
-        <w:rPr>
-          <w:rFonts w:ascii="Times New Roman" w:hAnsi="Times New Roman"/>
-          <w:sz w:val="28"/>
-          <w:szCs w:val="28"/>
-        </w:rPr>
         <w:t xml:space="preserve"> </w:t>
       </w:r>
       <w:r>
@@ -421,15 +604,7 @@
           <w:sz w:val="28"/>
           <w:szCs w:val="28"/>
         </w:rPr>
-        <w:t>Т</w:t>
-      </w:r>
-      <w:r>
-        <w:rPr>
-          <w:rFonts w:ascii="Times New Roman" w:hAnsi="Times New Roman"/>
-          <w:sz w:val="28"/>
-          <w:szCs w:val="28"/>
-        </w:rPr>
-        <w:t>акже он может просматривать оформленные с ним договора.</w:t>
+        <w:t>Менеджер может просматривать оформленные им договора и информацию о них, например, ФИО клиента, с которым оформлен договор, номер телефона клиента, номер договора, содержание договора и т.д.</w:t>
       </w:r>
     </w:p>
     <w:p>
@@ -448,23 +623,23 @@
           <w:sz w:val="28"/>
           <w:szCs w:val="28"/>
         </w:rPr>
-        <w:t>Клиент</w:t>
-      </w:r>
-      <w:r>
-        <w:rPr>
-          <w:rFonts w:ascii="Times New Roman" w:hAnsi="Times New Roman"/>
-          <w:sz w:val="28"/>
-          <w:szCs w:val="28"/>
-        </w:rPr>
-        <w:t xml:space="preserve"> (пользователь системы) может </w:t>
-      </w:r>
-      <w:r>
-        <w:rPr>
-          <w:rFonts w:ascii="Times New Roman" w:hAnsi="Times New Roman"/>
-          <w:sz w:val="28"/>
-          <w:szCs w:val="28"/>
-        </w:rPr>
-        <w:t>создать договор на оказание какой-либо услуги</w:t>
+        <w:t xml:space="preserve">Менеджер </w:t>
+      </w:r>
+      <w:r>
+        <w:rPr>
+          <w:rFonts w:ascii="Times New Roman" w:hAnsi="Times New Roman"/>
+          <w:sz w:val="28"/>
+          <w:szCs w:val="28"/>
+        </w:rPr>
+        <w:t xml:space="preserve">может </w:t>
+      </w:r>
+      <w:r>
+        <w:rPr>
+          <w:rFonts w:ascii="Times New Roman" w:hAnsi="Times New Roman"/>
+          <w:sz w:val="28"/>
+          <w:szCs w:val="28"/>
+        </w:rPr>
+        <w:t>создать договор на оказание услуги</w:t>
       </w:r>
       <w:r>
         <w:rPr>
@@ -480,39 +655,7 @@
           <w:sz w:val="28"/>
           <w:szCs w:val="28"/>
         </w:rPr>
-        <w:t xml:space="preserve"> которую он хочет</w:t>
-      </w:r>
-      <w:r>
-        <w:rPr>
-          <w:rFonts w:ascii="Times New Roman" w:hAnsi="Times New Roman"/>
-          <w:sz w:val="28"/>
-          <w:szCs w:val="28"/>
-        </w:rPr>
-        <w:t>,</w:t>
-      </w:r>
-      <w:r>
-        <w:rPr>
-          <w:rFonts w:ascii="Times New Roman" w:hAnsi="Times New Roman"/>
-          <w:sz w:val="28"/>
-          <w:szCs w:val="28"/>
-        </w:rPr>
-        <w:t xml:space="preserve"> чтобы</w:t>
-      </w:r>
-      <w:r>
-        <w:rPr>
-          <w:rFonts w:ascii="Times New Roman" w:hAnsi="Times New Roman"/>
-          <w:sz w:val="28"/>
-          <w:szCs w:val="28"/>
-        </w:rPr>
-        <w:t xml:space="preserve"> её</w:t>
-      </w:r>
-      <w:r>
-        <w:rPr>
-          <w:rFonts w:ascii="Times New Roman" w:hAnsi="Times New Roman"/>
-          <w:sz w:val="28"/>
-          <w:szCs w:val="28"/>
-        </w:rPr>
-        <w:t xml:space="preserve"> выполнили на профессиональном уровне</w:t>
+        <w:t xml:space="preserve"> об оказании которой он договорился с клиентом</w:t>
       </w:r>
       <w:r>
         <w:rPr>
@@ -576,6 +719,22 @@
           <w:sz w:val="28"/>
           <w:szCs w:val="28"/>
         </w:rPr>
+        <w:t xml:space="preserve"> тип договора</w:t>
+      </w:r>
+      <w:r>
+        <w:rPr>
+          <w:rFonts w:ascii="Times New Roman" w:hAnsi="Times New Roman"/>
+          <w:sz w:val="28"/>
+          <w:szCs w:val="28"/>
+        </w:rPr>
+        <w:t xml:space="preserve"> в выпадающем списке. После ее выбора мы сможем увидеть</w:t>
+      </w:r>
+      <w:r>
+        <w:rPr>
+          <w:rFonts w:ascii="Times New Roman" w:hAnsi="Times New Roman"/>
+          <w:sz w:val="28"/>
+          <w:szCs w:val="28"/>
+        </w:rPr>
         <w:t xml:space="preserve"> </w:t>
       </w:r>
       <w:r>
@@ -584,39 +743,23 @@
           <w:sz w:val="28"/>
           <w:szCs w:val="28"/>
         </w:rPr>
-        <w:t>задачу в выпадающем списке. После ее выбора мы сможем увидеть</w:t>
-      </w:r>
-      <w:r>
-        <w:rPr>
-          <w:rFonts w:ascii="Times New Roman" w:hAnsi="Times New Roman"/>
-          <w:sz w:val="28"/>
-          <w:szCs w:val="28"/>
-        </w:rPr>
-        <w:t xml:space="preserve"> её</w:t>
-      </w:r>
-      <w:r>
-        <w:rPr>
-          <w:rFonts w:ascii="Times New Roman" w:hAnsi="Times New Roman"/>
-          <w:sz w:val="28"/>
-          <w:szCs w:val="28"/>
-        </w:rPr>
-        <w:t xml:space="preserve"> предварительное</w:t>
-      </w:r>
-      <w:r>
-        <w:rPr>
-          <w:rFonts w:ascii="Times New Roman" w:hAnsi="Times New Roman"/>
-          <w:sz w:val="28"/>
-          <w:szCs w:val="28"/>
-        </w:rPr>
-        <w:t xml:space="preserve"> описание, примерные временные рамки на выполнение, добавить цену или не указывать </w:t>
-      </w:r>
-      <w:r>
-        <w:rPr>
-          <w:rFonts w:ascii="Times New Roman" w:hAnsi="Times New Roman"/>
-          <w:sz w:val="28"/>
-          <w:szCs w:val="28"/>
-        </w:rPr>
-        <w:t>её</w:t>
+        <w:t>первоначальный шаблон договора</w:t>
+      </w:r>
+      <w:r>
+        <w:rPr>
+          <w:rFonts w:ascii="Times New Roman" w:hAnsi="Times New Roman"/>
+          <w:sz w:val="28"/>
+          <w:szCs w:val="28"/>
+        </w:rPr>
+        <w:t xml:space="preserve">, примерные временные рамки на выполнение, </w:t>
+      </w:r>
+      <w:r>
+        <w:rPr>
+          <w:rFonts w:ascii="Times New Roman" w:hAnsi="Times New Roman"/>
+          <w:sz w:val="28"/>
+          <w:szCs w:val="28"/>
+        </w:rPr>
+        <w:t>назначить полную стоимость по договору, указать сумму аванса, разбить платежи на несколько частей и указать сроки оплаты для клиента</w:t>
       </w:r>
       <w:r>
         <w:rPr>
@@ -640,31 +783,7 @@
           <w:sz w:val="28"/>
           <w:szCs w:val="28"/>
         </w:rPr>
-        <w:t>Кроме того, он может отредактиро</w:t>
-      </w:r>
-      <w:r>
-        <w:rPr>
-          <w:rFonts w:ascii="Times New Roman" w:hAnsi="Times New Roman"/>
-          <w:sz w:val="28"/>
-          <w:szCs w:val="28"/>
-        </w:rPr>
-        <w:t>вать данные задачи, если задача по умолчанию не устраивает клиента</w:t>
-      </w:r>
-      <w:r>
-        <w:rPr>
-          <w:rFonts w:ascii="Times New Roman" w:hAnsi="Times New Roman"/>
-          <w:sz w:val="28"/>
-          <w:szCs w:val="28"/>
-        </w:rPr>
-        <w:t>.</w:t>
-      </w:r>
-      <w:r>
-        <w:rPr>
-          <w:rFonts w:ascii="Times New Roman" w:hAnsi="Times New Roman"/>
-          <w:sz w:val="28"/>
-          <w:szCs w:val="28"/>
-        </w:rPr>
-        <w:t xml:space="preserve"> </w:t>
+        <w:t>Менеджер обсуждает подробные условия с клиентом и вносит корректировки в договор, позже менеджер отправляет предварительный договор юристу компании, который просматривает его и после утверждает его или вносит контрольные корректировки.</w:t>
       </w:r>
     </w:p>
     <w:p>
@@ -683,15 +802,24 @@
           <w:sz w:val="28"/>
           <w:szCs w:val="28"/>
         </w:rPr>
-        <w:t>Менеджеры</w:t>
-      </w:r>
-      <w:r>
-        <w:rPr>
-          <w:rFonts w:ascii="Times New Roman" w:hAnsi="Times New Roman"/>
-          <w:sz w:val="28"/>
-          <w:szCs w:val="28"/>
-        </w:rPr>
-        <w:t xml:space="preserve"> могут просматривать задачи</w:t>
+        <w:lastRenderedPageBreak/>
+        <w:t xml:space="preserve">Если </w:t>
+      </w:r>
+      <w:r>
+        <w:rPr>
+          <w:rFonts w:ascii="Times New Roman" w:hAnsi="Times New Roman"/>
+          <w:sz w:val="28"/>
+          <w:szCs w:val="28"/>
+        </w:rPr>
+        <w:t xml:space="preserve">клиента </w:t>
+      </w:r>
+      <w:r>
+        <w:rPr>
+          <w:rFonts w:ascii="Times New Roman" w:hAnsi="Times New Roman"/>
+          <w:sz w:val="28"/>
+          <w:szCs w:val="28"/>
+        </w:rPr>
+        <w:t>не устроят условия договора</w:t>
       </w:r>
       <w:r>
         <w:rPr>
@@ -707,79 +835,15 @@
           <w:sz w:val="28"/>
           <w:szCs w:val="28"/>
         </w:rPr>
-        <w:t xml:space="preserve"> которые доступны для него</w:t>
-      </w:r>
-      <w:r>
-        <w:rPr>
-          <w:rFonts w:ascii="Times New Roman" w:hAnsi="Times New Roman"/>
-          <w:sz w:val="28"/>
-          <w:szCs w:val="28"/>
-        </w:rPr>
-        <w:t>. К</w:t>
-      </w:r>
-      <w:r>
-        <w:rPr>
-          <w:rFonts w:ascii="Times New Roman" w:hAnsi="Times New Roman"/>
-          <w:sz w:val="28"/>
-          <w:szCs w:val="28"/>
-        </w:rPr>
-        <w:t xml:space="preserve">аждый </w:t>
-      </w:r>
-      <w:r>
-        <w:rPr>
-          <w:rFonts w:ascii="Times New Roman" w:hAnsi="Times New Roman"/>
-          <w:sz w:val="28"/>
-          <w:szCs w:val="28"/>
-        </w:rPr>
-        <w:t>менеджер</w:t>
-      </w:r>
-      <w:r>
-        <w:rPr>
-          <w:rFonts w:ascii="Times New Roman" w:hAnsi="Times New Roman"/>
-          <w:sz w:val="28"/>
-          <w:szCs w:val="28"/>
-        </w:rPr>
-        <w:t xml:space="preserve"> может </w:t>
-      </w:r>
-      <w:r>
-        <w:rPr>
-          <w:rFonts w:ascii="Times New Roman" w:hAnsi="Times New Roman"/>
-          <w:sz w:val="28"/>
-          <w:szCs w:val="28"/>
-        </w:rPr>
-        <w:t>откликнуться на заинтересовавший</w:t>
-      </w:r>
-      <w:r>
-        <w:rPr>
-          <w:rFonts w:ascii="Times New Roman" w:hAnsi="Times New Roman"/>
-          <w:sz w:val="28"/>
-          <w:szCs w:val="28"/>
-        </w:rPr>
-        <w:t xml:space="preserve"> его </w:t>
-      </w:r>
-      <w:r>
-        <w:rPr>
-          <w:rFonts w:ascii="Times New Roman" w:hAnsi="Times New Roman"/>
-          <w:sz w:val="28"/>
-          <w:szCs w:val="28"/>
-        </w:rPr>
-        <w:t>договор</w:t>
-      </w:r>
-      <w:r>
-        <w:rPr>
-          <w:rFonts w:ascii="Times New Roman" w:hAnsi="Times New Roman"/>
-          <w:sz w:val="28"/>
-          <w:szCs w:val="28"/>
-        </w:rPr>
-        <w:t xml:space="preserve"> и </w:t>
-      </w:r>
-      <w:r>
-        <w:rPr>
-          <w:rFonts w:ascii="Times New Roman" w:hAnsi="Times New Roman"/>
-          <w:sz w:val="28"/>
-          <w:szCs w:val="28"/>
-        </w:rPr>
-        <w:t>начать с ним работу</w:t>
+        <w:t xml:space="preserve"> он сможет</w:t>
+      </w:r>
+      <w:r>
+        <w:rPr>
+          <w:rFonts w:ascii="Times New Roman" w:hAnsi="Times New Roman"/>
+          <w:sz w:val="28"/>
+          <w:szCs w:val="28"/>
+        </w:rPr>
+        <w:t xml:space="preserve"> связаться с менеджером для обсуждения внесения корректировок</w:t>
       </w:r>
       <w:r>
         <w:rPr>
@@ -795,79 +859,15 @@
           <w:sz w:val="28"/>
           <w:szCs w:val="28"/>
         </w:rPr>
-        <w:t xml:space="preserve">Заказчик и исполнитель в чате начинают обсуждение </w:t>
-      </w:r>
-      <w:r>
-        <w:rPr>
-          <w:rFonts w:ascii="Times New Roman" w:hAnsi="Times New Roman"/>
-          <w:sz w:val="28"/>
-          <w:szCs w:val="28"/>
-        </w:rPr>
-        <w:t>договора, обговаривают цену, и остальные условия договора</w:t>
-      </w:r>
-      <w:r>
-        <w:rPr>
-          <w:rFonts w:ascii="Times New Roman" w:hAnsi="Times New Roman"/>
-          <w:sz w:val="28"/>
-          <w:szCs w:val="28"/>
-        </w:rPr>
-        <w:t xml:space="preserve">. Если </w:t>
-      </w:r>
-      <w:r>
-        <w:rPr>
-          <w:rFonts w:ascii="Times New Roman" w:hAnsi="Times New Roman"/>
-          <w:sz w:val="28"/>
-          <w:szCs w:val="28"/>
-        </w:rPr>
-        <w:t xml:space="preserve">клиента </w:t>
-      </w:r>
-      <w:r>
-        <w:rPr>
-          <w:rFonts w:ascii="Times New Roman" w:hAnsi="Times New Roman"/>
-          <w:sz w:val="28"/>
-          <w:szCs w:val="28"/>
-        </w:rPr>
-        <w:t>будет что-то не удовлетворять</w:t>
-      </w:r>
-      <w:r>
-        <w:rPr>
-          <w:rFonts w:ascii="Times New Roman" w:hAnsi="Times New Roman"/>
-          <w:sz w:val="28"/>
-          <w:szCs w:val="28"/>
-        </w:rPr>
-        <w:t>,</w:t>
-      </w:r>
-      <w:r>
-        <w:rPr>
-          <w:rFonts w:ascii="Times New Roman" w:hAnsi="Times New Roman"/>
-          <w:sz w:val="28"/>
-          <w:szCs w:val="28"/>
-        </w:rPr>
-        <w:t xml:space="preserve"> он сможет отменить </w:t>
-      </w:r>
-      <w:r>
-        <w:rPr>
-          <w:rFonts w:ascii="Times New Roman" w:hAnsi="Times New Roman"/>
-          <w:sz w:val="28"/>
-          <w:szCs w:val="28"/>
-        </w:rPr>
-        <w:t>договор бесплатно (только до начала работ по дог</w:t>
-      </w:r>
-      <w:r>
-        <w:rPr>
-          <w:rFonts w:ascii="Times New Roman" w:hAnsi="Times New Roman"/>
-          <w:sz w:val="28"/>
-          <w:szCs w:val="28"/>
-        </w:rPr>
-        <w:t>о</w:t>
-      </w:r>
-      <w:r>
-        <w:rPr>
-          <w:rFonts w:ascii="Times New Roman" w:hAnsi="Times New Roman"/>
-          <w:sz w:val="28"/>
-          <w:szCs w:val="28"/>
-        </w:rPr>
-        <w:t>вору)</w:t>
+        <w:t xml:space="preserve">После итогового утверждения менеджер </w:t>
+      </w:r>
+      <w:r>
+        <w:rPr>
+          <w:rFonts w:ascii="Times New Roman" w:hAnsi="Times New Roman"/>
+          <w:sz w:val="28"/>
+          <w:szCs w:val="28"/>
+        </w:rPr>
+        <w:t>и передает всю необходимую информацию исполнителям</w:t>
       </w:r>
       <w:r>
         <w:rPr>
@@ -883,160 +883,7 @@
           <w:sz w:val="28"/>
           <w:szCs w:val="28"/>
         </w:rPr>
-        <w:t>После обсуждения деталей задачи</w:t>
-      </w:r>
-      <w:r>
-        <w:rPr>
-          <w:rFonts w:ascii="Times New Roman" w:hAnsi="Times New Roman"/>
-          <w:sz w:val="28"/>
-          <w:szCs w:val="28"/>
-        </w:rPr>
-        <w:t xml:space="preserve"> </w:t>
-      </w:r>
-      <w:r>
-        <w:rPr>
-          <w:rFonts w:ascii="Times New Roman" w:hAnsi="Times New Roman"/>
-          <w:sz w:val="28"/>
-          <w:szCs w:val="28"/>
-        </w:rPr>
-        <w:t xml:space="preserve">менеджер </w:t>
-      </w:r>
-      <w:r>
-        <w:rPr>
-          <w:rFonts w:ascii="Times New Roman" w:hAnsi="Times New Roman"/>
-          <w:sz w:val="28"/>
-          <w:szCs w:val="28"/>
-        </w:rPr>
-        <w:t>приступает к работе</w:t>
-      </w:r>
-      <w:r>
-        <w:rPr>
-          <w:rFonts w:ascii="Times New Roman" w:hAnsi="Times New Roman"/>
-          <w:sz w:val="28"/>
-          <w:szCs w:val="28"/>
-        </w:rPr>
-        <w:t xml:space="preserve"> и передает всю необходимую информацию исполнителям</w:t>
-      </w:r>
-      <w:r>
-        <w:rPr>
-          <w:rFonts w:ascii="Times New Roman" w:hAnsi="Times New Roman"/>
-          <w:sz w:val="28"/>
-          <w:szCs w:val="28"/>
-        </w:rPr>
-        <w:t>. В течении выполнения</w:t>
-      </w:r>
-      <w:r>
-        <w:rPr>
-          <w:rFonts w:ascii="Times New Roman" w:hAnsi="Times New Roman"/>
-          <w:sz w:val="28"/>
-          <w:szCs w:val="28"/>
-        </w:rPr>
-        <w:t xml:space="preserve"> обязательств по договору</w:t>
-      </w:r>
-      <w:r>
-        <w:rPr>
-          <w:rFonts w:ascii="Times New Roman" w:hAnsi="Times New Roman"/>
-          <w:sz w:val="28"/>
-          <w:szCs w:val="28"/>
-        </w:rPr>
-        <w:t xml:space="preserve"> </w:t>
-      </w:r>
-      <w:r>
-        <w:rPr>
-          <w:rFonts w:ascii="Times New Roman" w:hAnsi="Times New Roman"/>
-          <w:sz w:val="28"/>
-          <w:szCs w:val="28"/>
-        </w:rPr>
-        <w:t xml:space="preserve">менеджер и </w:t>
-      </w:r>
-      <w:r>
-        <w:rPr>
-          <w:rFonts w:ascii="Times New Roman" w:hAnsi="Times New Roman"/>
-          <w:sz w:val="28"/>
-          <w:szCs w:val="28"/>
-        </w:rPr>
-        <w:lastRenderedPageBreak/>
-        <w:t>клиент поддерживать и задавать вопросы по договору для внесения возможных поправок и исключения непонимания между клиентом и менеджером</w:t>
-      </w:r>
-      <w:r>
-        <w:rPr>
-          <w:rFonts w:ascii="Times New Roman" w:hAnsi="Times New Roman"/>
-          <w:sz w:val="28"/>
-          <w:szCs w:val="28"/>
-        </w:rPr>
-        <w:t xml:space="preserve">. </w:t>
-      </w:r>
-      <w:r>
-        <w:rPr>
-          <w:rFonts w:ascii="Times New Roman" w:hAnsi="Times New Roman"/>
-          <w:sz w:val="28"/>
-          <w:szCs w:val="28"/>
-        </w:rPr>
-        <w:t xml:space="preserve"> Клиент всегда может посмотреть статус выполнения обязательств по договору. </w:t>
-      </w:r>
-      <w:r>
-        <w:rPr>
-          <w:rFonts w:ascii="Times New Roman" w:hAnsi="Times New Roman"/>
-          <w:sz w:val="28"/>
-          <w:szCs w:val="28"/>
-        </w:rPr>
-        <w:t xml:space="preserve">После того, как </w:t>
-      </w:r>
-      <w:r>
-        <w:rPr>
-          <w:rFonts w:ascii="Times New Roman" w:hAnsi="Times New Roman"/>
-          <w:sz w:val="28"/>
-          <w:szCs w:val="28"/>
-        </w:rPr>
-        <w:t>обязательства по договору были выполнены</w:t>
-      </w:r>
-      <w:r>
-        <w:rPr>
-          <w:rFonts w:ascii="Times New Roman" w:hAnsi="Times New Roman"/>
-          <w:sz w:val="28"/>
-          <w:szCs w:val="28"/>
-        </w:rPr>
-        <w:t xml:space="preserve">, </w:t>
-      </w:r>
-      <w:r>
-        <w:rPr>
-          <w:rFonts w:ascii="Times New Roman" w:hAnsi="Times New Roman"/>
-          <w:sz w:val="28"/>
-          <w:szCs w:val="28"/>
-        </w:rPr>
-        <w:t>договор меняет свой</w:t>
-      </w:r>
-      <w:r>
-        <w:rPr>
-          <w:rFonts w:ascii="Times New Roman" w:hAnsi="Times New Roman"/>
-          <w:sz w:val="28"/>
-          <w:szCs w:val="28"/>
-        </w:rPr>
-        <w:t xml:space="preserve"> статус</w:t>
-      </w:r>
-      <w:r>
-        <w:rPr>
-          <w:rFonts w:ascii="Times New Roman" w:hAnsi="Times New Roman"/>
-          <w:sz w:val="28"/>
-          <w:szCs w:val="28"/>
-        </w:rPr>
-        <w:t xml:space="preserve"> на</w:t>
-      </w:r>
-      <w:r>
-        <w:rPr>
-          <w:rFonts w:ascii="Times New Roman" w:hAnsi="Times New Roman"/>
-          <w:sz w:val="28"/>
-          <w:szCs w:val="28"/>
-        </w:rPr>
-        <w:t xml:space="preserve"> </w:t>
-      </w:r>
-      <w:r>
-        <w:rPr>
-          <w:rFonts w:ascii="Times New Roman" w:hAnsi="Times New Roman"/>
-          <w:sz w:val="28"/>
-          <w:szCs w:val="28"/>
-        </w:rPr>
-        <w:t>«выполнен». Так же после клиент может оставить оценку менеджеру, который с ним работал.</w:t>
+        <w:t>Когда наступает платежный период по договору, клиенту приходит письмо на почту о необходимости погасить задолженность</w:t>
       </w:r>
     </w:p>
     <w:p>
@@ -1079,9 +926,8 @@
           <w:bCs/>
           <w:sz w:val="28"/>
           <w:szCs w:val="28"/>
-          <w:lang w:val="en-US"/>
-        </w:rPr>
-        <w:t>-c</w:t>
+        </w:rPr>
+        <w:t>-</w:t>
       </w:r>
       <w:r>
         <w:rPr>
@@ -1092,7 +938,28 @@
           <w:szCs w:val="28"/>
           <w:lang w:val="en-US"/>
         </w:rPr>
-        <w:t xml:space="preserve">ase </w:t>
+        <w:t>c</w:t>
+      </w:r>
+      <w:r>
+        <w:rPr>
+          <w:rFonts w:ascii="Times New Roman" w:hAnsi="Times New Roman"/>
+          <w:b/>
+          <w:bCs/>
+          <w:sz w:val="28"/>
+          <w:szCs w:val="28"/>
+          <w:lang w:val="en-US"/>
+        </w:rPr>
+        <w:t>ase</w:t>
+      </w:r>
+      <w:r>
+        <w:rPr>
+          <w:rFonts w:ascii="Times New Roman" w:hAnsi="Times New Roman"/>
+          <w:b/>
+          <w:bCs/>
+          <w:sz w:val="28"/>
+          <w:szCs w:val="28"/>
+        </w:rPr>
+        <w:t xml:space="preserve"> </w:t>
       </w:r>
       <w:r>
         <w:rPr>
@@ -1107,25 +974,98 @@
     </w:p>
     <w:p>
       <w:pPr>
+        <w:spacing w:line="240" w:lineRule="auto"/>
+        <w:ind w:firstLine="709"/>
+        <w:jc w:val="both"/>
+        <w:rPr>
+          <w:rFonts w:ascii="Times New Roman" w:hAnsi="Times New Roman" w:cs="Times New Roman"/>
+          <w:sz w:val="28"/>
+          <w:szCs w:val="28"/>
+        </w:rPr>
+      </w:pPr>
+      <w:r>
+        <w:rPr>
+          <w:rFonts w:ascii="Times New Roman" w:hAnsi="Times New Roman" w:cs="Times New Roman"/>
+          <w:sz w:val="28"/>
+          <w:szCs w:val="28"/>
+        </w:rPr>
+        <w:t>Для того, чтобы наглядно представить ожидаемое поведение приложения и возможных пользователей, необходимо построить диаграмму вариантов использования.</w:t>
+      </w:r>
+      <w:r>
+        <w:rPr>
+          <w:rFonts w:ascii="Times New Roman" w:hAnsi="Times New Roman" w:cs="Times New Roman"/>
+          <w:sz w:val="28"/>
+          <w:szCs w:val="28"/>
+        </w:rPr>
+        <w:tab/>
+      </w:r>
+    </w:p>
+    <w:p>
+      <w:pPr>
+        <w:spacing w:line="240" w:lineRule="auto"/>
+        <w:ind w:firstLine="709"/>
+        <w:jc w:val="both"/>
+        <w:rPr>
+          <w:rFonts w:ascii="Times New Roman" w:hAnsi="Times New Roman" w:cs="Times New Roman"/>
+          <w:sz w:val="28"/>
+          <w:szCs w:val="28"/>
+        </w:rPr>
+      </w:pPr>
+      <w:r>
+        <w:rPr>
+          <w:rFonts w:ascii="Times New Roman" w:hAnsi="Times New Roman" w:cs="Times New Roman"/>
+          <w:sz w:val="28"/>
+          <w:szCs w:val="28"/>
+        </w:rPr>
+        <w:t xml:space="preserve">На рисунке 1 представлена диаграмма вариантов использования </w:t>
+      </w:r>
+    </w:p>
+    <w:p>
+      <w:pPr>
+        <w:spacing w:line="240" w:lineRule="auto"/>
+        <w:ind w:firstLine="709"/>
+        <w:jc w:val="both"/>
+        <w:rPr>
+          <w:rFonts w:ascii="Times New Roman" w:hAnsi="Times New Roman" w:cs="Times New Roman"/>
+          <w:sz w:val="28"/>
+          <w:szCs w:val="28"/>
+        </w:rPr>
+      </w:pPr>
+      <w:r>
+        <w:rPr>
+          <w:rFonts w:ascii="Times New Roman" w:hAnsi="Times New Roman" w:cs="Times New Roman"/>
+          <w:sz w:val="28"/>
+          <w:szCs w:val="28"/>
+        </w:rPr>
+        <w:t>приложения, отражающая отношения между актерами (пользователями) и прецедентами системы (варианты использования разрабатываемой системы). Она поможет понять, как необходимо построить логику приложения.</w:t>
+      </w:r>
+    </w:p>
+    <w:p>
+      <w:pPr>
+        <w:ind w:firstLine="284"/>
+        <w:rPr>
+          <w:rFonts w:ascii="Times New Roman" w:hAnsi="Times New Roman"/>
+          <w:b/>
+          <w:bCs/>
+          <w:sz w:val="28"/>
+          <w:szCs w:val="28"/>
+        </w:rPr>
+      </w:pPr>
+    </w:p>
+    <w:p>
+      <w:pPr>
+        <w:keepNext/>
         <w:jc w:val="center"/>
-        <w:rPr>
-          <w:rFonts w:ascii="Times New Roman" w:hAnsi="Times New Roman"/>
-          <w:sz w:val="28"/>
-          <w:szCs w:val="28"/>
-          <w:lang w:val="en-US"/>
-        </w:rPr>
       </w:pPr>
       <w:r>
         <w:rPr>
-          <w:rFonts w:ascii="Times New Roman" w:hAnsi="Times New Roman"/>
-          <w:sz w:val="28"/>
-          <w:szCs w:val="28"/>
-          <w:lang w:val="en-US"/>
+          <w:noProof/>
+          <w:lang w:eastAsia="ru-RU"/>
         </w:rPr>
         <w:drawing>
-          <wp:inline distT="0" distB="0" distL="0" distR="0" wp14:anchorId="22595741" wp14:editId="70189CB6">
-            <wp:extent cx="5940425" cy="4629150"/>
-            <wp:effectExtent l="0" t="0" r="3175" b="0"/>
+          <wp:inline distT="0" distB="0" distL="0" distR="0" wp14:anchorId="70438BC8" wp14:editId="1BEE719D">
+            <wp:extent cx="5940425" cy="4242435"/>
+            <wp:effectExtent l="0" t="0" r="3175" b="5715"/>
             <wp:docPr id="1" name="Рисунок 1"/>
             <wp:cNvGraphicFramePr>
               <a:graphicFrameLocks xmlns:a="http://schemas.openxmlformats.org/drawingml/2006/main" noChangeAspect="1"/>
@@ -1146,7 +1086,7 @@
                   <pic:spPr>
                     <a:xfrm>
                       <a:off x="0" y="0"/>
-                      <a:ext cx="5940425" cy="4629150"/>
+                      <a:ext cx="5940425" cy="4242435"/>
                     </a:xfrm>
                     <a:prstGeom prst="rect">
                       <a:avLst/>
@@ -1159,7 +1099,4821 @@
         </w:drawing>
       </w:r>
     </w:p>
+    <w:p>
+      <w:pPr>
+        <w:pStyle w:val="a3"/>
+        <w:jc w:val="center"/>
+        <w:rPr>
+          <w:rFonts w:ascii="Times New Roman" w:hAnsi="Times New Roman" w:cs="Times New Roman"/>
+          <w:i w:val="0"/>
+          <w:color w:val="000000" w:themeColor="text1"/>
+          <w:sz w:val="24"/>
+        </w:rPr>
+      </w:pPr>
+      <w:r>
+        <w:rPr>
+          <w:rFonts w:ascii="Times New Roman" w:hAnsi="Times New Roman" w:cs="Times New Roman"/>
+          <w:i w:val="0"/>
+          <w:color w:val="000000" w:themeColor="text1"/>
+          <w:sz w:val="24"/>
+        </w:rPr>
+        <w:t xml:space="preserve">Рисунок </w:t>
+      </w:r>
+      <w:r>
+        <w:rPr>
+          <w:rFonts w:ascii="Times New Roman" w:hAnsi="Times New Roman" w:cs="Times New Roman"/>
+          <w:i w:val="0"/>
+          <w:color w:val="000000" w:themeColor="text1"/>
+          <w:sz w:val="24"/>
+        </w:rPr>
+        <w:fldChar w:fldCharType="begin"/>
+      </w:r>
+      <w:r>
+        <w:rPr>
+          <w:rFonts w:ascii="Times New Roman" w:hAnsi="Times New Roman" w:cs="Times New Roman"/>
+          <w:i w:val="0"/>
+          <w:color w:val="000000" w:themeColor="text1"/>
+          <w:sz w:val="24"/>
+        </w:rPr>
+        <w:instrText xml:space="preserve"> SEQ Рисунок \* ARABIC </w:instrText>
+      </w:r>
+      <w:r>
+        <w:rPr>
+          <w:rFonts w:ascii="Times New Roman" w:hAnsi="Times New Roman" w:cs="Times New Roman"/>
+          <w:i w:val="0"/>
+          <w:color w:val="000000" w:themeColor="text1"/>
+          <w:sz w:val="24"/>
+        </w:rPr>
+        <w:fldChar w:fldCharType="separate"/>
+      </w:r>
+      <w:r>
+        <w:rPr>
+          <w:rFonts w:ascii="Times New Roman" w:hAnsi="Times New Roman" w:cs="Times New Roman"/>
+          <w:i w:val="0"/>
+          <w:noProof/>
+          <w:color w:val="000000" w:themeColor="text1"/>
+          <w:sz w:val="24"/>
+        </w:rPr>
+        <w:t>1</w:t>
+      </w:r>
+      <w:r>
+        <w:rPr>
+          <w:rFonts w:ascii="Times New Roman" w:hAnsi="Times New Roman" w:cs="Times New Roman"/>
+          <w:i w:val="0"/>
+          <w:color w:val="000000" w:themeColor="text1"/>
+          <w:sz w:val="24"/>
+        </w:rPr>
+        <w:fldChar w:fldCharType="end"/>
+      </w:r>
+      <w:r>
+        <w:rPr>
+          <w:rFonts w:ascii="Times New Roman" w:hAnsi="Times New Roman" w:cs="Times New Roman"/>
+          <w:i w:val="0"/>
+          <w:color w:val="000000" w:themeColor="text1"/>
+          <w:sz w:val="24"/>
+        </w:rPr>
+        <w:t xml:space="preserve"> Диаграмма вариантов использования</w:t>
+      </w:r>
+    </w:p>
     <w:p/>
+    <w:p>
+      <w:pPr>
+        <w:tabs>
+          <w:tab w:val="left" w:pos="284"/>
+        </w:tabs>
+        <w:spacing w:line="192" w:lineRule="auto"/>
+        <w:ind w:firstLine="709"/>
+        <w:jc w:val="both"/>
+        <w:rPr>
+          <w:rFonts w:ascii="Times New Roman" w:hAnsi="Times New Roman" w:cs="Times New Roman"/>
+          <w:sz w:val="28"/>
+          <w:szCs w:val="28"/>
+        </w:rPr>
+      </w:pPr>
+      <w:r>
+        <w:rPr>
+          <w:rFonts w:ascii="Times New Roman" w:hAnsi="Times New Roman" w:cs="Times New Roman"/>
+          <w:sz w:val="28"/>
+          <w:szCs w:val="28"/>
+        </w:rPr>
+        <w:lastRenderedPageBreak/>
+        <w:t>На данной диаграмме представлены следующие категории пользователей:</w:t>
+      </w:r>
+    </w:p>
+    <w:p>
+      <w:pPr>
+        <w:tabs>
+          <w:tab w:val="left" w:pos="284"/>
+        </w:tabs>
+        <w:ind w:firstLine="709"/>
+        <w:jc w:val="both"/>
+        <w:rPr>
+          <w:rFonts w:ascii="Times New Roman" w:hAnsi="Times New Roman" w:cs="Times New Roman"/>
+          <w:sz w:val="28"/>
+          <w:szCs w:val="28"/>
+        </w:rPr>
+      </w:pPr>
+      <w:r>
+        <w:rPr>
+          <w:rFonts w:ascii="Times New Roman" w:hAnsi="Times New Roman" w:cs="Times New Roman"/>
+          <w:sz w:val="28"/>
+          <w:szCs w:val="28"/>
+        </w:rPr>
+        <w:t>-</w:t>
+      </w:r>
+      <w:r>
+        <w:rPr>
+          <w:rFonts w:ascii="Times New Roman" w:hAnsi="Times New Roman" w:cs="Times New Roman"/>
+          <w:sz w:val="28"/>
+          <w:szCs w:val="28"/>
+        </w:rPr>
+        <w:t xml:space="preserve">Клиент – это </w:t>
+      </w:r>
+      <w:r>
+        <w:rPr>
+          <w:rFonts w:ascii="Times New Roman" w:hAnsi="Times New Roman" w:cs="Times New Roman"/>
+          <w:sz w:val="28"/>
+          <w:szCs w:val="28"/>
+        </w:rPr>
+        <w:t>человек,</w:t>
+      </w:r>
+      <w:r>
+        <w:rPr>
+          <w:rFonts w:ascii="Times New Roman" w:hAnsi="Times New Roman" w:cs="Times New Roman"/>
+          <w:sz w:val="28"/>
+          <w:szCs w:val="28"/>
+        </w:rPr>
+        <w:t xml:space="preserve"> который решил подписать договор с компанией на оказание услуг</w:t>
+      </w:r>
+      <w:r>
+        <w:rPr>
+          <w:rFonts w:ascii="Times New Roman" w:hAnsi="Times New Roman" w:cs="Times New Roman"/>
+          <w:sz w:val="28"/>
+          <w:szCs w:val="28"/>
+        </w:rPr>
+        <w:t xml:space="preserve">. Такой пользователь имеет </w:t>
+      </w:r>
+      <w:r>
+        <w:rPr>
+          <w:rFonts w:ascii="Times New Roman" w:hAnsi="Times New Roman" w:cs="Times New Roman"/>
+          <w:sz w:val="28"/>
+          <w:szCs w:val="28"/>
+        </w:rPr>
+        <w:t>возможность подписания договора</w:t>
+      </w:r>
+      <w:r>
+        <w:rPr>
+          <w:rFonts w:ascii="Times New Roman" w:hAnsi="Times New Roman" w:cs="Times New Roman"/>
+          <w:sz w:val="28"/>
+          <w:szCs w:val="28"/>
+        </w:rPr>
+        <w:t>, а также</w:t>
+      </w:r>
+      <w:r>
+        <w:rPr>
+          <w:rFonts w:ascii="Times New Roman" w:hAnsi="Times New Roman" w:cs="Times New Roman"/>
+          <w:sz w:val="28"/>
+          <w:szCs w:val="28"/>
+        </w:rPr>
+        <w:t xml:space="preserve"> возможное внесение корректировок в договор и внесение оплаты по договору</w:t>
+      </w:r>
+      <w:r>
+        <w:rPr>
+          <w:rFonts w:ascii="Times New Roman" w:hAnsi="Times New Roman" w:cs="Times New Roman"/>
+          <w:sz w:val="28"/>
+          <w:szCs w:val="28"/>
+        </w:rPr>
+        <w:t xml:space="preserve">. </w:t>
+      </w:r>
+    </w:p>
+    <w:p>
+      <w:pPr>
+        <w:tabs>
+          <w:tab w:val="left" w:pos="284"/>
+        </w:tabs>
+        <w:ind w:firstLine="709"/>
+        <w:jc w:val="both"/>
+        <w:rPr>
+          <w:rFonts w:ascii="Times New Roman" w:hAnsi="Times New Roman" w:cs="Times New Roman"/>
+          <w:sz w:val="28"/>
+          <w:szCs w:val="28"/>
+        </w:rPr>
+      </w:pPr>
+      <w:r>
+        <w:rPr>
+          <w:rFonts w:ascii="Times New Roman" w:hAnsi="Times New Roman" w:cs="Times New Roman"/>
+          <w:sz w:val="28"/>
+          <w:szCs w:val="28"/>
+        </w:rPr>
+        <w:t xml:space="preserve">-Менеджер – сотрудник </w:t>
+      </w:r>
+      <w:r>
+        <w:rPr>
+          <w:rFonts w:ascii="Times New Roman" w:hAnsi="Times New Roman" w:cs="Times New Roman"/>
+          <w:sz w:val="28"/>
+          <w:szCs w:val="28"/>
+        </w:rPr>
+        <w:t>компании</w:t>
+      </w:r>
+      <w:r>
+        <w:rPr>
+          <w:rFonts w:ascii="Times New Roman" w:hAnsi="Times New Roman" w:cs="Times New Roman"/>
+          <w:sz w:val="28"/>
+          <w:szCs w:val="28"/>
+        </w:rPr>
+        <w:t xml:space="preserve">, который имеет права на просмотр </w:t>
+      </w:r>
+      <w:r>
+        <w:rPr>
+          <w:rFonts w:ascii="Times New Roman" w:hAnsi="Times New Roman" w:cs="Times New Roman"/>
+          <w:sz w:val="28"/>
+          <w:szCs w:val="28"/>
+        </w:rPr>
+        <w:t>своих договоров</w:t>
+      </w:r>
+      <w:r>
+        <w:rPr>
+          <w:rFonts w:ascii="Times New Roman" w:hAnsi="Times New Roman" w:cs="Times New Roman"/>
+          <w:sz w:val="28"/>
+          <w:szCs w:val="28"/>
+        </w:rPr>
+        <w:t xml:space="preserve">, а также, </w:t>
+      </w:r>
+      <w:r>
+        <w:rPr>
+          <w:rFonts w:ascii="Times New Roman" w:hAnsi="Times New Roman" w:cs="Times New Roman"/>
+          <w:sz w:val="28"/>
+          <w:szCs w:val="28"/>
+        </w:rPr>
+        <w:t>их подписание, согласование и внесение изменений</w:t>
+      </w:r>
+      <w:r>
+        <w:rPr>
+          <w:rFonts w:ascii="Times New Roman" w:hAnsi="Times New Roman" w:cs="Times New Roman"/>
+          <w:sz w:val="28"/>
+          <w:szCs w:val="28"/>
+        </w:rPr>
+        <w:t>.</w:t>
+      </w:r>
+      <w:r>
+        <w:rPr>
+          <w:rFonts w:ascii="Times New Roman" w:hAnsi="Times New Roman" w:cs="Times New Roman"/>
+          <w:sz w:val="28"/>
+          <w:szCs w:val="28"/>
+        </w:rPr>
+        <w:t xml:space="preserve"> Менеджер может просматривать всю информацию о договоре.</w:t>
+      </w:r>
+    </w:p>
+    <w:p>
+      <w:pPr>
+        <w:ind w:firstLine="709"/>
+        <w:jc w:val="both"/>
+        <w:rPr>
+          <w:rFonts w:ascii="Times New Roman" w:hAnsi="Times New Roman" w:cs="Times New Roman"/>
+          <w:sz w:val="28"/>
+          <w:szCs w:val="28"/>
+        </w:rPr>
+      </w:pPr>
+      <w:r>
+        <w:rPr>
+          <w:rFonts w:ascii="Times New Roman" w:hAnsi="Times New Roman" w:cs="Times New Roman"/>
+          <w:sz w:val="28"/>
+          <w:szCs w:val="28"/>
+        </w:rPr>
+        <w:t>Выполним описание основных вариантов использования приложения. Например, опишем функцию «</w:t>
+      </w:r>
+      <w:r>
+        <w:rPr>
+          <w:rFonts w:ascii="Times New Roman" w:hAnsi="Times New Roman" w:cs="Times New Roman"/>
+          <w:sz w:val="28"/>
+          <w:szCs w:val="28"/>
+        </w:rPr>
+        <w:t>Подписание договора</w:t>
+      </w:r>
+      <w:r>
+        <w:rPr>
+          <w:rFonts w:ascii="Times New Roman" w:hAnsi="Times New Roman" w:cs="Times New Roman"/>
+          <w:sz w:val="28"/>
+          <w:szCs w:val="28"/>
+        </w:rPr>
+        <w:t xml:space="preserve">». </w:t>
+      </w:r>
+      <w:r>
+        <w:rPr>
+          <w:rFonts w:ascii="Times New Roman" w:hAnsi="Times New Roman" w:cs="Times New Roman"/>
+          <w:sz w:val="28"/>
+          <w:szCs w:val="28"/>
+        </w:rPr>
+        <w:t>Результат описания представлен в таблице 1.</w:t>
+      </w:r>
+    </w:p>
+    <w:p>
+      <w:pPr>
+        <w:pStyle w:val="a3"/>
+        <w:keepNext/>
+        <w:rPr>
+          <w:rFonts w:ascii="Times New Roman" w:hAnsi="Times New Roman" w:cs="Times New Roman"/>
+          <w:i w:val="0"/>
+          <w:color w:val="000000" w:themeColor="text1"/>
+          <w:sz w:val="24"/>
+          <w:szCs w:val="24"/>
+        </w:rPr>
+      </w:pPr>
+      <w:r>
+        <w:rPr>
+          <w:rFonts w:ascii="Times New Roman" w:hAnsi="Times New Roman" w:cs="Times New Roman"/>
+          <w:i w:val="0"/>
+          <w:color w:val="000000" w:themeColor="text1"/>
+          <w:sz w:val="24"/>
+          <w:szCs w:val="24"/>
+        </w:rPr>
+        <w:t xml:space="preserve">Таблица </w:t>
+      </w:r>
+      <w:r>
+        <w:rPr>
+          <w:rFonts w:ascii="Times New Roman" w:hAnsi="Times New Roman" w:cs="Times New Roman"/>
+          <w:i w:val="0"/>
+          <w:color w:val="000000" w:themeColor="text1"/>
+          <w:sz w:val="24"/>
+          <w:szCs w:val="24"/>
+        </w:rPr>
+        <w:fldChar w:fldCharType="begin"/>
+      </w:r>
+      <w:r>
+        <w:rPr>
+          <w:rFonts w:ascii="Times New Roman" w:hAnsi="Times New Roman" w:cs="Times New Roman"/>
+          <w:i w:val="0"/>
+          <w:color w:val="000000" w:themeColor="text1"/>
+          <w:sz w:val="24"/>
+          <w:szCs w:val="24"/>
+        </w:rPr>
+        <w:instrText xml:space="preserve"> SEQ Таблица \* ARABIC </w:instrText>
+      </w:r>
+      <w:r>
+        <w:rPr>
+          <w:rFonts w:ascii="Times New Roman" w:hAnsi="Times New Roman" w:cs="Times New Roman"/>
+          <w:i w:val="0"/>
+          <w:color w:val="000000" w:themeColor="text1"/>
+          <w:sz w:val="24"/>
+          <w:szCs w:val="24"/>
+        </w:rPr>
+        <w:fldChar w:fldCharType="separate"/>
+      </w:r>
+      <w:r>
+        <w:rPr>
+          <w:rFonts w:ascii="Times New Roman" w:hAnsi="Times New Roman" w:cs="Times New Roman"/>
+          <w:i w:val="0"/>
+          <w:noProof/>
+          <w:color w:val="000000" w:themeColor="text1"/>
+          <w:sz w:val="24"/>
+          <w:szCs w:val="24"/>
+        </w:rPr>
+        <w:t>1</w:t>
+      </w:r>
+      <w:r>
+        <w:rPr>
+          <w:rFonts w:ascii="Times New Roman" w:hAnsi="Times New Roman" w:cs="Times New Roman"/>
+          <w:i w:val="0"/>
+          <w:color w:val="000000" w:themeColor="text1"/>
+          <w:sz w:val="24"/>
+          <w:szCs w:val="24"/>
+        </w:rPr>
+        <w:fldChar w:fldCharType="end"/>
+      </w:r>
+      <w:r>
+        <w:rPr>
+          <w:rFonts w:ascii="Times New Roman" w:hAnsi="Times New Roman" w:cs="Times New Roman"/>
+          <w:i w:val="0"/>
+          <w:color w:val="000000" w:themeColor="text1"/>
+          <w:sz w:val="24"/>
+          <w:szCs w:val="24"/>
+        </w:rPr>
+        <w:t xml:space="preserve"> Вариант использования "</w:t>
+      </w:r>
+      <w:r>
+        <w:rPr>
+          <w:rFonts w:ascii="Times New Roman" w:hAnsi="Times New Roman" w:cs="Times New Roman"/>
+          <w:i w:val="0"/>
+          <w:color w:val="000000" w:themeColor="text1"/>
+          <w:sz w:val="24"/>
+          <w:szCs w:val="24"/>
+        </w:rPr>
+        <w:t>Создание</w:t>
+      </w:r>
+      <w:r>
+        <w:rPr>
+          <w:rFonts w:ascii="Times New Roman" w:hAnsi="Times New Roman" w:cs="Times New Roman"/>
+          <w:i w:val="0"/>
+          <w:color w:val="000000" w:themeColor="text1"/>
+          <w:sz w:val="24"/>
+          <w:szCs w:val="24"/>
+        </w:rPr>
+        <w:t xml:space="preserve"> договора"</w:t>
+      </w:r>
+    </w:p>
+    <w:tbl>
+      <w:tblPr>
+        <w:tblW w:w="0" w:type="auto"/>
+        <w:tblBorders>
+          <w:top w:val="single" w:sz="4" w:space="0" w:color="auto"/>
+          <w:left w:val="single" w:sz="4" w:space="0" w:color="auto"/>
+          <w:bottom w:val="single" w:sz="4" w:space="0" w:color="auto"/>
+          <w:right w:val="single" w:sz="4" w:space="0" w:color="auto"/>
+          <w:insideH w:val="single" w:sz="4" w:space="0" w:color="auto"/>
+          <w:insideV w:val="single" w:sz="4" w:space="0" w:color="auto"/>
+        </w:tblBorders>
+        <w:tblLook w:val="00A0" w:firstRow="1" w:lastRow="0" w:firstColumn="1" w:lastColumn="0" w:noHBand="0" w:noVBand="0"/>
+      </w:tblPr>
+      <w:tblGrid>
+        <w:gridCol w:w="3199"/>
+        <w:gridCol w:w="6146"/>
+      </w:tblGrid>
+      <w:tr>
+        <w:trPr>
+          <w:trHeight w:val="558"/>
+        </w:trPr>
+        <w:tc>
+          <w:tcPr>
+            <w:tcW w:w="3199" w:type="dxa"/>
+            <w:tcBorders>
+              <w:top w:val="single" w:sz="4" w:space="0" w:color="auto"/>
+              <w:left w:val="single" w:sz="4" w:space="0" w:color="auto"/>
+              <w:bottom w:val="single" w:sz="4" w:space="0" w:color="auto"/>
+              <w:right w:val="single" w:sz="4" w:space="0" w:color="auto"/>
+            </w:tcBorders>
+            <w:hideMark/>
+          </w:tcPr>
+          <w:p>
+            <w:pPr>
+              <w:tabs>
+                <w:tab w:val="left" w:pos="284"/>
+              </w:tabs>
+              <w:spacing w:line="360" w:lineRule="auto"/>
+              <w:ind w:left="56"/>
+              <w:rPr>
+                <w:i/>
+                <w:sz w:val="28"/>
+                <w:szCs w:val="24"/>
+              </w:rPr>
+            </w:pPr>
+            <w:r>
+              <w:rPr>
+                <w:i/>
+                <w:sz w:val="28"/>
+                <w:szCs w:val="24"/>
+              </w:rPr>
+              <w:t>Название прецедента</w:t>
+            </w:r>
+          </w:p>
+        </w:tc>
+        <w:tc>
+          <w:tcPr>
+            <w:tcW w:w="6146" w:type="dxa"/>
+            <w:tcBorders>
+              <w:top w:val="single" w:sz="4" w:space="0" w:color="auto"/>
+              <w:left w:val="single" w:sz="4" w:space="0" w:color="auto"/>
+              <w:bottom w:val="single" w:sz="4" w:space="0" w:color="auto"/>
+              <w:right w:val="single" w:sz="4" w:space="0" w:color="auto"/>
+            </w:tcBorders>
+            <w:hideMark/>
+          </w:tcPr>
+          <w:p>
+            <w:pPr>
+              <w:tabs>
+                <w:tab w:val="left" w:pos="284"/>
+              </w:tabs>
+              <w:spacing w:line="360" w:lineRule="auto"/>
+              <w:ind w:left="116" w:hanging="2"/>
+              <w:rPr>
+                <w:sz w:val="28"/>
+                <w:szCs w:val="24"/>
+                <w:lang w:val="en-US"/>
+              </w:rPr>
+            </w:pPr>
+            <w:r>
+              <w:rPr>
+                <w:rFonts w:ascii="Times New Roman" w:hAnsi="Times New Roman" w:cs="Times New Roman"/>
+                <w:sz w:val="28"/>
+                <w:szCs w:val="28"/>
+              </w:rPr>
+              <w:t>Создание договора</w:t>
+            </w:r>
+          </w:p>
+        </w:tc>
+      </w:tr>
+      <w:tr>
+        <w:tc>
+          <w:tcPr>
+            <w:tcW w:w="3199" w:type="dxa"/>
+            <w:tcBorders>
+              <w:top w:val="single" w:sz="4" w:space="0" w:color="auto"/>
+              <w:left w:val="single" w:sz="4" w:space="0" w:color="auto"/>
+              <w:bottom w:val="single" w:sz="4" w:space="0" w:color="auto"/>
+              <w:right w:val="single" w:sz="4" w:space="0" w:color="auto"/>
+            </w:tcBorders>
+            <w:hideMark/>
+          </w:tcPr>
+          <w:p>
+            <w:pPr>
+              <w:tabs>
+                <w:tab w:val="left" w:pos="284"/>
+              </w:tabs>
+              <w:spacing w:line="360" w:lineRule="auto"/>
+              <w:ind w:left="56"/>
+              <w:rPr>
+                <w:i/>
+                <w:sz w:val="28"/>
+                <w:szCs w:val="24"/>
+              </w:rPr>
+            </w:pPr>
+            <w:r>
+              <w:rPr>
+                <w:i/>
+                <w:sz w:val="28"/>
+                <w:szCs w:val="24"/>
+              </w:rPr>
+              <w:t>Цель</w:t>
+            </w:r>
+          </w:p>
+        </w:tc>
+        <w:tc>
+          <w:tcPr>
+            <w:tcW w:w="6146" w:type="dxa"/>
+            <w:tcBorders>
+              <w:top w:val="single" w:sz="4" w:space="0" w:color="auto"/>
+              <w:left w:val="single" w:sz="4" w:space="0" w:color="auto"/>
+              <w:bottom w:val="single" w:sz="4" w:space="0" w:color="auto"/>
+              <w:right w:val="single" w:sz="4" w:space="0" w:color="auto"/>
+            </w:tcBorders>
+            <w:hideMark/>
+          </w:tcPr>
+          <w:p>
+            <w:pPr>
+              <w:tabs>
+                <w:tab w:val="left" w:pos="284"/>
+              </w:tabs>
+              <w:spacing w:line="360" w:lineRule="auto"/>
+              <w:ind w:left="116" w:hanging="2"/>
+              <w:rPr>
+                <w:sz w:val="28"/>
+                <w:szCs w:val="24"/>
+              </w:rPr>
+            </w:pPr>
+            <w:r>
+              <w:rPr>
+                <w:sz w:val="28"/>
+                <w:szCs w:val="24"/>
+              </w:rPr>
+              <w:t>Создать</w:t>
+            </w:r>
+            <w:r>
+              <w:rPr>
+                <w:sz w:val="28"/>
+                <w:szCs w:val="24"/>
+              </w:rPr>
+              <w:t xml:space="preserve"> договор с клиентом компании</w:t>
+            </w:r>
+          </w:p>
+        </w:tc>
+      </w:tr>
+      <w:tr>
+        <w:tc>
+          <w:tcPr>
+            <w:tcW w:w="3199" w:type="dxa"/>
+            <w:tcBorders>
+              <w:top w:val="single" w:sz="4" w:space="0" w:color="auto"/>
+              <w:left w:val="single" w:sz="4" w:space="0" w:color="auto"/>
+              <w:bottom w:val="single" w:sz="4" w:space="0" w:color="auto"/>
+              <w:right w:val="single" w:sz="4" w:space="0" w:color="auto"/>
+            </w:tcBorders>
+            <w:hideMark/>
+          </w:tcPr>
+          <w:p>
+            <w:pPr>
+              <w:tabs>
+                <w:tab w:val="left" w:pos="284"/>
+              </w:tabs>
+              <w:spacing w:line="360" w:lineRule="auto"/>
+              <w:ind w:left="56"/>
+              <w:rPr>
+                <w:i/>
+                <w:sz w:val="28"/>
+                <w:szCs w:val="24"/>
+              </w:rPr>
+            </w:pPr>
+            <w:r>
+              <w:rPr>
+                <w:i/>
+                <w:sz w:val="28"/>
+                <w:szCs w:val="24"/>
+              </w:rPr>
+              <w:t>Актеры</w:t>
+            </w:r>
+          </w:p>
+        </w:tc>
+        <w:tc>
+          <w:tcPr>
+            <w:tcW w:w="6146" w:type="dxa"/>
+            <w:tcBorders>
+              <w:top w:val="single" w:sz="4" w:space="0" w:color="auto"/>
+              <w:left w:val="single" w:sz="4" w:space="0" w:color="auto"/>
+              <w:bottom w:val="single" w:sz="4" w:space="0" w:color="auto"/>
+              <w:right w:val="single" w:sz="4" w:space="0" w:color="auto"/>
+            </w:tcBorders>
+            <w:hideMark/>
+          </w:tcPr>
+          <w:p>
+            <w:pPr>
+              <w:tabs>
+                <w:tab w:val="left" w:pos="284"/>
+              </w:tabs>
+              <w:spacing w:line="360" w:lineRule="auto"/>
+              <w:ind w:left="116" w:hanging="2"/>
+              <w:rPr>
+                <w:sz w:val="28"/>
+                <w:szCs w:val="24"/>
+              </w:rPr>
+            </w:pPr>
+            <w:r>
+              <w:rPr>
+                <w:sz w:val="28"/>
+                <w:szCs w:val="24"/>
+              </w:rPr>
+              <w:t>Менеджер</w:t>
+            </w:r>
+          </w:p>
+        </w:tc>
+      </w:tr>
+      <w:tr>
+        <w:tc>
+          <w:tcPr>
+            <w:tcW w:w="3199" w:type="dxa"/>
+            <w:tcBorders>
+              <w:top w:val="single" w:sz="4" w:space="0" w:color="auto"/>
+              <w:left w:val="single" w:sz="4" w:space="0" w:color="auto"/>
+              <w:bottom w:val="single" w:sz="4" w:space="0" w:color="auto"/>
+              <w:right w:val="single" w:sz="4" w:space="0" w:color="auto"/>
+            </w:tcBorders>
+            <w:hideMark/>
+          </w:tcPr>
+          <w:p>
+            <w:pPr>
+              <w:tabs>
+                <w:tab w:val="left" w:pos="284"/>
+              </w:tabs>
+              <w:spacing w:line="360" w:lineRule="auto"/>
+              <w:ind w:left="56"/>
+              <w:rPr>
+                <w:i/>
+                <w:sz w:val="28"/>
+                <w:szCs w:val="24"/>
+              </w:rPr>
+            </w:pPr>
+            <w:r>
+              <w:rPr>
+                <w:i/>
+                <w:sz w:val="28"/>
+                <w:szCs w:val="24"/>
+              </w:rPr>
+              <w:t>Тип</w:t>
+            </w:r>
+          </w:p>
+        </w:tc>
+        <w:tc>
+          <w:tcPr>
+            <w:tcW w:w="6146" w:type="dxa"/>
+            <w:tcBorders>
+              <w:top w:val="single" w:sz="4" w:space="0" w:color="auto"/>
+              <w:left w:val="single" w:sz="4" w:space="0" w:color="auto"/>
+              <w:bottom w:val="single" w:sz="4" w:space="0" w:color="auto"/>
+              <w:right w:val="single" w:sz="4" w:space="0" w:color="auto"/>
+            </w:tcBorders>
+            <w:hideMark/>
+          </w:tcPr>
+          <w:p>
+            <w:pPr>
+              <w:tabs>
+                <w:tab w:val="left" w:pos="284"/>
+              </w:tabs>
+              <w:spacing w:line="360" w:lineRule="auto"/>
+              <w:ind w:left="116" w:hanging="2"/>
+              <w:rPr>
+                <w:sz w:val="28"/>
+                <w:szCs w:val="24"/>
+                <w:lang w:val="en-US"/>
+              </w:rPr>
+            </w:pPr>
+            <w:r>
+              <w:rPr>
+                <w:sz w:val="28"/>
+                <w:szCs w:val="24"/>
+              </w:rPr>
+              <w:t>Основной</w:t>
+            </w:r>
+          </w:p>
+        </w:tc>
+      </w:tr>
+      <w:tr>
+        <w:tc>
+          <w:tcPr>
+            <w:tcW w:w="3199" w:type="dxa"/>
+            <w:tcBorders>
+              <w:top w:val="single" w:sz="4" w:space="0" w:color="auto"/>
+              <w:left w:val="single" w:sz="4" w:space="0" w:color="auto"/>
+              <w:bottom w:val="single" w:sz="4" w:space="0" w:color="auto"/>
+              <w:right w:val="single" w:sz="4" w:space="0" w:color="auto"/>
+            </w:tcBorders>
+            <w:hideMark/>
+          </w:tcPr>
+          <w:p>
+            <w:pPr>
+              <w:tabs>
+                <w:tab w:val="left" w:pos="284"/>
+              </w:tabs>
+              <w:spacing w:line="360" w:lineRule="auto"/>
+              <w:ind w:left="56"/>
+              <w:rPr>
+                <w:i/>
+                <w:sz w:val="28"/>
+                <w:szCs w:val="24"/>
+              </w:rPr>
+            </w:pPr>
+            <w:r>
+              <w:rPr>
+                <w:i/>
+                <w:sz w:val="28"/>
+                <w:szCs w:val="24"/>
+              </w:rPr>
+              <w:t>Стиль</w:t>
+            </w:r>
+          </w:p>
+        </w:tc>
+        <w:tc>
+          <w:tcPr>
+            <w:tcW w:w="6146" w:type="dxa"/>
+            <w:tcBorders>
+              <w:top w:val="single" w:sz="4" w:space="0" w:color="auto"/>
+              <w:left w:val="single" w:sz="4" w:space="0" w:color="auto"/>
+              <w:bottom w:val="single" w:sz="4" w:space="0" w:color="auto"/>
+              <w:right w:val="single" w:sz="4" w:space="0" w:color="auto"/>
+            </w:tcBorders>
+            <w:hideMark/>
+          </w:tcPr>
+          <w:p>
+            <w:pPr>
+              <w:tabs>
+                <w:tab w:val="left" w:pos="284"/>
+              </w:tabs>
+              <w:spacing w:line="360" w:lineRule="auto"/>
+              <w:ind w:left="116" w:hanging="2"/>
+              <w:rPr>
+                <w:sz w:val="28"/>
+                <w:szCs w:val="24"/>
+              </w:rPr>
+            </w:pPr>
+            <w:r>
+              <w:rPr>
+                <w:sz w:val="28"/>
+                <w:szCs w:val="24"/>
+              </w:rPr>
+              <w:t>Базовый</w:t>
+            </w:r>
+          </w:p>
+        </w:tc>
+      </w:tr>
+      <w:tr>
+        <w:tc>
+          <w:tcPr>
+            <w:tcW w:w="3199" w:type="dxa"/>
+            <w:tcBorders>
+              <w:top w:val="single" w:sz="4" w:space="0" w:color="auto"/>
+              <w:left w:val="single" w:sz="4" w:space="0" w:color="auto"/>
+              <w:bottom w:val="single" w:sz="4" w:space="0" w:color="auto"/>
+              <w:right w:val="single" w:sz="4" w:space="0" w:color="auto"/>
+            </w:tcBorders>
+            <w:hideMark/>
+          </w:tcPr>
+          <w:p>
+            <w:pPr>
+              <w:tabs>
+                <w:tab w:val="left" w:pos="284"/>
+              </w:tabs>
+              <w:spacing w:line="360" w:lineRule="auto"/>
+              <w:ind w:left="56"/>
+              <w:rPr>
+                <w:i/>
+                <w:sz w:val="28"/>
+                <w:szCs w:val="24"/>
+              </w:rPr>
+            </w:pPr>
+            <w:r>
+              <w:rPr>
+                <w:i/>
+                <w:sz w:val="28"/>
+                <w:szCs w:val="24"/>
+              </w:rPr>
+              <w:t>Ссылки (предусловия)</w:t>
+            </w:r>
+          </w:p>
+        </w:tc>
+        <w:tc>
+          <w:tcPr>
+            <w:tcW w:w="6146" w:type="dxa"/>
+            <w:tcBorders>
+              <w:top w:val="single" w:sz="4" w:space="0" w:color="auto"/>
+              <w:left w:val="single" w:sz="4" w:space="0" w:color="auto"/>
+              <w:bottom w:val="single" w:sz="4" w:space="0" w:color="auto"/>
+              <w:right w:val="single" w:sz="4" w:space="0" w:color="auto"/>
+            </w:tcBorders>
+            <w:hideMark/>
+          </w:tcPr>
+          <w:p>
+            <w:pPr>
+              <w:tabs>
+                <w:tab w:val="left" w:pos="284"/>
+              </w:tabs>
+              <w:spacing w:line="360" w:lineRule="auto"/>
+              <w:ind w:left="116" w:hanging="2"/>
+              <w:rPr>
+                <w:sz w:val="28"/>
+                <w:szCs w:val="24"/>
+              </w:rPr>
+            </w:pPr>
+            <w:r>
+              <w:rPr>
+                <w:sz w:val="28"/>
+                <w:szCs w:val="24"/>
+              </w:rPr>
+              <w:t xml:space="preserve">Реализован </w:t>
+            </w:r>
+            <w:r>
+              <w:rPr>
+                <w:sz w:val="28"/>
+                <w:szCs w:val="24"/>
+              </w:rPr>
+              <w:t>прецедент</w:t>
+            </w:r>
+            <w:r>
+              <w:rPr>
+                <w:sz w:val="28"/>
+                <w:szCs w:val="24"/>
+              </w:rPr>
+              <w:t>ы</w:t>
+            </w:r>
+            <w:r>
+              <w:rPr>
+                <w:sz w:val="28"/>
+                <w:szCs w:val="24"/>
+              </w:rPr>
+              <w:t xml:space="preserve"> </w:t>
+            </w:r>
+            <w:r>
+              <w:rPr>
+                <w:sz w:val="28"/>
+                <w:szCs w:val="24"/>
+              </w:rPr>
+              <w:t>авторизация</w:t>
+            </w:r>
+          </w:p>
+        </w:tc>
+      </w:tr>
+      <w:tr>
+        <w:trPr>
+          <w:trHeight w:val="1140"/>
+        </w:trPr>
+        <w:tc>
+          <w:tcPr>
+            <w:tcW w:w="3199" w:type="dxa"/>
+            <w:tcBorders>
+              <w:top w:val="single" w:sz="4" w:space="0" w:color="auto"/>
+              <w:left w:val="single" w:sz="4" w:space="0" w:color="auto"/>
+              <w:bottom w:val="single" w:sz="4" w:space="0" w:color="auto"/>
+              <w:right w:val="single" w:sz="4" w:space="0" w:color="auto"/>
+            </w:tcBorders>
+            <w:hideMark/>
+          </w:tcPr>
+          <w:p>
+            <w:pPr>
+              <w:tabs>
+                <w:tab w:val="left" w:pos="284"/>
+              </w:tabs>
+              <w:spacing w:line="360" w:lineRule="auto"/>
+              <w:ind w:left="56"/>
+              <w:rPr>
+                <w:i/>
+                <w:sz w:val="28"/>
+                <w:szCs w:val="24"/>
+              </w:rPr>
+            </w:pPr>
+            <w:r>
+              <w:rPr>
+                <w:i/>
+                <w:sz w:val="28"/>
+                <w:szCs w:val="24"/>
+              </w:rPr>
+              <w:t>Результаты (постусловия)</w:t>
+            </w:r>
+          </w:p>
+        </w:tc>
+        <w:tc>
+          <w:tcPr>
+            <w:tcW w:w="6146" w:type="dxa"/>
+            <w:tcBorders>
+              <w:top w:val="single" w:sz="4" w:space="0" w:color="auto"/>
+              <w:left w:val="single" w:sz="4" w:space="0" w:color="auto"/>
+              <w:bottom w:val="single" w:sz="4" w:space="0" w:color="auto"/>
+              <w:right w:val="single" w:sz="4" w:space="0" w:color="auto"/>
+            </w:tcBorders>
+            <w:hideMark/>
+          </w:tcPr>
+          <w:p>
+            <w:pPr>
+              <w:tabs>
+                <w:tab w:val="left" w:pos="284"/>
+              </w:tabs>
+              <w:spacing w:line="288" w:lineRule="auto"/>
+              <w:ind w:left="113"/>
+              <w:rPr>
+                <w:sz w:val="28"/>
+                <w:szCs w:val="24"/>
+              </w:rPr>
+            </w:pPr>
+            <w:r>
+              <w:rPr>
+                <w:sz w:val="28"/>
+                <w:szCs w:val="24"/>
+              </w:rPr>
+              <w:t>В случае успешного основного сценария передача данных</w:t>
+            </w:r>
+            <w:r>
+              <w:rPr>
+                <w:sz w:val="28"/>
+                <w:szCs w:val="24"/>
+              </w:rPr>
+              <w:t xml:space="preserve"> о договоре</w:t>
+            </w:r>
+            <w:r>
+              <w:rPr>
+                <w:sz w:val="28"/>
+                <w:szCs w:val="24"/>
+              </w:rPr>
+              <w:t xml:space="preserve"> в базу данных и появление </w:t>
+            </w:r>
+            <w:r>
+              <w:rPr>
+                <w:sz w:val="28"/>
+                <w:szCs w:val="24"/>
+              </w:rPr>
+              <w:t>договора в приложении</w:t>
+            </w:r>
+            <w:r>
+              <w:rPr>
+                <w:sz w:val="28"/>
+                <w:szCs w:val="24"/>
+              </w:rPr>
+              <w:t>.</w:t>
+            </w:r>
+          </w:p>
+        </w:tc>
+      </w:tr>
+    </w:tbl>
+    <w:p>
+      <w:pPr>
+        <w:ind w:firstLine="709"/>
+        <w:jc w:val="both"/>
+        <w:rPr>
+          <w:rFonts w:ascii="Times New Roman" w:hAnsi="Times New Roman" w:cs="Times New Roman"/>
+          <w:b/>
+          <w:sz w:val="28"/>
+          <w:szCs w:val="28"/>
+        </w:rPr>
+      </w:pPr>
+    </w:p>
+    <w:p>
+      <w:pPr>
+        <w:tabs>
+          <w:tab w:val="left" w:pos="284"/>
+          <w:tab w:val="left" w:pos="317"/>
+        </w:tabs>
+        <w:spacing w:before="120"/>
+        <w:ind w:firstLine="709"/>
+        <w:jc w:val="both"/>
+        <w:rPr>
+          <w:sz w:val="28"/>
+          <w:szCs w:val="28"/>
+        </w:rPr>
+      </w:pPr>
+      <w:r>
+        <w:rPr>
+          <w:rFonts w:ascii="Times New Roman" w:hAnsi="Times New Roman" w:cs="Times New Roman"/>
+          <w:sz w:val="28"/>
+          <w:szCs w:val="28"/>
+        </w:rPr>
+        <w:tab/>
+      </w:r>
+      <w:r>
+        <w:rPr>
+          <w:sz w:val="28"/>
+          <w:szCs w:val="28"/>
+        </w:rPr>
+        <w:t>Основной успешный сценарий для данного варианта использования представлен в таблице 2.</w:t>
+      </w:r>
+    </w:p>
+    <w:p>
+      <w:pPr>
+        <w:pStyle w:val="a3"/>
+        <w:keepNext/>
+        <w:rPr>
+          <w:rFonts w:ascii="Times New Roman" w:hAnsi="Times New Roman" w:cs="Times New Roman"/>
+          <w:i w:val="0"/>
+          <w:color w:val="000000" w:themeColor="text1"/>
+          <w:sz w:val="24"/>
+          <w:szCs w:val="24"/>
+        </w:rPr>
+      </w:pPr>
+      <w:r>
+        <w:rPr>
+          <w:rFonts w:ascii="Times New Roman" w:hAnsi="Times New Roman" w:cs="Times New Roman"/>
+          <w:i w:val="0"/>
+          <w:color w:val="000000" w:themeColor="text1"/>
+          <w:sz w:val="24"/>
+          <w:szCs w:val="24"/>
+        </w:rPr>
+        <w:lastRenderedPageBreak/>
+        <w:t xml:space="preserve">Таблица </w:t>
+      </w:r>
+      <w:r>
+        <w:rPr>
+          <w:rFonts w:ascii="Times New Roman" w:hAnsi="Times New Roman" w:cs="Times New Roman"/>
+          <w:i w:val="0"/>
+          <w:color w:val="000000" w:themeColor="text1"/>
+          <w:sz w:val="24"/>
+          <w:szCs w:val="24"/>
+        </w:rPr>
+        <w:fldChar w:fldCharType="begin"/>
+      </w:r>
+      <w:r>
+        <w:rPr>
+          <w:rFonts w:ascii="Times New Roman" w:hAnsi="Times New Roman" w:cs="Times New Roman"/>
+          <w:i w:val="0"/>
+          <w:color w:val="000000" w:themeColor="text1"/>
+          <w:sz w:val="24"/>
+          <w:szCs w:val="24"/>
+        </w:rPr>
+        <w:instrText xml:space="preserve"> SEQ Таблица \* ARABIC </w:instrText>
+      </w:r>
+      <w:r>
+        <w:rPr>
+          <w:rFonts w:ascii="Times New Roman" w:hAnsi="Times New Roman" w:cs="Times New Roman"/>
+          <w:i w:val="0"/>
+          <w:color w:val="000000" w:themeColor="text1"/>
+          <w:sz w:val="24"/>
+          <w:szCs w:val="24"/>
+        </w:rPr>
+        <w:fldChar w:fldCharType="separate"/>
+      </w:r>
+      <w:r>
+        <w:rPr>
+          <w:rFonts w:ascii="Times New Roman" w:hAnsi="Times New Roman" w:cs="Times New Roman"/>
+          <w:i w:val="0"/>
+          <w:noProof/>
+          <w:color w:val="000000" w:themeColor="text1"/>
+          <w:sz w:val="24"/>
+          <w:szCs w:val="24"/>
+        </w:rPr>
+        <w:t>2</w:t>
+      </w:r>
+      <w:r>
+        <w:rPr>
+          <w:rFonts w:ascii="Times New Roman" w:hAnsi="Times New Roman" w:cs="Times New Roman"/>
+          <w:i w:val="0"/>
+          <w:color w:val="000000" w:themeColor="text1"/>
+          <w:sz w:val="24"/>
+          <w:szCs w:val="24"/>
+        </w:rPr>
+        <w:fldChar w:fldCharType="end"/>
+      </w:r>
+      <w:r>
+        <w:rPr>
+          <w:rFonts w:ascii="Times New Roman" w:hAnsi="Times New Roman" w:cs="Times New Roman"/>
+          <w:i w:val="0"/>
+          <w:color w:val="000000" w:themeColor="text1"/>
+          <w:sz w:val="24"/>
+          <w:szCs w:val="24"/>
+        </w:rPr>
+        <w:t xml:space="preserve"> Основной успешный сценарий "Создание договора"</w:t>
+      </w:r>
+    </w:p>
+    <w:tbl>
+      <w:tblPr>
+        <w:tblW w:w="9356" w:type="dxa"/>
+        <w:tblInd w:w="-5" w:type="dxa"/>
+        <w:tblBorders>
+          <w:top w:val="single" w:sz="4" w:space="0" w:color="000000"/>
+          <w:left w:val="single" w:sz="4" w:space="0" w:color="000000"/>
+          <w:bottom w:val="single" w:sz="4" w:space="0" w:color="000000"/>
+          <w:right w:val="single" w:sz="4" w:space="0" w:color="000000"/>
+          <w:insideH w:val="single" w:sz="4" w:space="0" w:color="000000"/>
+          <w:insideV w:val="single" w:sz="4" w:space="0" w:color="000000"/>
+        </w:tblBorders>
+        <w:tblLook w:val="04A0" w:firstRow="1" w:lastRow="0" w:firstColumn="1" w:lastColumn="0" w:noHBand="0" w:noVBand="1"/>
+      </w:tblPr>
+      <w:tblGrid>
+        <w:gridCol w:w="4585"/>
+        <w:gridCol w:w="4771"/>
+      </w:tblGrid>
+      <w:tr>
+        <w:trPr>
+          <w:trHeight w:val="506"/>
+          <w:tblHeader/>
+        </w:trPr>
+        <w:tc>
+          <w:tcPr>
+            <w:tcW w:w="4585" w:type="dxa"/>
+          </w:tcPr>
+          <w:p>
+            <w:pPr>
+              <w:tabs>
+                <w:tab w:val="left" w:pos="284"/>
+              </w:tabs>
+              <w:spacing w:line="360" w:lineRule="auto"/>
+              <w:ind w:left="33"/>
+              <w:rPr>
+                <w:i/>
+                <w:sz w:val="28"/>
+                <w:szCs w:val="24"/>
+              </w:rPr>
+            </w:pPr>
+            <w:r>
+              <w:rPr>
+                <w:i/>
+                <w:sz w:val="28"/>
+                <w:szCs w:val="24"/>
+              </w:rPr>
+              <w:t>Действие актера</w:t>
+            </w:r>
+          </w:p>
+        </w:tc>
+        <w:tc>
+          <w:tcPr>
+            <w:tcW w:w="4771" w:type="dxa"/>
+          </w:tcPr>
+          <w:p>
+            <w:pPr>
+              <w:tabs>
+                <w:tab w:val="left" w:pos="284"/>
+              </w:tabs>
+              <w:spacing w:line="360" w:lineRule="auto"/>
+              <w:ind w:left="33"/>
+              <w:jc w:val="both"/>
+              <w:rPr>
+                <w:i/>
+                <w:sz w:val="28"/>
+                <w:szCs w:val="24"/>
+              </w:rPr>
+            </w:pPr>
+            <w:r>
+              <w:rPr>
+                <w:i/>
+                <w:sz w:val="28"/>
+                <w:szCs w:val="24"/>
+              </w:rPr>
+              <w:t>Отклик системы</w:t>
+            </w:r>
+          </w:p>
+        </w:tc>
+      </w:tr>
+      <w:tr>
+        <w:trPr>
+          <w:trHeight w:val="6767"/>
+        </w:trPr>
+        <w:tc>
+          <w:tcPr>
+            <w:tcW w:w="4585" w:type="dxa"/>
+          </w:tcPr>
+          <w:p>
+            <w:pPr>
+              <w:tabs>
+                <w:tab w:val="left" w:pos="33"/>
+                <w:tab w:val="left" w:pos="284"/>
+              </w:tabs>
+              <w:spacing w:line="312" w:lineRule="auto"/>
+              <w:rPr>
+                <w:sz w:val="28"/>
+                <w:szCs w:val="24"/>
+              </w:rPr>
+            </w:pPr>
+            <w:r>
+              <w:rPr>
+                <w:sz w:val="28"/>
+                <w:szCs w:val="24"/>
+              </w:rPr>
+              <w:t>1.Менеджер переходит на вкладку «Создание договора».</w:t>
+            </w:r>
+          </w:p>
+          <w:p>
+            <w:pPr>
+              <w:tabs>
+                <w:tab w:val="left" w:pos="33"/>
+                <w:tab w:val="left" w:pos="284"/>
+              </w:tabs>
+              <w:spacing w:line="312" w:lineRule="auto"/>
+              <w:rPr>
+                <w:sz w:val="28"/>
+                <w:szCs w:val="24"/>
+              </w:rPr>
+            </w:pPr>
+          </w:p>
+          <w:p>
+            <w:pPr>
+              <w:tabs>
+                <w:tab w:val="left" w:pos="33"/>
+                <w:tab w:val="left" w:pos="284"/>
+              </w:tabs>
+              <w:spacing w:line="312" w:lineRule="auto"/>
+              <w:rPr>
+                <w:sz w:val="28"/>
+                <w:szCs w:val="24"/>
+              </w:rPr>
+            </w:pPr>
+          </w:p>
+          <w:p>
+            <w:pPr>
+              <w:tabs>
+                <w:tab w:val="left" w:pos="33"/>
+                <w:tab w:val="left" w:pos="284"/>
+              </w:tabs>
+              <w:spacing w:line="312" w:lineRule="auto"/>
+              <w:rPr>
+                <w:sz w:val="28"/>
+                <w:szCs w:val="24"/>
+              </w:rPr>
+            </w:pPr>
+          </w:p>
+          <w:p>
+            <w:pPr>
+              <w:tabs>
+                <w:tab w:val="left" w:pos="33"/>
+                <w:tab w:val="left" w:pos="284"/>
+              </w:tabs>
+              <w:spacing w:line="312" w:lineRule="auto"/>
+              <w:rPr>
+                <w:sz w:val="28"/>
+                <w:szCs w:val="24"/>
+              </w:rPr>
+            </w:pPr>
+            <w:r>
+              <w:rPr>
+                <w:sz w:val="28"/>
+                <w:szCs w:val="24"/>
+              </w:rPr>
+              <w:t>3</w:t>
+            </w:r>
+            <w:r>
+              <w:rPr>
+                <w:sz w:val="28"/>
+                <w:szCs w:val="24"/>
+              </w:rPr>
+              <w:t xml:space="preserve">. </w:t>
+            </w:r>
+            <w:r>
+              <w:rPr>
+                <w:sz w:val="28"/>
+                <w:szCs w:val="24"/>
+              </w:rPr>
+              <w:t>Менеджер</w:t>
+            </w:r>
+            <w:r>
+              <w:rPr>
+                <w:sz w:val="28"/>
+                <w:szCs w:val="24"/>
+              </w:rPr>
+              <w:t xml:space="preserve"> </w:t>
+            </w:r>
+            <w:r>
+              <w:rPr>
+                <w:sz w:val="28"/>
+                <w:szCs w:val="24"/>
+              </w:rPr>
+              <w:t>выбирает тип договора, временные сроки, заполнить сам договор и выставить цену для клиента.</w:t>
+            </w:r>
+          </w:p>
+          <w:p>
+            <w:pPr>
+              <w:tabs>
+                <w:tab w:val="left" w:pos="33"/>
+                <w:tab w:val="left" w:pos="284"/>
+              </w:tabs>
+              <w:spacing w:line="312" w:lineRule="auto"/>
+              <w:rPr>
+                <w:sz w:val="28"/>
+                <w:szCs w:val="24"/>
+              </w:rPr>
+            </w:pPr>
+          </w:p>
+          <w:p>
+            <w:pPr>
+              <w:tabs>
+                <w:tab w:val="left" w:pos="33"/>
+                <w:tab w:val="left" w:pos="284"/>
+              </w:tabs>
+              <w:spacing w:line="312" w:lineRule="auto"/>
+              <w:rPr>
+                <w:sz w:val="28"/>
+                <w:szCs w:val="24"/>
+              </w:rPr>
+            </w:pPr>
+          </w:p>
+        </w:tc>
+        <w:tc>
+          <w:tcPr>
+            <w:tcW w:w="4771" w:type="dxa"/>
+          </w:tcPr>
+          <w:p>
+            <w:pPr>
+              <w:tabs>
+                <w:tab w:val="left" w:pos="284"/>
+                <w:tab w:val="left" w:pos="317"/>
+              </w:tabs>
+              <w:spacing w:line="312" w:lineRule="auto"/>
+              <w:ind w:left="33"/>
+              <w:rPr>
+                <w:sz w:val="28"/>
+                <w:szCs w:val="24"/>
+              </w:rPr>
+            </w:pPr>
+          </w:p>
+          <w:p>
+            <w:pPr>
+              <w:tabs>
+                <w:tab w:val="left" w:pos="284"/>
+                <w:tab w:val="left" w:pos="317"/>
+              </w:tabs>
+              <w:spacing w:line="312" w:lineRule="auto"/>
+              <w:ind w:left="33"/>
+              <w:rPr>
+                <w:sz w:val="28"/>
+                <w:szCs w:val="24"/>
+              </w:rPr>
+            </w:pPr>
+          </w:p>
+          <w:p>
+            <w:pPr>
+              <w:tabs>
+                <w:tab w:val="left" w:pos="284"/>
+                <w:tab w:val="left" w:pos="317"/>
+              </w:tabs>
+              <w:spacing w:line="312" w:lineRule="auto"/>
+              <w:ind w:left="33"/>
+              <w:rPr>
+                <w:sz w:val="28"/>
+                <w:szCs w:val="28"/>
+              </w:rPr>
+            </w:pPr>
+            <w:r>
+              <w:rPr>
+                <w:sz w:val="28"/>
+                <w:szCs w:val="28"/>
+              </w:rPr>
+              <w:t>2.</w:t>
+            </w:r>
+            <w:r>
+              <w:rPr>
+                <w:sz w:val="28"/>
+                <w:szCs w:val="28"/>
+              </w:rPr>
+              <w:t xml:space="preserve">Приложение </w:t>
+            </w:r>
+            <w:r>
+              <w:rPr>
+                <w:sz w:val="28"/>
+                <w:szCs w:val="28"/>
+              </w:rPr>
+              <w:t xml:space="preserve">переводит пользователя на страницу </w:t>
+            </w:r>
+            <w:r>
+              <w:rPr>
+                <w:sz w:val="28"/>
+                <w:szCs w:val="28"/>
+              </w:rPr>
+              <w:t>создания договора</w:t>
+            </w:r>
+            <w:r>
+              <w:rPr>
+                <w:sz w:val="28"/>
+                <w:szCs w:val="28"/>
+              </w:rPr>
+              <w:t>.</w:t>
+            </w:r>
+          </w:p>
+          <w:p>
+            <w:pPr>
+              <w:tabs>
+                <w:tab w:val="left" w:pos="284"/>
+                <w:tab w:val="left" w:pos="317"/>
+              </w:tabs>
+              <w:spacing w:line="312" w:lineRule="auto"/>
+              <w:ind w:left="33"/>
+              <w:rPr>
+                <w:sz w:val="28"/>
+                <w:szCs w:val="24"/>
+              </w:rPr>
+            </w:pPr>
+          </w:p>
+          <w:p>
+            <w:pPr>
+              <w:tabs>
+                <w:tab w:val="left" w:pos="284"/>
+                <w:tab w:val="left" w:pos="317"/>
+              </w:tabs>
+              <w:spacing w:line="312" w:lineRule="auto"/>
+              <w:ind w:left="33"/>
+              <w:rPr>
+                <w:sz w:val="28"/>
+                <w:szCs w:val="24"/>
+              </w:rPr>
+            </w:pPr>
+          </w:p>
+          <w:p>
+            <w:pPr>
+              <w:tabs>
+                <w:tab w:val="left" w:pos="284"/>
+                <w:tab w:val="left" w:pos="317"/>
+              </w:tabs>
+              <w:spacing w:line="312" w:lineRule="auto"/>
+              <w:ind w:left="33"/>
+              <w:rPr>
+                <w:sz w:val="28"/>
+                <w:szCs w:val="24"/>
+              </w:rPr>
+            </w:pPr>
+          </w:p>
+          <w:p>
+            <w:pPr>
+              <w:tabs>
+                <w:tab w:val="left" w:pos="284"/>
+                <w:tab w:val="left" w:pos="317"/>
+              </w:tabs>
+              <w:spacing w:line="312" w:lineRule="auto"/>
+              <w:ind w:left="33"/>
+              <w:rPr>
+                <w:sz w:val="28"/>
+                <w:szCs w:val="24"/>
+              </w:rPr>
+            </w:pPr>
+          </w:p>
+          <w:p>
+            <w:pPr>
+              <w:tabs>
+                <w:tab w:val="left" w:pos="284"/>
+                <w:tab w:val="left" w:pos="317"/>
+              </w:tabs>
+              <w:spacing w:line="312" w:lineRule="auto"/>
+              <w:rPr>
+                <w:sz w:val="28"/>
+                <w:szCs w:val="24"/>
+              </w:rPr>
+            </w:pPr>
+            <w:r>
+              <w:rPr>
+                <w:sz w:val="28"/>
+                <w:szCs w:val="24"/>
+              </w:rPr>
+              <w:t>4.Сервер создает запись нового договора в базе данных и отображает информацию о ней в приложении.</w:t>
+            </w:r>
+          </w:p>
+        </w:tc>
+      </w:tr>
+    </w:tbl>
+    <w:p>
+      <w:pPr>
+        <w:tabs>
+          <w:tab w:val="left" w:pos="284"/>
+          <w:tab w:val="left" w:pos="317"/>
+        </w:tabs>
+        <w:spacing w:before="120" w:line="360" w:lineRule="auto"/>
+        <w:ind w:firstLine="567"/>
+        <w:jc w:val="both"/>
+        <w:rPr>
+          <w:sz w:val="28"/>
+          <w:szCs w:val="28"/>
+        </w:rPr>
+      </w:pPr>
+    </w:p>
+    <w:p>
+      <w:pPr>
+        <w:tabs>
+          <w:tab w:val="left" w:pos="284"/>
+          <w:tab w:val="left" w:pos="317"/>
+        </w:tabs>
+        <w:spacing w:before="120" w:line="360" w:lineRule="auto"/>
+        <w:ind w:firstLine="567"/>
+        <w:jc w:val="both"/>
+        <w:rPr>
+          <w:sz w:val="28"/>
+          <w:szCs w:val="28"/>
+        </w:rPr>
+      </w:pPr>
+      <w:r>
+        <w:rPr>
+          <w:sz w:val="28"/>
+          <w:szCs w:val="28"/>
+        </w:rPr>
+        <w:t xml:space="preserve">Далее опишем функцию </w:t>
+      </w:r>
+      <w:r>
+        <w:rPr>
+          <w:sz w:val="28"/>
+          <w:szCs w:val="28"/>
+        </w:rPr>
+        <w:t>«С</w:t>
+      </w:r>
+      <w:r>
+        <w:rPr>
+          <w:sz w:val="28"/>
+          <w:szCs w:val="28"/>
+        </w:rPr>
+        <w:t>огласование</w:t>
+      </w:r>
+      <w:r>
+        <w:rPr>
+          <w:sz w:val="28"/>
+          <w:szCs w:val="28"/>
+        </w:rPr>
+        <w:t xml:space="preserve"> договора</w:t>
+      </w:r>
+      <w:r>
+        <w:rPr>
+          <w:sz w:val="28"/>
+          <w:szCs w:val="28"/>
+        </w:rPr>
+        <w:t>»</w:t>
+      </w:r>
+    </w:p>
+    <w:p>
+      <w:pPr>
+        <w:pStyle w:val="a3"/>
+        <w:keepNext/>
+        <w:rPr>
+          <w:rFonts w:ascii="Times New Roman" w:hAnsi="Times New Roman" w:cs="Times New Roman"/>
+          <w:i w:val="0"/>
+          <w:color w:val="000000" w:themeColor="text1"/>
+          <w:sz w:val="24"/>
+          <w:szCs w:val="24"/>
+        </w:rPr>
+      </w:pPr>
+      <w:r>
+        <w:rPr>
+          <w:rFonts w:ascii="Times New Roman" w:hAnsi="Times New Roman" w:cs="Times New Roman"/>
+          <w:i w:val="0"/>
+          <w:color w:val="000000" w:themeColor="text1"/>
+          <w:sz w:val="24"/>
+          <w:szCs w:val="24"/>
+        </w:rPr>
+        <w:t xml:space="preserve">Таблица </w:t>
+      </w:r>
+      <w:r>
+        <w:rPr>
+          <w:rFonts w:ascii="Times New Roman" w:hAnsi="Times New Roman" w:cs="Times New Roman"/>
+          <w:i w:val="0"/>
+          <w:color w:val="000000" w:themeColor="text1"/>
+          <w:sz w:val="24"/>
+          <w:szCs w:val="24"/>
+        </w:rPr>
+        <w:t>3</w:t>
+      </w:r>
+      <w:r>
+        <w:rPr>
+          <w:rFonts w:ascii="Times New Roman" w:hAnsi="Times New Roman" w:cs="Times New Roman"/>
+          <w:i w:val="0"/>
+          <w:color w:val="000000" w:themeColor="text1"/>
+          <w:sz w:val="24"/>
+          <w:szCs w:val="24"/>
+        </w:rPr>
+        <w:t>. Вариант использования «Согласования договора</w:t>
+      </w:r>
+      <w:r>
+        <w:rPr>
+          <w:rFonts w:ascii="Times New Roman" w:hAnsi="Times New Roman" w:cs="Times New Roman"/>
+          <w:i w:val="0"/>
+          <w:color w:val="000000" w:themeColor="text1"/>
+          <w:sz w:val="24"/>
+          <w:szCs w:val="24"/>
+        </w:rPr>
+        <w:t>»</w:t>
+      </w:r>
+    </w:p>
+    <w:tbl>
+      <w:tblPr>
+        <w:tblW w:w="0" w:type="auto"/>
+        <w:tblBorders>
+          <w:top w:val="single" w:sz="4" w:space="0" w:color="auto"/>
+          <w:left w:val="single" w:sz="4" w:space="0" w:color="auto"/>
+          <w:bottom w:val="single" w:sz="4" w:space="0" w:color="auto"/>
+          <w:right w:val="single" w:sz="4" w:space="0" w:color="auto"/>
+          <w:insideH w:val="single" w:sz="4" w:space="0" w:color="auto"/>
+          <w:insideV w:val="single" w:sz="4" w:space="0" w:color="auto"/>
+        </w:tblBorders>
+        <w:tblLook w:val="00A0" w:firstRow="1" w:lastRow="0" w:firstColumn="1" w:lastColumn="0" w:noHBand="0" w:noVBand="0"/>
+      </w:tblPr>
+      <w:tblGrid>
+        <w:gridCol w:w="3199"/>
+        <w:gridCol w:w="6146"/>
+      </w:tblGrid>
+      <w:tr>
+        <w:tc>
+          <w:tcPr>
+            <w:tcW w:w="3199" w:type="dxa"/>
+            <w:tcBorders>
+              <w:top w:val="single" w:sz="4" w:space="0" w:color="auto"/>
+              <w:left w:val="single" w:sz="4" w:space="0" w:color="auto"/>
+              <w:bottom w:val="single" w:sz="4" w:space="0" w:color="auto"/>
+              <w:right w:val="single" w:sz="4" w:space="0" w:color="auto"/>
+            </w:tcBorders>
+            <w:hideMark/>
+          </w:tcPr>
+          <w:p>
+            <w:pPr>
+              <w:tabs>
+                <w:tab w:val="left" w:pos="284"/>
+              </w:tabs>
+              <w:spacing w:line="360" w:lineRule="auto"/>
+              <w:ind w:left="56"/>
+              <w:rPr>
+                <w:i/>
+                <w:sz w:val="28"/>
+                <w:szCs w:val="24"/>
+              </w:rPr>
+            </w:pPr>
+            <w:r>
+              <w:rPr>
+                <w:i/>
+                <w:sz w:val="28"/>
+                <w:szCs w:val="24"/>
+              </w:rPr>
+              <w:t>Название прецедента</w:t>
+            </w:r>
+          </w:p>
+        </w:tc>
+        <w:tc>
+          <w:tcPr>
+            <w:tcW w:w="6146" w:type="dxa"/>
+            <w:tcBorders>
+              <w:top w:val="single" w:sz="4" w:space="0" w:color="auto"/>
+              <w:left w:val="single" w:sz="4" w:space="0" w:color="auto"/>
+              <w:bottom w:val="single" w:sz="4" w:space="0" w:color="auto"/>
+              <w:right w:val="single" w:sz="4" w:space="0" w:color="auto"/>
+            </w:tcBorders>
+            <w:hideMark/>
+          </w:tcPr>
+          <w:p>
+            <w:pPr>
+              <w:tabs>
+                <w:tab w:val="left" w:pos="284"/>
+              </w:tabs>
+              <w:spacing w:line="360" w:lineRule="auto"/>
+              <w:ind w:left="116" w:hanging="2"/>
+              <w:rPr>
+                <w:sz w:val="28"/>
+                <w:szCs w:val="24"/>
+                <w:lang w:val="en-US"/>
+              </w:rPr>
+            </w:pPr>
+            <w:r>
+              <w:rPr>
+                <w:rFonts w:ascii="Times New Roman" w:hAnsi="Times New Roman" w:cs="Times New Roman"/>
+                <w:sz w:val="28"/>
+                <w:szCs w:val="28"/>
+              </w:rPr>
+              <w:t>Согласование договора</w:t>
+            </w:r>
+          </w:p>
+        </w:tc>
+      </w:tr>
+      <w:tr>
+        <w:tc>
+          <w:tcPr>
+            <w:tcW w:w="3199" w:type="dxa"/>
+            <w:tcBorders>
+              <w:top w:val="single" w:sz="4" w:space="0" w:color="auto"/>
+              <w:left w:val="single" w:sz="4" w:space="0" w:color="auto"/>
+              <w:bottom w:val="single" w:sz="4" w:space="0" w:color="auto"/>
+              <w:right w:val="single" w:sz="4" w:space="0" w:color="auto"/>
+            </w:tcBorders>
+            <w:hideMark/>
+          </w:tcPr>
+          <w:p>
+            <w:pPr>
+              <w:tabs>
+                <w:tab w:val="left" w:pos="284"/>
+              </w:tabs>
+              <w:spacing w:line="360" w:lineRule="auto"/>
+              <w:ind w:left="56"/>
+              <w:rPr>
+                <w:i/>
+                <w:sz w:val="28"/>
+                <w:szCs w:val="24"/>
+              </w:rPr>
+            </w:pPr>
+            <w:r>
+              <w:rPr>
+                <w:i/>
+                <w:sz w:val="28"/>
+                <w:szCs w:val="24"/>
+              </w:rPr>
+              <w:t>Цель</w:t>
+            </w:r>
+          </w:p>
+        </w:tc>
+        <w:tc>
+          <w:tcPr>
+            <w:tcW w:w="6146" w:type="dxa"/>
+            <w:tcBorders>
+              <w:top w:val="single" w:sz="4" w:space="0" w:color="auto"/>
+              <w:left w:val="single" w:sz="4" w:space="0" w:color="auto"/>
+              <w:bottom w:val="single" w:sz="4" w:space="0" w:color="auto"/>
+              <w:right w:val="single" w:sz="4" w:space="0" w:color="auto"/>
+            </w:tcBorders>
+            <w:hideMark/>
+          </w:tcPr>
+          <w:p>
+            <w:pPr>
+              <w:tabs>
+                <w:tab w:val="left" w:pos="284"/>
+              </w:tabs>
+              <w:spacing w:line="360" w:lineRule="auto"/>
+              <w:ind w:left="116" w:hanging="2"/>
+              <w:rPr>
+                <w:sz w:val="28"/>
+                <w:szCs w:val="24"/>
+              </w:rPr>
+            </w:pPr>
+            <w:r>
+              <w:rPr>
+                <w:sz w:val="28"/>
+                <w:szCs w:val="24"/>
+              </w:rPr>
+              <w:t>Согласовать договор с клиентом компании</w:t>
+            </w:r>
+          </w:p>
+        </w:tc>
+      </w:tr>
+      <w:tr>
+        <w:tc>
+          <w:tcPr>
+            <w:tcW w:w="3199" w:type="dxa"/>
+            <w:tcBorders>
+              <w:top w:val="single" w:sz="4" w:space="0" w:color="auto"/>
+              <w:left w:val="single" w:sz="4" w:space="0" w:color="auto"/>
+              <w:bottom w:val="single" w:sz="4" w:space="0" w:color="auto"/>
+              <w:right w:val="single" w:sz="4" w:space="0" w:color="auto"/>
+            </w:tcBorders>
+            <w:hideMark/>
+          </w:tcPr>
+          <w:p>
+            <w:pPr>
+              <w:tabs>
+                <w:tab w:val="left" w:pos="284"/>
+              </w:tabs>
+              <w:spacing w:line="360" w:lineRule="auto"/>
+              <w:ind w:left="56"/>
+              <w:rPr>
+                <w:i/>
+                <w:sz w:val="28"/>
+                <w:szCs w:val="24"/>
+              </w:rPr>
+            </w:pPr>
+            <w:r>
+              <w:rPr>
+                <w:i/>
+                <w:sz w:val="28"/>
+                <w:szCs w:val="24"/>
+              </w:rPr>
+              <w:t>Актеры</w:t>
+            </w:r>
+          </w:p>
+        </w:tc>
+        <w:tc>
+          <w:tcPr>
+            <w:tcW w:w="6146" w:type="dxa"/>
+            <w:tcBorders>
+              <w:top w:val="single" w:sz="4" w:space="0" w:color="auto"/>
+              <w:left w:val="single" w:sz="4" w:space="0" w:color="auto"/>
+              <w:bottom w:val="single" w:sz="4" w:space="0" w:color="auto"/>
+              <w:right w:val="single" w:sz="4" w:space="0" w:color="auto"/>
+            </w:tcBorders>
+            <w:hideMark/>
+          </w:tcPr>
+          <w:p>
+            <w:pPr>
+              <w:tabs>
+                <w:tab w:val="left" w:pos="284"/>
+              </w:tabs>
+              <w:spacing w:line="360" w:lineRule="auto"/>
+              <w:ind w:left="116" w:hanging="2"/>
+              <w:rPr>
+                <w:sz w:val="28"/>
+                <w:szCs w:val="24"/>
+              </w:rPr>
+            </w:pPr>
+            <w:r>
+              <w:rPr>
+                <w:sz w:val="28"/>
+                <w:szCs w:val="24"/>
+              </w:rPr>
+              <w:t>Менеджер, клиент</w:t>
+            </w:r>
+          </w:p>
+        </w:tc>
+      </w:tr>
+      <w:tr>
+        <w:tc>
+          <w:tcPr>
+            <w:tcW w:w="3199" w:type="dxa"/>
+            <w:tcBorders>
+              <w:top w:val="single" w:sz="4" w:space="0" w:color="auto"/>
+              <w:left w:val="single" w:sz="4" w:space="0" w:color="auto"/>
+              <w:bottom w:val="single" w:sz="4" w:space="0" w:color="auto"/>
+              <w:right w:val="single" w:sz="4" w:space="0" w:color="auto"/>
+            </w:tcBorders>
+            <w:hideMark/>
+          </w:tcPr>
+          <w:p>
+            <w:pPr>
+              <w:tabs>
+                <w:tab w:val="left" w:pos="284"/>
+              </w:tabs>
+              <w:spacing w:line="360" w:lineRule="auto"/>
+              <w:ind w:left="56"/>
+              <w:rPr>
+                <w:i/>
+                <w:sz w:val="28"/>
+                <w:szCs w:val="24"/>
+              </w:rPr>
+            </w:pPr>
+            <w:r>
+              <w:rPr>
+                <w:i/>
+                <w:sz w:val="28"/>
+                <w:szCs w:val="24"/>
+              </w:rPr>
+              <w:t>Тип</w:t>
+            </w:r>
+          </w:p>
+        </w:tc>
+        <w:tc>
+          <w:tcPr>
+            <w:tcW w:w="6146" w:type="dxa"/>
+            <w:tcBorders>
+              <w:top w:val="single" w:sz="4" w:space="0" w:color="auto"/>
+              <w:left w:val="single" w:sz="4" w:space="0" w:color="auto"/>
+              <w:bottom w:val="single" w:sz="4" w:space="0" w:color="auto"/>
+              <w:right w:val="single" w:sz="4" w:space="0" w:color="auto"/>
+            </w:tcBorders>
+            <w:hideMark/>
+          </w:tcPr>
+          <w:p>
+            <w:pPr>
+              <w:tabs>
+                <w:tab w:val="left" w:pos="284"/>
+              </w:tabs>
+              <w:spacing w:line="360" w:lineRule="auto"/>
+              <w:ind w:left="116" w:hanging="2"/>
+              <w:rPr>
+                <w:sz w:val="28"/>
+                <w:szCs w:val="24"/>
+                <w:lang w:val="en-US"/>
+              </w:rPr>
+            </w:pPr>
+            <w:r>
+              <w:rPr>
+                <w:sz w:val="28"/>
+                <w:szCs w:val="24"/>
+              </w:rPr>
+              <w:t>Основной</w:t>
+            </w:r>
+          </w:p>
+        </w:tc>
+      </w:tr>
+      <w:tr>
+        <w:tc>
+          <w:tcPr>
+            <w:tcW w:w="3199" w:type="dxa"/>
+            <w:tcBorders>
+              <w:top w:val="single" w:sz="4" w:space="0" w:color="auto"/>
+              <w:left w:val="single" w:sz="4" w:space="0" w:color="auto"/>
+              <w:bottom w:val="single" w:sz="4" w:space="0" w:color="auto"/>
+              <w:right w:val="single" w:sz="4" w:space="0" w:color="auto"/>
+            </w:tcBorders>
+            <w:hideMark/>
+          </w:tcPr>
+          <w:p>
+            <w:pPr>
+              <w:tabs>
+                <w:tab w:val="left" w:pos="284"/>
+              </w:tabs>
+              <w:spacing w:line="360" w:lineRule="auto"/>
+              <w:ind w:left="56"/>
+              <w:rPr>
+                <w:i/>
+                <w:sz w:val="28"/>
+                <w:szCs w:val="24"/>
+              </w:rPr>
+            </w:pPr>
+            <w:r>
+              <w:rPr>
+                <w:i/>
+                <w:sz w:val="28"/>
+                <w:szCs w:val="24"/>
+              </w:rPr>
+              <w:t>Стиль</w:t>
+            </w:r>
+          </w:p>
+        </w:tc>
+        <w:tc>
+          <w:tcPr>
+            <w:tcW w:w="6146" w:type="dxa"/>
+            <w:tcBorders>
+              <w:top w:val="single" w:sz="4" w:space="0" w:color="auto"/>
+              <w:left w:val="single" w:sz="4" w:space="0" w:color="auto"/>
+              <w:bottom w:val="single" w:sz="4" w:space="0" w:color="auto"/>
+              <w:right w:val="single" w:sz="4" w:space="0" w:color="auto"/>
+            </w:tcBorders>
+            <w:hideMark/>
+          </w:tcPr>
+          <w:p>
+            <w:pPr>
+              <w:tabs>
+                <w:tab w:val="left" w:pos="284"/>
+              </w:tabs>
+              <w:spacing w:line="360" w:lineRule="auto"/>
+              <w:ind w:left="116" w:hanging="2"/>
+              <w:rPr>
+                <w:sz w:val="28"/>
+                <w:szCs w:val="24"/>
+              </w:rPr>
+            </w:pPr>
+            <w:r>
+              <w:rPr>
+                <w:sz w:val="28"/>
+                <w:szCs w:val="24"/>
+              </w:rPr>
+              <w:t>Базовый</w:t>
+            </w:r>
+          </w:p>
+        </w:tc>
+      </w:tr>
+      <w:tr>
+        <w:tc>
+          <w:tcPr>
+            <w:tcW w:w="3199" w:type="dxa"/>
+            <w:tcBorders>
+              <w:top w:val="single" w:sz="4" w:space="0" w:color="auto"/>
+              <w:left w:val="single" w:sz="4" w:space="0" w:color="auto"/>
+              <w:bottom w:val="single" w:sz="4" w:space="0" w:color="auto"/>
+              <w:right w:val="single" w:sz="4" w:space="0" w:color="auto"/>
+            </w:tcBorders>
+            <w:hideMark/>
+          </w:tcPr>
+          <w:p>
+            <w:pPr>
+              <w:tabs>
+                <w:tab w:val="left" w:pos="284"/>
+              </w:tabs>
+              <w:spacing w:line="360" w:lineRule="auto"/>
+              <w:ind w:left="56"/>
+              <w:rPr>
+                <w:i/>
+                <w:sz w:val="28"/>
+                <w:szCs w:val="24"/>
+              </w:rPr>
+            </w:pPr>
+            <w:r>
+              <w:rPr>
+                <w:i/>
+                <w:sz w:val="28"/>
+                <w:szCs w:val="24"/>
+              </w:rPr>
+              <w:t>Ссылки (предусловия)</w:t>
+            </w:r>
+          </w:p>
+        </w:tc>
+        <w:tc>
+          <w:tcPr>
+            <w:tcW w:w="6146" w:type="dxa"/>
+            <w:tcBorders>
+              <w:top w:val="single" w:sz="4" w:space="0" w:color="auto"/>
+              <w:left w:val="single" w:sz="4" w:space="0" w:color="auto"/>
+              <w:bottom w:val="single" w:sz="4" w:space="0" w:color="auto"/>
+              <w:right w:val="single" w:sz="4" w:space="0" w:color="auto"/>
+            </w:tcBorders>
+            <w:hideMark/>
+          </w:tcPr>
+          <w:p>
+            <w:pPr>
+              <w:tabs>
+                <w:tab w:val="left" w:pos="284"/>
+              </w:tabs>
+              <w:spacing w:line="360" w:lineRule="auto"/>
+              <w:ind w:left="116" w:hanging="2"/>
+              <w:rPr>
+                <w:sz w:val="28"/>
+                <w:szCs w:val="24"/>
+              </w:rPr>
+            </w:pPr>
+            <w:r>
+              <w:rPr>
+                <w:sz w:val="28"/>
+                <w:szCs w:val="24"/>
+              </w:rPr>
+              <w:t xml:space="preserve">Реализован </w:t>
+            </w:r>
+            <w:r>
+              <w:rPr>
+                <w:sz w:val="28"/>
+                <w:szCs w:val="24"/>
+              </w:rPr>
+              <w:t>прецеденты создание договора</w:t>
+            </w:r>
+          </w:p>
+        </w:tc>
+      </w:tr>
+      <w:tr>
+        <w:tc>
+          <w:tcPr>
+            <w:tcW w:w="3199" w:type="dxa"/>
+            <w:tcBorders>
+              <w:top w:val="single" w:sz="4" w:space="0" w:color="auto"/>
+              <w:left w:val="single" w:sz="4" w:space="0" w:color="auto"/>
+              <w:bottom w:val="single" w:sz="4" w:space="0" w:color="auto"/>
+              <w:right w:val="single" w:sz="4" w:space="0" w:color="auto"/>
+            </w:tcBorders>
+            <w:hideMark/>
+          </w:tcPr>
+          <w:p>
+            <w:pPr>
+              <w:tabs>
+                <w:tab w:val="left" w:pos="284"/>
+              </w:tabs>
+              <w:spacing w:line="360" w:lineRule="auto"/>
+              <w:ind w:left="56"/>
+              <w:rPr>
+                <w:i/>
+                <w:sz w:val="28"/>
+                <w:szCs w:val="24"/>
+              </w:rPr>
+            </w:pPr>
+            <w:r>
+              <w:rPr>
+                <w:i/>
+                <w:sz w:val="28"/>
+                <w:szCs w:val="24"/>
+              </w:rPr>
+              <w:lastRenderedPageBreak/>
+              <w:t>Результаты (постусловия)</w:t>
+            </w:r>
+          </w:p>
+        </w:tc>
+        <w:tc>
+          <w:tcPr>
+            <w:tcW w:w="6146" w:type="dxa"/>
+            <w:tcBorders>
+              <w:top w:val="single" w:sz="4" w:space="0" w:color="auto"/>
+              <w:left w:val="single" w:sz="4" w:space="0" w:color="auto"/>
+              <w:bottom w:val="single" w:sz="4" w:space="0" w:color="auto"/>
+              <w:right w:val="single" w:sz="4" w:space="0" w:color="auto"/>
+            </w:tcBorders>
+            <w:hideMark/>
+          </w:tcPr>
+          <w:p>
+            <w:pPr>
+              <w:tabs>
+                <w:tab w:val="left" w:pos="284"/>
+              </w:tabs>
+              <w:spacing w:line="288" w:lineRule="auto"/>
+              <w:ind w:left="113"/>
+              <w:rPr>
+                <w:sz w:val="28"/>
+                <w:szCs w:val="24"/>
+              </w:rPr>
+            </w:pPr>
+            <w:r>
+              <w:rPr>
+                <w:sz w:val="28"/>
+                <w:szCs w:val="24"/>
+              </w:rPr>
+              <w:t>В случае успешного основного сценария</w:t>
+            </w:r>
+            <w:r>
+              <w:rPr>
+                <w:sz w:val="28"/>
+                <w:szCs w:val="24"/>
+              </w:rPr>
+              <w:t xml:space="preserve"> статус договора измениться на </w:t>
+            </w:r>
+            <w:r>
+              <w:rPr>
+                <w:sz w:val="28"/>
+                <w:szCs w:val="24"/>
+              </w:rPr>
+              <w:t>согласован</w:t>
+            </w:r>
+          </w:p>
+        </w:tc>
+      </w:tr>
+    </w:tbl>
+    <w:p>
+      <w:pPr>
+        <w:tabs>
+          <w:tab w:val="left" w:pos="1515"/>
+        </w:tabs>
+        <w:rPr>
+          <w:rFonts w:ascii="Times New Roman" w:hAnsi="Times New Roman" w:cs="Times New Roman"/>
+          <w:sz w:val="28"/>
+          <w:szCs w:val="28"/>
+        </w:rPr>
+      </w:pPr>
+    </w:p>
+    <w:p>
+      <w:pPr>
+        <w:tabs>
+          <w:tab w:val="left" w:pos="284"/>
+          <w:tab w:val="left" w:pos="317"/>
+        </w:tabs>
+        <w:spacing w:before="120"/>
+        <w:ind w:firstLine="709"/>
+        <w:jc w:val="both"/>
+        <w:rPr>
+          <w:sz w:val="28"/>
+          <w:szCs w:val="28"/>
+        </w:rPr>
+      </w:pPr>
+      <w:r>
+        <w:rPr>
+          <w:sz w:val="28"/>
+          <w:szCs w:val="28"/>
+        </w:rPr>
+        <w:t>Основной успешный сценарий для данного варианта испол</w:t>
+      </w:r>
+      <w:r>
+        <w:rPr>
+          <w:sz w:val="28"/>
+          <w:szCs w:val="28"/>
+        </w:rPr>
+        <w:t>ьзования представлен в таблице 4</w:t>
+      </w:r>
+      <w:r>
+        <w:rPr>
+          <w:sz w:val="28"/>
+          <w:szCs w:val="28"/>
+        </w:rPr>
+        <w:t>.</w:t>
+      </w:r>
+    </w:p>
+    <w:p>
+      <w:pPr>
+        <w:pStyle w:val="a3"/>
+        <w:keepNext/>
+        <w:rPr>
+          <w:rFonts w:ascii="Times New Roman" w:hAnsi="Times New Roman" w:cs="Times New Roman"/>
+          <w:i w:val="0"/>
+          <w:color w:val="000000" w:themeColor="text1"/>
+          <w:sz w:val="24"/>
+        </w:rPr>
+      </w:pPr>
+      <w:r>
+        <w:rPr>
+          <w:rFonts w:ascii="Times New Roman" w:hAnsi="Times New Roman" w:cs="Times New Roman"/>
+          <w:i w:val="0"/>
+          <w:color w:val="000000" w:themeColor="text1"/>
+          <w:sz w:val="24"/>
+        </w:rPr>
+        <w:t>Таблица 4</w:t>
+      </w:r>
+      <w:r>
+        <w:rPr>
+          <w:rFonts w:ascii="Times New Roman" w:hAnsi="Times New Roman" w:cs="Times New Roman"/>
+          <w:i w:val="0"/>
+          <w:color w:val="000000" w:themeColor="text1"/>
+          <w:sz w:val="24"/>
+        </w:rPr>
+        <w:t>.</w:t>
+      </w:r>
+      <w:r>
+        <w:rPr>
+          <w:rFonts w:ascii="Times New Roman" w:hAnsi="Times New Roman" w:cs="Times New Roman"/>
+          <w:i w:val="0"/>
+          <w:color w:val="000000" w:themeColor="text1"/>
+          <w:sz w:val="24"/>
+        </w:rPr>
+        <w:t xml:space="preserve"> </w:t>
+      </w:r>
+      <w:r>
+        <w:rPr>
+          <w:rFonts w:ascii="Times New Roman" w:hAnsi="Times New Roman" w:cs="Times New Roman"/>
+          <w:i w:val="0"/>
+          <w:color w:val="000000" w:themeColor="text1"/>
+          <w:sz w:val="24"/>
+          <w:szCs w:val="24"/>
+        </w:rPr>
+        <w:t>Основной успешный сценарий</w:t>
+      </w:r>
+      <w:r>
+        <w:rPr>
+          <w:rFonts w:ascii="Times New Roman" w:hAnsi="Times New Roman" w:cs="Times New Roman"/>
+          <w:i w:val="0"/>
+          <w:color w:val="000000" w:themeColor="text1"/>
+          <w:sz w:val="24"/>
+        </w:rPr>
+        <w:t xml:space="preserve"> </w:t>
+      </w:r>
+      <w:r>
+        <w:rPr>
+          <w:rFonts w:ascii="Times New Roman" w:hAnsi="Times New Roman" w:cs="Times New Roman"/>
+          <w:i w:val="0"/>
+          <w:color w:val="000000" w:themeColor="text1"/>
+          <w:sz w:val="24"/>
+        </w:rPr>
+        <w:t>"Согласование договора"</w:t>
+      </w:r>
+    </w:p>
+    <w:tbl>
+      <w:tblPr>
+        <w:tblW w:w="9356" w:type="dxa"/>
+        <w:tblInd w:w="-5" w:type="dxa"/>
+        <w:tblBorders>
+          <w:top w:val="single" w:sz="4" w:space="0" w:color="000000"/>
+          <w:left w:val="single" w:sz="4" w:space="0" w:color="000000"/>
+          <w:bottom w:val="single" w:sz="4" w:space="0" w:color="000000"/>
+          <w:right w:val="single" w:sz="4" w:space="0" w:color="000000"/>
+          <w:insideH w:val="single" w:sz="4" w:space="0" w:color="000000"/>
+          <w:insideV w:val="single" w:sz="4" w:space="0" w:color="000000"/>
+        </w:tblBorders>
+        <w:tblLook w:val="04A0" w:firstRow="1" w:lastRow="0" w:firstColumn="1" w:lastColumn="0" w:noHBand="0" w:noVBand="1"/>
+      </w:tblPr>
+      <w:tblGrid>
+        <w:gridCol w:w="4585"/>
+        <w:gridCol w:w="4771"/>
+      </w:tblGrid>
+      <w:tr>
+        <w:trPr>
+          <w:trHeight w:val="506"/>
+          <w:tblHeader/>
+        </w:trPr>
+        <w:tc>
+          <w:tcPr>
+            <w:tcW w:w="4585" w:type="dxa"/>
+          </w:tcPr>
+          <w:p>
+            <w:pPr>
+              <w:tabs>
+                <w:tab w:val="left" w:pos="284"/>
+              </w:tabs>
+              <w:spacing w:line="360" w:lineRule="auto"/>
+              <w:ind w:left="33"/>
+              <w:rPr>
+                <w:i/>
+                <w:sz w:val="28"/>
+                <w:szCs w:val="24"/>
+              </w:rPr>
+            </w:pPr>
+            <w:r>
+              <w:rPr>
+                <w:i/>
+                <w:sz w:val="28"/>
+                <w:szCs w:val="24"/>
+              </w:rPr>
+              <w:t>Действие актера</w:t>
+            </w:r>
+          </w:p>
+        </w:tc>
+        <w:tc>
+          <w:tcPr>
+            <w:tcW w:w="4771" w:type="dxa"/>
+          </w:tcPr>
+          <w:p>
+            <w:pPr>
+              <w:tabs>
+                <w:tab w:val="left" w:pos="284"/>
+              </w:tabs>
+              <w:spacing w:line="360" w:lineRule="auto"/>
+              <w:ind w:left="33"/>
+              <w:jc w:val="both"/>
+              <w:rPr>
+                <w:i/>
+                <w:sz w:val="28"/>
+                <w:szCs w:val="24"/>
+              </w:rPr>
+            </w:pPr>
+            <w:r>
+              <w:rPr>
+                <w:i/>
+                <w:sz w:val="28"/>
+                <w:szCs w:val="24"/>
+              </w:rPr>
+              <w:t>Отклик системы</w:t>
+            </w:r>
+          </w:p>
+        </w:tc>
+      </w:tr>
+      <w:tr>
+        <w:trPr>
+          <w:trHeight w:val="6767"/>
+        </w:trPr>
+        <w:tc>
+          <w:tcPr>
+            <w:tcW w:w="4585" w:type="dxa"/>
+          </w:tcPr>
+          <w:p>
+            <w:pPr>
+              <w:tabs>
+                <w:tab w:val="left" w:pos="33"/>
+                <w:tab w:val="left" w:pos="284"/>
+              </w:tabs>
+              <w:spacing w:line="312" w:lineRule="auto"/>
+              <w:rPr>
+                <w:sz w:val="28"/>
+                <w:szCs w:val="24"/>
+              </w:rPr>
+            </w:pPr>
+            <w:r>
+              <w:rPr>
+                <w:sz w:val="28"/>
+                <w:szCs w:val="24"/>
+              </w:rPr>
+              <w:t xml:space="preserve">1.Менеджер </w:t>
+            </w:r>
+            <w:r>
+              <w:rPr>
+                <w:sz w:val="28"/>
+                <w:szCs w:val="24"/>
+              </w:rPr>
+              <w:t>отправляет договор на согласование юристом.</w:t>
+            </w:r>
+          </w:p>
+          <w:p>
+            <w:pPr>
+              <w:tabs>
+                <w:tab w:val="left" w:pos="33"/>
+                <w:tab w:val="left" w:pos="284"/>
+              </w:tabs>
+              <w:spacing w:line="312" w:lineRule="auto"/>
+              <w:rPr>
+                <w:sz w:val="28"/>
+                <w:szCs w:val="24"/>
+              </w:rPr>
+            </w:pPr>
+          </w:p>
+          <w:p>
+            <w:pPr>
+              <w:tabs>
+                <w:tab w:val="left" w:pos="33"/>
+                <w:tab w:val="left" w:pos="284"/>
+              </w:tabs>
+              <w:spacing w:line="312" w:lineRule="auto"/>
+              <w:rPr>
+                <w:sz w:val="28"/>
+                <w:szCs w:val="24"/>
+              </w:rPr>
+            </w:pPr>
+          </w:p>
+          <w:p>
+            <w:pPr>
+              <w:tabs>
+                <w:tab w:val="left" w:pos="33"/>
+                <w:tab w:val="left" w:pos="284"/>
+              </w:tabs>
+              <w:spacing w:line="312" w:lineRule="auto"/>
+              <w:rPr>
+                <w:sz w:val="28"/>
+                <w:szCs w:val="24"/>
+              </w:rPr>
+            </w:pPr>
+          </w:p>
+          <w:p>
+            <w:pPr>
+              <w:tabs>
+                <w:tab w:val="left" w:pos="33"/>
+                <w:tab w:val="left" w:pos="284"/>
+              </w:tabs>
+              <w:spacing w:line="312" w:lineRule="auto"/>
+              <w:rPr>
+                <w:sz w:val="28"/>
+                <w:szCs w:val="24"/>
+              </w:rPr>
+            </w:pPr>
+            <w:r>
+              <w:rPr>
+                <w:sz w:val="28"/>
+                <w:szCs w:val="24"/>
+              </w:rPr>
+              <w:t>3</w:t>
+            </w:r>
+            <w:r>
+              <w:rPr>
+                <w:sz w:val="28"/>
+                <w:szCs w:val="24"/>
+              </w:rPr>
+              <w:t xml:space="preserve">. </w:t>
+            </w:r>
+            <w:r>
+              <w:rPr>
+                <w:sz w:val="28"/>
+                <w:szCs w:val="24"/>
+              </w:rPr>
+              <w:t>Менеджер</w:t>
+            </w:r>
+            <w:r>
+              <w:rPr>
+                <w:sz w:val="28"/>
+                <w:szCs w:val="24"/>
+              </w:rPr>
+              <w:t xml:space="preserve"> </w:t>
+            </w:r>
+            <w:r>
+              <w:rPr>
+                <w:sz w:val="28"/>
+                <w:szCs w:val="24"/>
+              </w:rPr>
+              <w:t xml:space="preserve">выбирает </w:t>
+            </w:r>
+            <w:r>
+              <w:rPr>
+                <w:sz w:val="28"/>
+                <w:szCs w:val="24"/>
+              </w:rPr>
+              <w:t>нужный договор и изменяет его статус на согласованный.</w:t>
+            </w:r>
+          </w:p>
+          <w:p>
+            <w:pPr>
+              <w:tabs>
+                <w:tab w:val="left" w:pos="33"/>
+                <w:tab w:val="left" w:pos="284"/>
+              </w:tabs>
+              <w:spacing w:line="312" w:lineRule="auto"/>
+              <w:rPr>
+                <w:sz w:val="28"/>
+                <w:szCs w:val="24"/>
+              </w:rPr>
+            </w:pPr>
+          </w:p>
+          <w:p>
+            <w:pPr>
+              <w:tabs>
+                <w:tab w:val="left" w:pos="33"/>
+                <w:tab w:val="left" w:pos="284"/>
+              </w:tabs>
+              <w:spacing w:line="312" w:lineRule="auto"/>
+              <w:rPr>
+                <w:sz w:val="28"/>
+                <w:szCs w:val="24"/>
+              </w:rPr>
+            </w:pPr>
+          </w:p>
+        </w:tc>
+        <w:tc>
+          <w:tcPr>
+            <w:tcW w:w="4771" w:type="dxa"/>
+          </w:tcPr>
+          <w:p>
+            <w:pPr>
+              <w:tabs>
+                <w:tab w:val="left" w:pos="284"/>
+                <w:tab w:val="left" w:pos="317"/>
+              </w:tabs>
+              <w:spacing w:line="312" w:lineRule="auto"/>
+              <w:ind w:left="33"/>
+              <w:rPr>
+                <w:sz w:val="28"/>
+                <w:szCs w:val="24"/>
+              </w:rPr>
+            </w:pPr>
+          </w:p>
+          <w:p>
+            <w:pPr>
+              <w:tabs>
+                <w:tab w:val="left" w:pos="284"/>
+                <w:tab w:val="left" w:pos="317"/>
+              </w:tabs>
+              <w:spacing w:line="312" w:lineRule="auto"/>
+              <w:ind w:left="33"/>
+              <w:rPr>
+                <w:sz w:val="28"/>
+                <w:szCs w:val="24"/>
+              </w:rPr>
+            </w:pPr>
+          </w:p>
+          <w:p>
+            <w:pPr>
+              <w:tabs>
+                <w:tab w:val="left" w:pos="284"/>
+                <w:tab w:val="left" w:pos="317"/>
+              </w:tabs>
+              <w:spacing w:line="312" w:lineRule="auto"/>
+              <w:ind w:left="33"/>
+              <w:rPr>
+                <w:sz w:val="28"/>
+                <w:szCs w:val="28"/>
+              </w:rPr>
+            </w:pPr>
+            <w:r>
+              <w:rPr>
+                <w:sz w:val="28"/>
+                <w:szCs w:val="28"/>
+              </w:rPr>
+              <w:t>2.</w:t>
+            </w:r>
+            <w:r>
+              <w:rPr>
+                <w:sz w:val="28"/>
+                <w:szCs w:val="28"/>
+              </w:rPr>
+              <w:t>Юрист согласовывает или вносит корректировки в договор и подписывает договор.</w:t>
+            </w:r>
+          </w:p>
+          <w:p>
+            <w:pPr>
+              <w:tabs>
+                <w:tab w:val="left" w:pos="284"/>
+                <w:tab w:val="left" w:pos="317"/>
+              </w:tabs>
+              <w:spacing w:line="312" w:lineRule="auto"/>
+              <w:ind w:left="33"/>
+              <w:rPr>
+                <w:sz w:val="28"/>
+                <w:szCs w:val="24"/>
+              </w:rPr>
+            </w:pPr>
+          </w:p>
+          <w:p>
+            <w:pPr>
+              <w:tabs>
+                <w:tab w:val="left" w:pos="284"/>
+                <w:tab w:val="left" w:pos="317"/>
+              </w:tabs>
+              <w:spacing w:line="312" w:lineRule="auto"/>
+              <w:ind w:left="33"/>
+              <w:rPr>
+                <w:sz w:val="28"/>
+                <w:szCs w:val="24"/>
+              </w:rPr>
+            </w:pPr>
+          </w:p>
+          <w:p>
+            <w:pPr>
+              <w:tabs>
+                <w:tab w:val="left" w:pos="284"/>
+                <w:tab w:val="left" w:pos="317"/>
+              </w:tabs>
+              <w:spacing w:line="312" w:lineRule="auto"/>
+              <w:ind w:left="33"/>
+              <w:rPr>
+                <w:sz w:val="28"/>
+                <w:szCs w:val="24"/>
+              </w:rPr>
+            </w:pPr>
+          </w:p>
+          <w:p>
+            <w:pPr>
+              <w:tabs>
+                <w:tab w:val="left" w:pos="284"/>
+                <w:tab w:val="left" w:pos="317"/>
+              </w:tabs>
+              <w:spacing w:line="312" w:lineRule="auto"/>
+              <w:ind w:left="33"/>
+              <w:rPr>
+                <w:sz w:val="28"/>
+                <w:szCs w:val="24"/>
+              </w:rPr>
+            </w:pPr>
+          </w:p>
+          <w:p>
+            <w:pPr>
+              <w:tabs>
+                <w:tab w:val="left" w:pos="284"/>
+                <w:tab w:val="left" w:pos="317"/>
+              </w:tabs>
+              <w:spacing w:line="312" w:lineRule="auto"/>
+              <w:rPr>
+                <w:sz w:val="28"/>
+                <w:szCs w:val="24"/>
+              </w:rPr>
+            </w:pPr>
+            <w:r>
+              <w:rPr>
+                <w:sz w:val="28"/>
+                <w:szCs w:val="24"/>
+              </w:rPr>
+              <w:t xml:space="preserve">4.Сервер </w:t>
+            </w:r>
+            <w:r>
+              <w:rPr>
+                <w:sz w:val="28"/>
+                <w:szCs w:val="24"/>
+              </w:rPr>
+              <w:t>изменяет статус договора на согласованный.</w:t>
+            </w:r>
+          </w:p>
+        </w:tc>
+      </w:tr>
+    </w:tbl>
+    <w:p>
+      <w:pPr>
+        <w:tabs>
+          <w:tab w:val="left" w:pos="1515"/>
+        </w:tabs>
+        <w:rPr>
+          <w:rFonts w:ascii="Times New Roman" w:hAnsi="Times New Roman" w:cs="Times New Roman"/>
+          <w:sz w:val="28"/>
+          <w:szCs w:val="28"/>
+        </w:rPr>
+      </w:pPr>
+    </w:p>
+    <w:p>
+      <w:pPr>
+        <w:tabs>
+          <w:tab w:val="left" w:pos="284"/>
+          <w:tab w:val="left" w:pos="317"/>
+        </w:tabs>
+        <w:spacing w:before="120" w:line="360" w:lineRule="auto"/>
+        <w:ind w:firstLine="567"/>
+        <w:jc w:val="both"/>
+        <w:rPr>
+          <w:sz w:val="28"/>
+          <w:szCs w:val="28"/>
+        </w:rPr>
+      </w:pPr>
+      <w:r>
+        <w:rPr>
+          <w:sz w:val="28"/>
+          <w:szCs w:val="28"/>
+        </w:rPr>
+        <w:t>Далее опишем функцию «</w:t>
+      </w:r>
+      <w:r>
+        <w:rPr>
+          <w:sz w:val="28"/>
+          <w:szCs w:val="28"/>
+        </w:rPr>
+        <w:t>Просмотр договоров и подробной информации о них</w:t>
+      </w:r>
+      <w:r>
+        <w:rPr>
+          <w:sz w:val="28"/>
+          <w:szCs w:val="28"/>
+        </w:rPr>
+        <w:t>»</w:t>
+      </w:r>
+      <w:r>
+        <w:rPr>
+          <w:sz w:val="28"/>
+          <w:szCs w:val="28"/>
+        </w:rPr>
+        <w:t>.</w:t>
+      </w:r>
+    </w:p>
+    <w:p>
+      <w:pPr>
+        <w:pStyle w:val="a3"/>
+        <w:keepNext/>
+        <w:rPr>
+          <w:rFonts w:ascii="Times New Roman" w:hAnsi="Times New Roman" w:cs="Times New Roman"/>
+          <w:i w:val="0"/>
+          <w:color w:val="000000" w:themeColor="text1"/>
+          <w:sz w:val="24"/>
+        </w:rPr>
+      </w:pPr>
+      <w:r>
+        <w:rPr>
+          <w:rFonts w:ascii="Times New Roman" w:hAnsi="Times New Roman" w:cs="Times New Roman"/>
+          <w:i w:val="0"/>
+          <w:color w:val="000000" w:themeColor="text1"/>
+          <w:sz w:val="24"/>
+        </w:rPr>
+        <w:t xml:space="preserve">Таблица </w:t>
+      </w:r>
+      <w:r>
+        <w:rPr>
+          <w:rFonts w:ascii="Times New Roman" w:hAnsi="Times New Roman" w:cs="Times New Roman"/>
+          <w:i w:val="0"/>
+          <w:color w:val="000000" w:themeColor="text1"/>
+          <w:sz w:val="24"/>
+        </w:rPr>
+        <w:t xml:space="preserve">5. </w:t>
+      </w:r>
+      <w:r>
+        <w:rPr>
+          <w:rFonts w:ascii="Times New Roman" w:hAnsi="Times New Roman" w:cs="Times New Roman"/>
+          <w:i w:val="0"/>
+          <w:color w:val="000000" w:themeColor="text1"/>
+          <w:sz w:val="24"/>
+        </w:rPr>
+        <w:t>Вариант использования «Просмотр договоров и информации о них»</w:t>
+      </w:r>
+    </w:p>
+    <w:tbl>
+      <w:tblPr>
+        <w:tblW w:w="0" w:type="auto"/>
+        <w:tblBorders>
+          <w:top w:val="single" w:sz="4" w:space="0" w:color="auto"/>
+          <w:left w:val="single" w:sz="4" w:space="0" w:color="auto"/>
+          <w:bottom w:val="single" w:sz="4" w:space="0" w:color="auto"/>
+          <w:right w:val="single" w:sz="4" w:space="0" w:color="auto"/>
+          <w:insideH w:val="single" w:sz="4" w:space="0" w:color="auto"/>
+          <w:insideV w:val="single" w:sz="4" w:space="0" w:color="auto"/>
+        </w:tblBorders>
+        <w:tblLook w:val="00A0" w:firstRow="1" w:lastRow="0" w:firstColumn="1" w:lastColumn="0" w:noHBand="0" w:noVBand="0"/>
+      </w:tblPr>
+      <w:tblGrid>
+        <w:gridCol w:w="3199"/>
+        <w:gridCol w:w="6146"/>
+      </w:tblGrid>
+      <w:tr>
+        <w:trPr>
+          <w:trHeight w:val="558"/>
+        </w:trPr>
+        <w:tc>
+          <w:tcPr>
+            <w:tcW w:w="3199" w:type="dxa"/>
+            <w:tcBorders>
+              <w:top w:val="single" w:sz="4" w:space="0" w:color="auto"/>
+              <w:left w:val="single" w:sz="4" w:space="0" w:color="auto"/>
+              <w:bottom w:val="single" w:sz="4" w:space="0" w:color="auto"/>
+              <w:right w:val="single" w:sz="4" w:space="0" w:color="auto"/>
+            </w:tcBorders>
+            <w:hideMark/>
+          </w:tcPr>
+          <w:p>
+            <w:pPr>
+              <w:tabs>
+                <w:tab w:val="left" w:pos="284"/>
+              </w:tabs>
+              <w:spacing w:line="360" w:lineRule="auto"/>
+              <w:ind w:left="56"/>
+              <w:rPr>
+                <w:i/>
+                <w:sz w:val="28"/>
+                <w:szCs w:val="24"/>
+              </w:rPr>
+            </w:pPr>
+            <w:r>
+              <w:rPr>
+                <w:i/>
+                <w:sz w:val="28"/>
+                <w:szCs w:val="24"/>
+              </w:rPr>
+              <w:t>Название прецедента</w:t>
+            </w:r>
+          </w:p>
+        </w:tc>
+        <w:tc>
+          <w:tcPr>
+            <w:tcW w:w="6146" w:type="dxa"/>
+            <w:tcBorders>
+              <w:top w:val="single" w:sz="4" w:space="0" w:color="auto"/>
+              <w:left w:val="single" w:sz="4" w:space="0" w:color="auto"/>
+              <w:bottom w:val="single" w:sz="4" w:space="0" w:color="auto"/>
+              <w:right w:val="single" w:sz="4" w:space="0" w:color="auto"/>
+            </w:tcBorders>
+            <w:hideMark/>
+          </w:tcPr>
+          <w:p>
+            <w:pPr>
+              <w:tabs>
+                <w:tab w:val="left" w:pos="284"/>
+              </w:tabs>
+              <w:spacing w:line="360" w:lineRule="auto"/>
+              <w:ind w:left="116" w:hanging="2"/>
+              <w:rPr>
+                <w:sz w:val="28"/>
+                <w:szCs w:val="24"/>
+              </w:rPr>
+            </w:pPr>
+            <w:r>
+              <w:rPr>
+                <w:sz w:val="28"/>
+                <w:szCs w:val="28"/>
+              </w:rPr>
+              <w:t>Просмотр договоров и подробной информации о них</w:t>
+            </w:r>
+          </w:p>
+        </w:tc>
+      </w:tr>
+      <w:tr>
+        <w:tc>
+          <w:tcPr>
+            <w:tcW w:w="3199" w:type="dxa"/>
+            <w:tcBorders>
+              <w:top w:val="single" w:sz="4" w:space="0" w:color="auto"/>
+              <w:left w:val="single" w:sz="4" w:space="0" w:color="auto"/>
+              <w:bottom w:val="single" w:sz="4" w:space="0" w:color="auto"/>
+              <w:right w:val="single" w:sz="4" w:space="0" w:color="auto"/>
+            </w:tcBorders>
+            <w:hideMark/>
+          </w:tcPr>
+          <w:p>
+            <w:pPr>
+              <w:tabs>
+                <w:tab w:val="left" w:pos="284"/>
+              </w:tabs>
+              <w:spacing w:line="360" w:lineRule="auto"/>
+              <w:ind w:left="56"/>
+              <w:rPr>
+                <w:i/>
+                <w:sz w:val="28"/>
+                <w:szCs w:val="24"/>
+              </w:rPr>
+            </w:pPr>
+            <w:r>
+              <w:rPr>
+                <w:i/>
+                <w:sz w:val="28"/>
+                <w:szCs w:val="24"/>
+              </w:rPr>
+              <w:lastRenderedPageBreak/>
+              <w:t>Цель</w:t>
+            </w:r>
+          </w:p>
+        </w:tc>
+        <w:tc>
+          <w:tcPr>
+            <w:tcW w:w="6146" w:type="dxa"/>
+            <w:tcBorders>
+              <w:top w:val="single" w:sz="4" w:space="0" w:color="auto"/>
+              <w:left w:val="single" w:sz="4" w:space="0" w:color="auto"/>
+              <w:bottom w:val="single" w:sz="4" w:space="0" w:color="auto"/>
+              <w:right w:val="single" w:sz="4" w:space="0" w:color="auto"/>
+            </w:tcBorders>
+            <w:hideMark/>
+          </w:tcPr>
+          <w:p>
+            <w:pPr>
+              <w:tabs>
+                <w:tab w:val="left" w:pos="284"/>
+              </w:tabs>
+              <w:spacing w:line="360" w:lineRule="auto"/>
+              <w:ind w:left="116" w:hanging="2"/>
+              <w:rPr>
+                <w:sz w:val="28"/>
+                <w:szCs w:val="24"/>
+              </w:rPr>
+            </w:pPr>
+            <w:r>
+              <w:rPr>
+                <w:sz w:val="28"/>
+                <w:szCs w:val="24"/>
+              </w:rPr>
+              <w:t>Просмотреть информацию о договоре</w:t>
+            </w:r>
+          </w:p>
+        </w:tc>
+      </w:tr>
+      <w:tr>
+        <w:tc>
+          <w:tcPr>
+            <w:tcW w:w="3199" w:type="dxa"/>
+            <w:tcBorders>
+              <w:top w:val="single" w:sz="4" w:space="0" w:color="auto"/>
+              <w:left w:val="single" w:sz="4" w:space="0" w:color="auto"/>
+              <w:bottom w:val="single" w:sz="4" w:space="0" w:color="auto"/>
+              <w:right w:val="single" w:sz="4" w:space="0" w:color="auto"/>
+            </w:tcBorders>
+            <w:hideMark/>
+          </w:tcPr>
+          <w:p>
+            <w:pPr>
+              <w:tabs>
+                <w:tab w:val="left" w:pos="284"/>
+              </w:tabs>
+              <w:spacing w:line="360" w:lineRule="auto"/>
+              <w:ind w:left="56"/>
+              <w:rPr>
+                <w:i/>
+                <w:sz w:val="28"/>
+                <w:szCs w:val="24"/>
+              </w:rPr>
+            </w:pPr>
+            <w:r>
+              <w:rPr>
+                <w:i/>
+                <w:sz w:val="28"/>
+                <w:szCs w:val="24"/>
+              </w:rPr>
+              <w:t>Актеры</w:t>
+            </w:r>
+          </w:p>
+        </w:tc>
+        <w:tc>
+          <w:tcPr>
+            <w:tcW w:w="6146" w:type="dxa"/>
+            <w:tcBorders>
+              <w:top w:val="single" w:sz="4" w:space="0" w:color="auto"/>
+              <w:left w:val="single" w:sz="4" w:space="0" w:color="auto"/>
+              <w:bottom w:val="single" w:sz="4" w:space="0" w:color="auto"/>
+              <w:right w:val="single" w:sz="4" w:space="0" w:color="auto"/>
+            </w:tcBorders>
+            <w:hideMark/>
+          </w:tcPr>
+          <w:p>
+            <w:pPr>
+              <w:tabs>
+                <w:tab w:val="left" w:pos="284"/>
+              </w:tabs>
+              <w:spacing w:line="360" w:lineRule="auto"/>
+              <w:ind w:left="116" w:hanging="2"/>
+              <w:rPr>
+                <w:sz w:val="28"/>
+                <w:szCs w:val="24"/>
+              </w:rPr>
+            </w:pPr>
+            <w:r>
+              <w:rPr>
+                <w:sz w:val="28"/>
+                <w:szCs w:val="24"/>
+              </w:rPr>
+              <w:t>Менеджер</w:t>
+            </w:r>
+          </w:p>
+        </w:tc>
+      </w:tr>
+      <w:tr>
+        <w:tc>
+          <w:tcPr>
+            <w:tcW w:w="3199" w:type="dxa"/>
+            <w:tcBorders>
+              <w:top w:val="single" w:sz="4" w:space="0" w:color="auto"/>
+              <w:left w:val="single" w:sz="4" w:space="0" w:color="auto"/>
+              <w:bottom w:val="single" w:sz="4" w:space="0" w:color="auto"/>
+              <w:right w:val="single" w:sz="4" w:space="0" w:color="auto"/>
+            </w:tcBorders>
+            <w:hideMark/>
+          </w:tcPr>
+          <w:p>
+            <w:pPr>
+              <w:tabs>
+                <w:tab w:val="left" w:pos="284"/>
+              </w:tabs>
+              <w:spacing w:line="360" w:lineRule="auto"/>
+              <w:ind w:left="56"/>
+              <w:rPr>
+                <w:i/>
+                <w:sz w:val="28"/>
+                <w:szCs w:val="24"/>
+              </w:rPr>
+            </w:pPr>
+            <w:r>
+              <w:rPr>
+                <w:i/>
+                <w:sz w:val="28"/>
+                <w:szCs w:val="24"/>
+              </w:rPr>
+              <w:t>Тип</w:t>
+            </w:r>
+          </w:p>
+        </w:tc>
+        <w:tc>
+          <w:tcPr>
+            <w:tcW w:w="6146" w:type="dxa"/>
+            <w:tcBorders>
+              <w:top w:val="single" w:sz="4" w:space="0" w:color="auto"/>
+              <w:left w:val="single" w:sz="4" w:space="0" w:color="auto"/>
+              <w:bottom w:val="single" w:sz="4" w:space="0" w:color="auto"/>
+              <w:right w:val="single" w:sz="4" w:space="0" w:color="auto"/>
+            </w:tcBorders>
+            <w:hideMark/>
+          </w:tcPr>
+          <w:p>
+            <w:pPr>
+              <w:tabs>
+                <w:tab w:val="left" w:pos="284"/>
+              </w:tabs>
+              <w:spacing w:line="360" w:lineRule="auto"/>
+              <w:ind w:left="116" w:hanging="2"/>
+              <w:rPr>
+                <w:sz w:val="28"/>
+                <w:szCs w:val="24"/>
+                <w:lang w:val="en-US"/>
+              </w:rPr>
+            </w:pPr>
+            <w:r>
+              <w:rPr>
+                <w:sz w:val="28"/>
+                <w:szCs w:val="24"/>
+              </w:rPr>
+              <w:t>Основной</w:t>
+            </w:r>
+          </w:p>
+        </w:tc>
+      </w:tr>
+      <w:tr>
+        <w:tc>
+          <w:tcPr>
+            <w:tcW w:w="3199" w:type="dxa"/>
+            <w:tcBorders>
+              <w:top w:val="single" w:sz="4" w:space="0" w:color="auto"/>
+              <w:left w:val="single" w:sz="4" w:space="0" w:color="auto"/>
+              <w:bottom w:val="single" w:sz="4" w:space="0" w:color="auto"/>
+              <w:right w:val="single" w:sz="4" w:space="0" w:color="auto"/>
+            </w:tcBorders>
+            <w:hideMark/>
+          </w:tcPr>
+          <w:p>
+            <w:pPr>
+              <w:tabs>
+                <w:tab w:val="left" w:pos="284"/>
+              </w:tabs>
+              <w:spacing w:line="360" w:lineRule="auto"/>
+              <w:ind w:left="56"/>
+              <w:rPr>
+                <w:i/>
+                <w:sz w:val="28"/>
+                <w:szCs w:val="24"/>
+              </w:rPr>
+            </w:pPr>
+            <w:r>
+              <w:rPr>
+                <w:i/>
+                <w:sz w:val="28"/>
+                <w:szCs w:val="24"/>
+              </w:rPr>
+              <w:t>Стиль</w:t>
+            </w:r>
+          </w:p>
+        </w:tc>
+        <w:tc>
+          <w:tcPr>
+            <w:tcW w:w="6146" w:type="dxa"/>
+            <w:tcBorders>
+              <w:top w:val="single" w:sz="4" w:space="0" w:color="auto"/>
+              <w:left w:val="single" w:sz="4" w:space="0" w:color="auto"/>
+              <w:bottom w:val="single" w:sz="4" w:space="0" w:color="auto"/>
+              <w:right w:val="single" w:sz="4" w:space="0" w:color="auto"/>
+            </w:tcBorders>
+            <w:hideMark/>
+          </w:tcPr>
+          <w:p>
+            <w:pPr>
+              <w:tabs>
+                <w:tab w:val="left" w:pos="284"/>
+              </w:tabs>
+              <w:spacing w:line="360" w:lineRule="auto"/>
+              <w:ind w:left="116" w:hanging="2"/>
+              <w:rPr>
+                <w:sz w:val="28"/>
+                <w:szCs w:val="24"/>
+              </w:rPr>
+            </w:pPr>
+            <w:r>
+              <w:rPr>
+                <w:sz w:val="28"/>
+                <w:szCs w:val="24"/>
+              </w:rPr>
+              <w:t>Базовый</w:t>
+            </w:r>
+          </w:p>
+        </w:tc>
+      </w:tr>
+      <w:tr>
+        <w:tc>
+          <w:tcPr>
+            <w:tcW w:w="3199" w:type="dxa"/>
+            <w:tcBorders>
+              <w:top w:val="single" w:sz="4" w:space="0" w:color="auto"/>
+              <w:left w:val="single" w:sz="4" w:space="0" w:color="auto"/>
+              <w:bottom w:val="single" w:sz="4" w:space="0" w:color="auto"/>
+              <w:right w:val="single" w:sz="4" w:space="0" w:color="auto"/>
+            </w:tcBorders>
+            <w:hideMark/>
+          </w:tcPr>
+          <w:p>
+            <w:pPr>
+              <w:tabs>
+                <w:tab w:val="left" w:pos="284"/>
+              </w:tabs>
+              <w:spacing w:line="360" w:lineRule="auto"/>
+              <w:ind w:left="56"/>
+              <w:rPr>
+                <w:i/>
+                <w:sz w:val="28"/>
+                <w:szCs w:val="24"/>
+              </w:rPr>
+            </w:pPr>
+            <w:r>
+              <w:rPr>
+                <w:i/>
+                <w:sz w:val="28"/>
+                <w:szCs w:val="24"/>
+              </w:rPr>
+              <w:t>Ссылки (предусловия)</w:t>
+            </w:r>
+          </w:p>
+        </w:tc>
+        <w:tc>
+          <w:tcPr>
+            <w:tcW w:w="6146" w:type="dxa"/>
+            <w:tcBorders>
+              <w:top w:val="single" w:sz="4" w:space="0" w:color="auto"/>
+              <w:left w:val="single" w:sz="4" w:space="0" w:color="auto"/>
+              <w:bottom w:val="single" w:sz="4" w:space="0" w:color="auto"/>
+              <w:right w:val="single" w:sz="4" w:space="0" w:color="auto"/>
+            </w:tcBorders>
+            <w:hideMark/>
+          </w:tcPr>
+          <w:p>
+            <w:pPr>
+              <w:tabs>
+                <w:tab w:val="left" w:pos="284"/>
+              </w:tabs>
+              <w:spacing w:line="360" w:lineRule="auto"/>
+              <w:ind w:left="116" w:hanging="2"/>
+              <w:rPr>
+                <w:sz w:val="28"/>
+                <w:szCs w:val="24"/>
+              </w:rPr>
+            </w:pPr>
+            <w:r>
+              <w:rPr>
+                <w:sz w:val="28"/>
+                <w:szCs w:val="24"/>
+              </w:rPr>
+              <w:t xml:space="preserve">Реализован </w:t>
+            </w:r>
+            <w:r>
+              <w:rPr>
+                <w:sz w:val="28"/>
+                <w:szCs w:val="24"/>
+              </w:rPr>
+              <w:t>прецеденты авторизация</w:t>
+            </w:r>
+          </w:p>
+        </w:tc>
+      </w:tr>
+      <w:tr>
+        <w:trPr>
+          <w:trHeight w:val="1140"/>
+        </w:trPr>
+        <w:tc>
+          <w:tcPr>
+            <w:tcW w:w="3199" w:type="dxa"/>
+            <w:tcBorders>
+              <w:top w:val="single" w:sz="4" w:space="0" w:color="auto"/>
+              <w:left w:val="single" w:sz="4" w:space="0" w:color="auto"/>
+              <w:bottom w:val="single" w:sz="4" w:space="0" w:color="auto"/>
+              <w:right w:val="single" w:sz="4" w:space="0" w:color="auto"/>
+            </w:tcBorders>
+            <w:hideMark/>
+          </w:tcPr>
+          <w:p>
+            <w:pPr>
+              <w:tabs>
+                <w:tab w:val="left" w:pos="284"/>
+              </w:tabs>
+              <w:spacing w:line="360" w:lineRule="auto"/>
+              <w:ind w:left="56"/>
+              <w:rPr>
+                <w:i/>
+                <w:sz w:val="28"/>
+                <w:szCs w:val="24"/>
+              </w:rPr>
+            </w:pPr>
+            <w:r>
+              <w:rPr>
+                <w:i/>
+                <w:sz w:val="28"/>
+                <w:szCs w:val="24"/>
+              </w:rPr>
+              <w:t>Результаты (постусловия)</w:t>
+            </w:r>
+          </w:p>
+        </w:tc>
+        <w:tc>
+          <w:tcPr>
+            <w:tcW w:w="6146" w:type="dxa"/>
+            <w:tcBorders>
+              <w:top w:val="single" w:sz="4" w:space="0" w:color="auto"/>
+              <w:left w:val="single" w:sz="4" w:space="0" w:color="auto"/>
+              <w:bottom w:val="single" w:sz="4" w:space="0" w:color="auto"/>
+              <w:right w:val="single" w:sz="4" w:space="0" w:color="auto"/>
+            </w:tcBorders>
+            <w:hideMark/>
+          </w:tcPr>
+          <w:p>
+            <w:pPr>
+              <w:tabs>
+                <w:tab w:val="left" w:pos="284"/>
+              </w:tabs>
+              <w:spacing w:line="288" w:lineRule="auto"/>
+              <w:ind w:left="113"/>
+              <w:rPr>
+                <w:sz w:val="28"/>
+                <w:szCs w:val="24"/>
+              </w:rPr>
+            </w:pPr>
+            <w:r>
+              <w:rPr>
+                <w:sz w:val="28"/>
+                <w:szCs w:val="24"/>
+              </w:rPr>
+              <w:t xml:space="preserve">В случае успешного основного сценария </w:t>
+            </w:r>
+            <w:r>
+              <w:rPr>
+                <w:sz w:val="28"/>
+                <w:szCs w:val="24"/>
+              </w:rPr>
+              <w:t>в приложении отобразиться вся информация о просматриваемом договоре.</w:t>
+            </w:r>
+          </w:p>
+        </w:tc>
+      </w:tr>
+    </w:tbl>
+    <w:p>
+      <w:pPr>
+        <w:tabs>
+          <w:tab w:val="left" w:pos="284"/>
+          <w:tab w:val="left" w:pos="317"/>
+        </w:tabs>
+        <w:spacing w:before="120"/>
+        <w:ind w:firstLine="709"/>
+        <w:jc w:val="both"/>
+        <w:rPr>
+          <w:sz w:val="28"/>
+          <w:szCs w:val="28"/>
+        </w:rPr>
+      </w:pPr>
+    </w:p>
+    <w:p>
+      <w:pPr>
+        <w:tabs>
+          <w:tab w:val="left" w:pos="284"/>
+          <w:tab w:val="left" w:pos="317"/>
+        </w:tabs>
+        <w:spacing w:before="120"/>
+        <w:ind w:firstLine="709"/>
+        <w:jc w:val="both"/>
+        <w:rPr>
+          <w:sz w:val="28"/>
+          <w:szCs w:val="28"/>
+        </w:rPr>
+      </w:pPr>
+      <w:r>
+        <w:rPr>
+          <w:sz w:val="28"/>
+          <w:szCs w:val="28"/>
+        </w:rPr>
+        <w:t>Основной успешный сценарий для данного варианта испол</w:t>
+      </w:r>
+      <w:r>
+        <w:rPr>
+          <w:sz w:val="28"/>
+          <w:szCs w:val="28"/>
+        </w:rPr>
+        <w:t>ьзования представлен в таблице 6</w:t>
+      </w:r>
+      <w:r>
+        <w:rPr>
+          <w:sz w:val="28"/>
+          <w:szCs w:val="28"/>
+        </w:rPr>
+        <w:t>.</w:t>
+      </w:r>
+    </w:p>
+    <w:p>
+      <w:pPr>
+        <w:pStyle w:val="a3"/>
+        <w:keepNext/>
+        <w:rPr>
+          <w:rFonts w:ascii="Times New Roman" w:hAnsi="Times New Roman" w:cs="Times New Roman"/>
+          <w:i w:val="0"/>
+          <w:color w:val="000000" w:themeColor="text1"/>
+          <w:sz w:val="24"/>
+        </w:rPr>
+      </w:pPr>
+      <w:r>
+        <w:rPr>
+          <w:rFonts w:ascii="Times New Roman" w:hAnsi="Times New Roman" w:cs="Times New Roman"/>
+          <w:i w:val="0"/>
+          <w:color w:val="000000" w:themeColor="text1"/>
+          <w:sz w:val="24"/>
+        </w:rPr>
+        <w:t xml:space="preserve">Таблица </w:t>
+      </w:r>
+      <w:r>
+        <w:rPr>
+          <w:rFonts w:ascii="Times New Roman" w:hAnsi="Times New Roman" w:cs="Times New Roman"/>
+          <w:i w:val="0"/>
+          <w:color w:val="000000" w:themeColor="text1"/>
+          <w:sz w:val="24"/>
+        </w:rPr>
+        <w:t>6</w:t>
+      </w:r>
+      <w:r>
+        <w:rPr>
+          <w:rFonts w:ascii="Times New Roman" w:hAnsi="Times New Roman" w:cs="Times New Roman"/>
+          <w:i w:val="0"/>
+          <w:color w:val="000000" w:themeColor="text1"/>
+          <w:sz w:val="24"/>
+        </w:rPr>
+        <w:t xml:space="preserve"> Основной успешный сценарий "Просмотр договоров и информации о них"</w:t>
+      </w:r>
+    </w:p>
+    <w:tbl>
+      <w:tblPr>
+        <w:tblW w:w="9356" w:type="dxa"/>
+        <w:tblInd w:w="-5" w:type="dxa"/>
+        <w:tblBorders>
+          <w:top w:val="single" w:sz="4" w:space="0" w:color="000000"/>
+          <w:left w:val="single" w:sz="4" w:space="0" w:color="000000"/>
+          <w:bottom w:val="single" w:sz="4" w:space="0" w:color="000000"/>
+          <w:right w:val="single" w:sz="4" w:space="0" w:color="000000"/>
+          <w:insideH w:val="single" w:sz="4" w:space="0" w:color="000000"/>
+          <w:insideV w:val="single" w:sz="4" w:space="0" w:color="000000"/>
+        </w:tblBorders>
+        <w:tblLook w:val="04A0" w:firstRow="1" w:lastRow="0" w:firstColumn="1" w:lastColumn="0" w:noHBand="0" w:noVBand="1"/>
+      </w:tblPr>
+      <w:tblGrid>
+        <w:gridCol w:w="4585"/>
+        <w:gridCol w:w="4771"/>
+      </w:tblGrid>
+      <w:tr>
+        <w:trPr>
+          <w:trHeight w:val="506"/>
+          <w:tblHeader/>
+        </w:trPr>
+        <w:tc>
+          <w:tcPr>
+            <w:tcW w:w="4585" w:type="dxa"/>
+          </w:tcPr>
+          <w:p>
+            <w:pPr>
+              <w:tabs>
+                <w:tab w:val="left" w:pos="284"/>
+              </w:tabs>
+              <w:spacing w:line="360" w:lineRule="auto"/>
+              <w:ind w:left="33"/>
+              <w:rPr>
+                <w:i/>
+                <w:sz w:val="28"/>
+                <w:szCs w:val="24"/>
+              </w:rPr>
+            </w:pPr>
+            <w:r>
+              <w:rPr>
+                <w:i/>
+                <w:sz w:val="28"/>
+                <w:szCs w:val="24"/>
+              </w:rPr>
+              <w:t>Действие актера</w:t>
+            </w:r>
+          </w:p>
+        </w:tc>
+        <w:tc>
+          <w:tcPr>
+            <w:tcW w:w="4771" w:type="dxa"/>
+          </w:tcPr>
+          <w:p>
+            <w:pPr>
+              <w:tabs>
+                <w:tab w:val="left" w:pos="284"/>
+              </w:tabs>
+              <w:spacing w:line="360" w:lineRule="auto"/>
+              <w:ind w:left="33"/>
+              <w:jc w:val="both"/>
+              <w:rPr>
+                <w:i/>
+                <w:sz w:val="28"/>
+                <w:szCs w:val="24"/>
+              </w:rPr>
+            </w:pPr>
+            <w:r>
+              <w:rPr>
+                <w:i/>
+                <w:sz w:val="28"/>
+                <w:szCs w:val="24"/>
+              </w:rPr>
+              <w:t>Отклик системы</w:t>
+            </w:r>
+          </w:p>
+        </w:tc>
+      </w:tr>
+      <w:tr>
+        <w:trPr>
+          <w:trHeight w:val="6767"/>
+        </w:trPr>
+        <w:tc>
+          <w:tcPr>
+            <w:tcW w:w="4585" w:type="dxa"/>
+          </w:tcPr>
+          <w:p>
+            <w:pPr>
+              <w:tabs>
+                <w:tab w:val="left" w:pos="33"/>
+                <w:tab w:val="left" w:pos="284"/>
+              </w:tabs>
+              <w:spacing w:line="312" w:lineRule="auto"/>
+              <w:rPr>
+                <w:sz w:val="28"/>
+                <w:szCs w:val="24"/>
+              </w:rPr>
+            </w:pPr>
+            <w:r>
+              <w:rPr>
+                <w:sz w:val="28"/>
+                <w:szCs w:val="24"/>
+              </w:rPr>
+              <w:t xml:space="preserve">1.Менеджер </w:t>
+            </w:r>
+            <w:r>
+              <w:rPr>
+                <w:sz w:val="28"/>
+                <w:szCs w:val="24"/>
+              </w:rPr>
+              <w:t>переходит на страницу «Договоры».</w:t>
+            </w:r>
+          </w:p>
+          <w:p>
+            <w:pPr>
+              <w:tabs>
+                <w:tab w:val="left" w:pos="33"/>
+                <w:tab w:val="left" w:pos="284"/>
+              </w:tabs>
+              <w:spacing w:line="312" w:lineRule="auto"/>
+              <w:rPr>
+                <w:sz w:val="28"/>
+                <w:szCs w:val="24"/>
+              </w:rPr>
+            </w:pPr>
+          </w:p>
+          <w:p>
+            <w:pPr>
+              <w:tabs>
+                <w:tab w:val="left" w:pos="33"/>
+                <w:tab w:val="left" w:pos="284"/>
+              </w:tabs>
+              <w:spacing w:line="312" w:lineRule="auto"/>
+              <w:rPr>
+                <w:sz w:val="28"/>
+                <w:szCs w:val="24"/>
+              </w:rPr>
+            </w:pPr>
+          </w:p>
+          <w:p>
+            <w:pPr>
+              <w:tabs>
+                <w:tab w:val="left" w:pos="33"/>
+                <w:tab w:val="left" w:pos="284"/>
+              </w:tabs>
+              <w:spacing w:line="312" w:lineRule="auto"/>
+              <w:rPr>
+                <w:sz w:val="28"/>
+                <w:szCs w:val="24"/>
+              </w:rPr>
+            </w:pPr>
+          </w:p>
+          <w:p>
+            <w:pPr>
+              <w:tabs>
+                <w:tab w:val="left" w:pos="33"/>
+                <w:tab w:val="left" w:pos="284"/>
+              </w:tabs>
+              <w:spacing w:line="312" w:lineRule="auto"/>
+              <w:rPr>
+                <w:sz w:val="28"/>
+                <w:szCs w:val="24"/>
+              </w:rPr>
+            </w:pPr>
+            <w:r>
+              <w:rPr>
+                <w:sz w:val="28"/>
+                <w:szCs w:val="24"/>
+              </w:rPr>
+              <w:t>3</w:t>
+            </w:r>
+            <w:r>
+              <w:rPr>
+                <w:sz w:val="28"/>
+                <w:szCs w:val="24"/>
+              </w:rPr>
+              <w:t xml:space="preserve">. </w:t>
+            </w:r>
+            <w:r>
+              <w:rPr>
+                <w:sz w:val="28"/>
+                <w:szCs w:val="24"/>
+              </w:rPr>
+              <w:t>Менеджер</w:t>
+            </w:r>
+            <w:r>
+              <w:rPr>
+                <w:sz w:val="28"/>
+                <w:szCs w:val="24"/>
+              </w:rPr>
+              <w:t xml:space="preserve"> </w:t>
+            </w:r>
+            <w:r>
+              <w:rPr>
+                <w:sz w:val="28"/>
+                <w:szCs w:val="24"/>
+              </w:rPr>
+              <w:t xml:space="preserve">выбирает нужный договор и </w:t>
+            </w:r>
+            <w:r>
+              <w:rPr>
+                <w:sz w:val="28"/>
+                <w:szCs w:val="24"/>
+              </w:rPr>
+              <w:t>нажимает на кнопку «подробнее».</w:t>
+            </w:r>
+          </w:p>
+          <w:p>
+            <w:pPr>
+              <w:tabs>
+                <w:tab w:val="left" w:pos="33"/>
+                <w:tab w:val="left" w:pos="284"/>
+              </w:tabs>
+              <w:spacing w:line="312" w:lineRule="auto"/>
+              <w:rPr>
+                <w:sz w:val="28"/>
+                <w:szCs w:val="24"/>
+              </w:rPr>
+            </w:pPr>
+          </w:p>
+          <w:p>
+            <w:pPr>
+              <w:tabs>
+                <w:tab w:val="left" w:pos="33"/>
+                <w:tab w:val="left" w:pos="284"/>
+              </w:tabs>
+              <w:spacing w:line="312" w:lineRule="auto"/>
+              <w:rPr>
+                <w:sz w:val="28"/>
+                <w:szCs w:val="24"/>
+              </w:rPr>
+            </w:pPr>
+          </w:p>
+        </w:tc>
+        <w:tc>
+          <w:tcPr>
+            <w:tcW w:w="4771" w:type="dxa"/>
+          </w:tcPr>
+          <w:p>
+            <w:pPr>
+              <w:tabs>
+                <w:tab w:val="left" w:pos="284"/>
+                <w:tab w:val="left" w:pos="317"/>
+              </w:tabs>
+              <w:spacing w:line="312" w:lineRule="auto"/>
+              <w:ind w:left="33"/>
+              <w:rPr>
+                <w:sz w:val="28"/>
+                <w:szCs w:val="24"/>
+              </w:rPr>
+            </w:pPr>
+          </w:p>
+          <w:p>
+            <w:pPr>
+              <w:tabs>
+                <w:tab w:val="left" w:pos="284"/>
+                <w:tab w:val="left" w:pos="317"/>
+              </w:tabs>
+              <w:spacing w:line="312" w:lineRule="auto"/>
+              <w:ind w:left="33"/>
+              <w:rPr>
+                <w:sz w:val="28"/>
+                <w:szCs w:val="24"/>
+              </w:rPr>
+            </w:pPr>
+          </w:p>
+          <w:p>
+            <w:pPr>
+              <w:tabs>
+                <w:tab w:val="left" w:pos="284"/>
+                <w:tab w:val="left" w:pos="317"/>
+              </w:tabs>
+              <w:spacing w:line="312" w:lineRule="auto"/>
+              <w:ind w:left="33"/>
+              <w:rPr>
+                <w:sz w:val="28"/>
+                <w:szCs w:val="28"/>
+              </w:rPr>
+            </w:pPr>
+            <w:r>
+              <w:rPr>
+                <w:sz w:val="28"/>
+                <w:szCs w:val="28"/>
+              </w:rPr>
+              <w:t>2</w:t>
+            </w:r>
+            <w:r>
+              <w:rPr>
+                <w:sz w:val="28"/>
+                <w:szCs w:val="28"/>
+              </w:rPr>
+              <w:t>.</w:t>
+            </w:r>
+            <w:r>
+              <w:rPr>
+                <w:sz w:val="28"/>
+                <w:szCs w:val="28"/>
+              </w:rPr>
+              <w:t xml:space="preserve"> Приложение отображает все договоры менеджера.</w:t>
+            </w:r>
+          </w:p>
+          <w:p>
+            <w:pPr>
+              <w:tabs>
+                <w:tab w:val="left" w:pos="284"/>
+                <w:tab w:val="left" w:pos="317"/>
+              </w:tabs>
+              <w:spacing w:line="312" w:lineRule="auto"/>
+              <w:ind w:left="33"/>
+              <w:rPr>
+                <w:sz w:val="28"/>
+                <w:szCs w:val="24"/>
+              </w:rPr>
+            </w:pPr>
+          </w:p>
+          <w:p>
+            <w:pPr>
+              <w:tabs>
+                <w:tab w:val="left" w:pos="284"/>
+                <w:tab w:val="left" w:pos="317"/>
+              </w:tabs>
+              <w:spacing w:line="312" w:lineRule="auto"/>
+              <w:ind w:left="33"/>
+              <w:rPr>
+                <w:sz w:val="28"/>
+                <w:szCs w:val="24"/>
+              </w:rPr>
+            </w:pPr>
+          </w:p>
+          <w:p>
+            <w:pPr>
+              <w:tabs>
+                <w:tab w:val="left" w:pos="284"/>
+                <w:tab w:val="left" w:pos="317"/>
+              </w:tabs>
+              <w:spacing w:line="312" w:lineRule="auto"/>
+              <w:ind w:left="33"/>
+              <w:rPr>
+                <w:sz w:val="28"/>
+                <w:szCs w:val="24"/>
+              </w:rPr>
+            </w:pPr>
+          </w:p>
+          <w:p>
+            <w:pPr>
+              <w:tabs>
+                <w:tab w:val="left" w:pos="284"/>
+                <w:tab w:val="left" w:pos="317"/>
+              </w:tabs>
+              <w:spacing w:line="312" w:lineRule="auto"/>
+              <w:ind w:left="33"/>
+              <w:rPr>
+                <w:sz w:val="28"/>
+                <w:szCs w:val="24"/>
+              </w:rPr>
+            </w:pPr>
+          </w:p>
+          <w:p>
+            <w:pPr>
+              <w:tabs>
+                <w:tab w:val="left" w:pos="284"/>
+                <w:tab w:val="left" w:pos="317"/>
+              </w:tabs>
+              <w:spacing w:line="312" w:lineRule="auto"/>
+              <w:rPr>
+                <w:sz w:val="28"/>
+                <w:szCs w:val="24"/>
+              </w:rPr>
+            </w:pPr>
+            <w:r>
+              <w:rPr>
+                <w:sz w:val="28"/>
+                <w:szCs w:val="24"/>
+              </w:rPr>
+              <w:t>4.</w:t>
+            </w:r>
+            <w:r>
+              <w:rPr>
+                <w:sz w:val="28"/>
+                <w:szCs w:val="24"/>
+              </w:rPr>
+              <w:t xml:space="preserve"> Приложение</w:t>
+            </w:r>
+            <w:r>
+              <w:rPr>
+                <w:sz w:val="28"/>
+                <w:szCs w:val="24"/>
+              </w:rPr>
+              <w:t xml:space="preserve"> </w:t>
+            </w:r>
+            <w:r>
+              <w:rPr>
+                <w:sz w:val="28"/>
+                <w:szCs w:val="24"/>
+              </w:rPr>
+              <w:t>отображает информацию о договоре.</w:t>
+            </w:r>
+          </w:p>
+        </w:tc>
+      </w:tr>
+    </w:tbl>
+    <w:p>
+      <w:pPr>
+        <w:tabs>
+          <w:tab w:val="left" w:pos="284"/>
+          <w:tab w:val="left" w:pos="317"/>
+        </w:tabs>
+        <w:spacing w:before="120" w:line="360" w:lineRule="auto"/>
+        <w:jc w:val="both"/>
+        <w:rPr>
+          <w:sz w:val="28"/>
+          <w:szCs w:val="28"/>
+        </w:rPr>
+      </w:pPr>
+      <w:r>
+        <w:rPr>
+          <w:sz w:val="28"/>
+          <w:szCs w:val="28"/>
+        </w:rPr>
+        <w:lastRenderedPageBreak/>
+        <w:tab/>
+      </w:r>
+      <w:r>
+        <w:rPr>
+          <w:sz w:val="28"/>
+          <w:szCs w:val="28"/>
+        </w:rPr>
+        <w:t>Далее опишем функцию «</w:t>
+      </w:r>
+      <w:r>
+        <w:rPr>
+          <w:sz w:val="28"/>
+          <w:szCs w:val="28"/>
+        </w:rPr>
+        <w:t>Подписание</w:t>
+      </w:r>
+      <w:r>
+        <w:rPr>
+          <w:sz w:val="28"/>
+          <w:szCs w:val="28"/>
+        </w:rPr>
+        <w:t xml:space="preserve"> договора»</w:t>
+      </w:r>
+      <w:r>
+        <w:rPr>
+          <w:sz w:val="28"/>
+          <w:szCs w:val="28"/>
+        </w:rPr>
+        <w:t>.</w:t>
+      </w:r>
+    </w:p>
+    <w:p>
+      <w:pPr>
+        <w:pStyle w:val="a3"/>
+        <w:keepNext/>
+        <w:rPr>
+          <w:rFonts w:ascii="Times New Roman" w:hAnsi="Times New Roman" w:cs="Times New Roman"/>
+          <w:color w:val="000000" w:themeColor="text1"/>
+          <w:sz w:val="24"/>
+          <w:szCs w:val="24"/>
+        </w:rPr>
+      </w:pPr>
+      <w:r>
+        <w:rPr>
+          <w:rFonts w:ascii="Times New Roman" w:hAnsi="Times New Roman" w:cs="Times New Roman"/>
+          <w:i w:val="0"/>
+          <w:color w:val="000000" w:themeColor="text1"/>
+          <w:sz w:val="24"/>
+          <w:szCs w:val="24"/>
+        </w:rPr>
+        <w:t xml:space="preserve">Таблица 7 </w:t>
+      </w:r>
+      <w:r>
+        <w:rPr>
+          <w:rFonts w:ascii="Times New Roman" w:hAnsi="Times New Roman" w:cs="Times New Roman"/>
+          <w:i w:val="0"/>
+          <w:color w:val="000000" w:themeColor="text1"/>
+          <w:sz w:val="24"/>
+          <w:szCs w:val="24"/>
+        </w:rPr>
+        <w:t>Вариант использования «</w:t>
+      </w:r>
+      <w:r>
+        <w:rPr>
+          <w:rFonts w:ascii="Times New Roman" w:hAnsi="Times New Roman" w:cs="Times New Roman"/>
+          <w:i w:val="0"/>
+          <w:color w:val="000000" w:themeColor="text1"/>
+          <w:sz w:val="24"/>
+          <w:szCs w:val="24"/>
+        </w:rPr>
+        <w:t>Подписание договора</w:t>
+      </w:r>
+      <w:r>
+        <w:rPr>
+          <w:rFonts w:ascii="Times New Roman" w:hAnsi="Times New Roman" w:cs="Times New Roman"/>
+          <w:i w:val="0"/>
+          <w:color w:val="000000" w:themeColor="text1"/>
+          <w:sz w:val="24"/>
+          <w:szCs w:val="24"/>
+        </w:rPr>
+        <w:t>»</w:t>
+      </w:r>
+    </w:p>
+    <w:tbl>
+      <w:tblPr>
+        <w:tblW w:w="0" w:type="auto"/>
+        <w:tblBorders>
+          <w:top w:val="single" w:sz="4" w:space="0" w:color="auto"/>
+          <w:left w:val="single" w:sz="4" w:space="0" w:color="auto"/>
+          <w:bottom w:val="single" w:sz="4" w:space="0" w:color="auto"/>
+          <w:right w:val="single" w:sz="4" w:space="0" w:color="auto"/>
+          <w:insideH w:val="single" w:sz="4" w:space="0" w:color="auto"/>
+          <w:insideV w:val="single" w:sz="4" w:space="0" w:color="auto"/>
+        </w:tblBorders>
+        <w:tblLook w:val="00A0" w:firstRow="1" w:lastRow="0" w:firstColumn="1" w:lastColumn="0" w:noHBand="0" w:noVBand="0"/>
+      </w:tblPr>
+      <w:tblGrid>
+        <w:gridCol w:w="3199"/>
+        <w:gridCol w:w="6146"/>
+      </w:tblGrid>
+      <w:tr>
+        <w:tc>
+          <w:tcPr>
+            <w:tcW w:w="3199" w:type="dxa"/>
+            <w:tcBorders>
+              <w:top w:val="single" w:sz="4" w:space="0" w:color="auto"/>
+              <w:left w:val="single" w:sz="4" w:space="0" w:color="auto"/>
+              <w:bottom w:val="single" w:sz="4" w:space="0" w:color="auto"/>
+              <w:right w:val="single" w:sz="4" w:space="0" w:color="auto"/>
+            </w:tcBorders>
+            <w:hideMark/>
+          </w:tcPr>
+          <w:p>
+            <w:pPr>
+              <w:tabs>
+                <w:tab w:val="left" w:pos="284"/>
+              </w:tabs>
+              <w:spacing w:line="360" w:lineRule="auto"/>
+              <w:ind w:left="56"/>
+              <w:rPr>
+                <w:i/>
+                <w:sz w:val="28"/>
+                <w:szCs w:val="24"/>
+              </w:rPr>
+            </w:pPr>
+            <w:r>
+              <w:rPr>
+                <w:i/>
+                <w:sz w:val="28"/>
+                <w:szCs w:val="24"/>
+              </w:rPr>
+              <w:t>Название прецедента</w:t>
+            </w:r>
+          </w:p>
+        </w:tc>
+        <w:tc>
+          <w:tcPr>
+            <w:tcW w:w="6146" w:type="dxa"/>
+            <w:tcBorders>
+              <w:top w:val="single" w:sz="4" w:space="0" w:color="auto"/>
+              <w:left w:val="single" w:sz="4" w:space="0" w:color="auto"/>
+              <w:bottom w:val="single" w:sz="4" w:space="0" w:color="auto"/>
+              <w:right w:val="single" w:sz="4" w:space="0" w:color="auto"/>
+            </w:tcBorders>
+            <w:hideMark/>
+          </w:tcPr>
+          <w:p>
+            <w:pPr>
+              <w:tabs>
+                <w:tab w:val="left" w:pos="284"/>
+              </w:tabs>
+              <w:spacing w:line="360" w:lineRule="auto"/>
+              <w:ind w:left="116" w:hanging="2"/>
+              <w:rPr>
+                <w:sz w:val="28"/>
+                <w:szCs w:val="24"/>
+                <w:lang w:val="en-US"/>
+              </w:rPr>
+            </w:pPr>
+            <w:r>
+              <w:rPr>
+                <w:rFonts w:ascii="Times New Roman" w:hAnsi="Times New Roman" w:cs="Times New Roman"/>
+                <w:sz w:val="28"/>
+                <w:szCs w:val="28"/>
+              </w:rPr>
+              <w:t>Подписание</w:t>
+            </w:r>
+            <w:r>
+              <w:rPr>
+                <w:rFonts w:ascii="Times New Roman" w:hAnsi="Times New Roman" w:cs="Times New Roman"/>
+                <w:sz w:val="28"/>
+                <w:szCs w:val="28"/>
+              </w:rPr>
+              <w:t xml:space="preserve"> договора</w:t>
+            </w:r>
+          </w:p>
+        </w:tc>
+      </w:tr>
+      <w:tr>
+        <w:tc>
+          <w:tcPr>
+            <w:tcW w:w="3199" w:type="dxa"/>
+            <w:tcBorders>
+              <w:top w:val="single" w:sz="4" w:space="0" w:color="auto"/>
+              <w:left w:val="single" w:sz="4" w:space="0" w:color="auto"/>
+              <w:bottom w:val="single" w:sz="4" w:space="0" w:color="auto"/>
+              <w:right w:val="single" w:sz="4" w:space="0" w:color="auto"/>
+            </w:tcBorders>
+            <w:hideMark/>
+          </w:tcPr>
+          <w:p>
+            <w:pPr>
+              <w:tabs>
+                <w:tab w:val="left" w:pos="284"/>
+              </w:tabs>
+              <w:spacing w:line="360" w:lineRule="auto"/>
+              <w:ind w:left="56"/>
+              <w:rPr>
+                <w:i/>
+                <w:sz w:val="28"/>
+                <w:szCs w:val="24"/>
+              </w:rPr>
+            </w:pPr>
+            <w:r>
+              <w:rPr>
+                <w:i/>
+                <w:sz w:val="28"/>
+                <w:szCs w:val="24"/>
+              </w:rPr>
+              <w:t>Цель</w:t>
+            </w:r>
+          </w:p>
+        </w:tc>
+        <w:tc>
+          <w:tcPr>
+            <w:tcW w:w="6146" w:type="dxa"/>
+            <w:tcBorders>
+              <w:top w:val="single" w:sz="4" w:space="0" w:color="auto"/>
+              <w:left w:val="single" w:sz="4" w:space="0" w:color="auto"/>
+              <w:bottom w:val="single" w:sz="4" w:space="0" w:color="auto"/>
+              <w:right w:val="single" w:sz="4" w:space="0" w:color="auto"/>
+            </w:tcBorders>
+            <w:hideMark/>
+          </w:tcPr>
+          <w:p>
+            <w:pPr>
+              <w:tabs>
+                <w:tab w:val="left" w:pos="284"/>
+              </w:tabs>
+              <w:spacing w:line="360" w:lineRule="auto"/>
+              <w:ind w:left="116" w:hanging="2"/>
+              <w:rPr>
+                <w:sz w:val="28"/>
+                <w:szCs w:val="24"/>
+              </w:rPr>
+            </w:pPr>
+            <w:r>
+              <w:rPr>
+                <w:sz w:val="28"/>
+                <w:szCs w:val="24"/>
+              </w:rPr>
+              <w:t>Подписать</w:t>
+            </w:r>
+            <w:r>
+              <w:rPr>
+                <w:sz w:val="28"/>
+                <w:szCs w:val="24"/>
+              </w:rPr>
+              <w:t xml:space="preserve"> договор с клиентом компании</w:t>
+            </w:r>
+          </w:p>
+        </w:tc>
+      </w:tr>
+      <w:tr>
+        <w:tc>
+          <w:tcPr>
+            <w:tcW w:w="3199" w:type="dxa"/>
+            <w:tcBorders>
+              <w:top w:val="single" w:sz="4" w:space="0" w:color="auto"/>
+              <w:left w:val="single" w:sz="4" w:space="0" w:color="auto"/>
+              <w:bottom w:val="single" w:sz="4" w:space="0" w:color="auto"/>
+              <w:right w:val="single" w:sz="4" w:space="0" w:color="auto"/>
+            </w:tcBorders>
+            <w:hideMark/>
+          </w:tcPr>
+          <w:p>
+            <w:pPr>
+              <w:tabs>
+                <w:tab w:val="left" w:pos="284"/>
+              </w:tabs>
+              <w:spacing w:line="360" w:lineRule="auto"/>
+              <w:ind w:left="56"/>
+              <w:rPr>
+                <w:i/>
+                <w:sz w:val="28"/>
+                <w:szCs w:val="24"/>
+              </w:rPr>
+            </w:pPr>
+            <w:r>
+              <w:rPr>
+                <w:i/>
+                <w:sz w:val="28"/>
+                <w:szCs w:val="24"/>
+              </w:rPr>
+              <w:t>Актеры</w:t>
+            </w:r>
+          </w:p>
+        </w:tc>
+        <w:tc>
+          <w:tcPr>
+            <w:tcW w:w="6146" w:type="dxa"/>
+            <w:tcBorders>
+              <w:top w:val="single" w:sz="4" w:space="0" w:color="auto"/>
+              <w:left w:val="single" w:sz="4" w:space="0" w:color="auto"/>
+              <w:bottom w:val="single" w:sz="4" w:space="0" w:color="auto"/>
+              <w:right w:val="single" w:sz="4" w:space="0" w:color="auto"/>
+            </w:tcBorders>
+            <w:hideMark/>
+          </w:tcPr>
+          <w:p>
+            <w:pPr>
+              <w:tabs>
+                <w:tab w:val="left" w:pos="284"/>
+              </w:tabs>
+              <w:spacing w:line="360" w:lineRule="auto"/>
+              <w:ind w:left="116" w:hanging="2"/>
+              <w:rPr>
+                <w:sz w:val="28"/>
+                <w:szCs w:val="24"/>
+              </w:rPr>
+            </w:pPr>
+            <w:r>
+              <w:rPr>
+                <w:sz w:val="28"/>
+                <w:szCs w:val="24"/>
+              </w:rPr>
+              <w:t>Менеджер, клиент</w:t>
+            </w:r>
+          </w:p>
+        </w:tc>
+      </w:tr>
+      <w:tr>
+        <w:tc>
+          <w:tcPr>
+            <w:tcW w:w="3199" w:type="dxa"/>
+            <w:tcBorders>
+              <w:top w:val="single" w:sz="4" w:space="0" w:color="auto"/>
+              <w:left w:val="single" w:sz="4" w:space="0" w:color="auto"/>
+              <w:bottom w:val="single" w:sz="4" w:space="0" w:color="auto"/>
+              <w:right w:val="single" w:sz="4" w:space="0" w:color="auto"/>
+            </w:tcBorders>
+            <w:hideMark/>
+          </w:tcPr>
+          <w:p>
+            <w:pPr>
+              <w:tabs>
+                <w:tab w:val="left" w:pos="284"/>
+              </w:tabs>
+              <w:spacing w:line="360" w:lineRule="auto"/>
+              <w:ind w:left="56"/>
+              <w:rPr>
+                <w:i/>
+                <w:sz w:val="28"/>
+                <w:szCs w:val="24"/>
+              </w:rPr>
+            </w:pPr>
+            <w:r>
+              <w:rPr>
+                <w:i/>
+                <w:sz w:val="28"/>
+                <w:szCs w:val="24"/>
+              </w:rPr>
+              <w:t>Тип</w:t>
+            </w:r>
+          </w:p>
+        </w:tc>
+        <w:tc>
+          <w:tcPr>
+            <w:tcW w:w="6146" w:type="dxa"/>
+            <w:tcBorders>
+              <w:top w:val="single" w:sz="4" w:space="0" w:color="auto"/>
+              <w:left w:val="single" w:sz="4" w:space="0" w:color="auto"/>
+              <w:bottom w:val="single" w:sz="4" w:space="0" w:color="auto"/>
+              <w:right w:val="single" w:sz="4" w:space="0" w:color="auto"/>
+            </w:tcBorders>
+            <w:hideMark/>
+          </w:tcPr>
+          <w:p>
+            <w:pPr>
+              <w:tabs>
+                <w:tab w:val="left" w:pos="284"/>
+              </w:tabs>
+              <w:spacing w:line="360" w:lineRule="auto"/>
+              <w:ind w:left="116" w:hanging="2"/>
+              <w:rPr>
+                <w:sz w:val="28"/>
+                <w:szCs w:val="24"/>
+                <w:lang w:val="en-US"/>
+              </w:rPr>
+            </w:pPr>
+            <w:r>
+              <w:rPr>
+                <w:sz w:val="28"/>
+                <w:szCs w:val="24"/>
+              </w:rPr>
+              <w:t>Основной</w:t>
+            </w:r>
+          </w:p>
+        </w:tc>
+      </w:tr>
+      <w:tr>
+        <w:tc>
+          <w:tcPr>
+            <w:tcW w:w="3199" w:type="dxa"/>
+            <w:tcBorders>
+              <w:top w:val="single" w:sz="4" w:space="0" w:color="auto"/>
+              <w:left w:val="single" w:sz="4" w:space="0" w:color="auto"/>
+              <w:bottom w:val="single" w:sz="4" w:space="0" w:color="auto"/>
+              <w:right w:val="single" w:sz="4" w:space="0" w:color="auto"/>
+            </w:tcBorders>
+            <w:hideMark/>
+          </w:tcPr>
+          <w:p>
+            <w:pPr>
+              <w:tabs>
+                <w:tab w:val="left" w:pos="284"/>
+              </w:tabs>
+              <w:spacing w:line="360" w:lineRule="auto"/>
+              <w:ind w:left="56"/>
+              <w:rPr>
+                <w:i/>
+                <w:sz w:val="28"/>
+                <w:szCs w:val="24"/>
+              </w:rPr>
+            </w:pPr>
+            <w:r>
+              <w:rPr>
+                <w:i/>
+                <w:sz w:val="28"/>
+                <w:szCs w:val="24"/>
+              </w:rPr>
+              <w:t>Стиль</w:t>
+            </w:r>
+          </w:p>
+        </w:tc>
+        <w:tc>
+          <w:tcPr>
+            <w:tcW w:w="6146" w:type="dxa"/>
+            <w:tcBorders>
+              <w:top w:val="single" w:sz="4" w:space="0" w:color="auto"/>
+              <w:left w:val="single" w:sz="4" w:space="0" w:color="auto"/>
+              <w:bottom w:val="single" w:sz="4" w:space="0" w:color="auto"/>
+              <w:right w:val="single" w:sz="4" w:space="0" w:color="auto"/>
+            </w:tcBorders>
+            <w:hideMark/>
+          </w:tcPr>
+          <w:p>
+            <w:pPr>
+              <w:tabs>
+                <w:tab w:val="left" w:pos="284"/>
+              </w:tabs>
+              <w:spacing w:line="360" w:lineRule="auto"/>
+              <w:ind w:left="116" w:hanging="2"/>
+              <w:rPr>
+                <w:sz w:val="28"/>
+                <w:szCs w:val="24"/>
+              </w:rPr>
+            </w:pPr>
+            <w:r>
+              <w:rPr>
+                <w:sz w:val="28"/>
+                <w:szCs w:val="24"/>
+              </w:rPr>
+              <w:t>Базовый</w:t>
+            </w:r>
+          </w:p>
+        </w:tc>
+      </w:tr>
+      <w:tr>
+        <w:tc>
+          <w:tcPr>
+            <w:tcW w:w="3199" w:type="dxa"/>
+            <w:tcBorders>
+              <w:top w:val="single" w:sz="4" w:space="0" w:color="auto"/>
+              <w:left w:val="single" w:sz="4" w:space="0" w:color="auto"/>
+              <w:bottom w:val="single" w:sz="4" w:space="0" w:color="auto"/>
+              <w:right w:val="single" w:sz="4" w:space="0" w:color="auto"/>
+            </w:tcBorders>
+            <w:hideMark/>
+          </w:tcPr>
+          <w:p>
+            <w:pPr>
+              <w:tabs>
+                <w:tab w:val="left" w:pos="284"/>
+              </w:tabs>
+              <w:spacing w:line="360" w:lineRule="auto"/>
+              <w:ind w:left="56"/>
+              <w:rPr>
+                <w:i/>
+                <w:sz w:val="28"/>
+                <w:szCs w:val="24"/>
+              </w:rPr>
+            </w:pPr>
+            <w:r>
+              <w:rPr>
+                <w:i/>
+                <w:sz w:val="28"/>
+                <w:szCs w:val="24"/>
+              </w:rPr>
+              <w:t>Ссылки (предусловия)</w:t>
+            </w:r>
+          </w:p>
+        </w:tc>
+        <w:tc>
+          <w:tcPr>
+            <w:tcW w:w="6146" w:type="dxa"/>
+            <w:tcBorders>
+              <w:top w:val="single" w:sz="4" w:space="0" w:color="auto"/>
+              <w:left w:val="single" w:sz="4" w:space="0" w:color="auto"/>
+              <w:bottom w:val="single" w:sz="4" w:space="0" w:color="auto"/>
+              <w:right w:val="single" w:sz="4" w:space="0" w:color="auto"/>
+            </w:tcBorders>
+            <w:hideMark/>
+          </w:tcPr>
+          <w:p>
+            <w:pPr>
+              <w:tabs>
+                <w:tab w:val="left" w:pos="284"/>
+              </w:tabs>
+              <w:spacing w:line="360" w:lineRule="auto"/>
+              <w:ind w:left="116" w:hanging="2"/>
+              <w:rPr>
+                <w:sz w:val="28"/>
+                <w:szCs w:val="24"/>
+              </w:rPr>
+            </w:pPr>
+            <w:r>
+              <w:rPr>
+                <w:sz w:val="28"/>
+                <w:szCs w:val="24"/>
+              </w:rPr>
+              <w:t xml:space="preserve">Реализован </w:t>
+            </w:r>
+            <w:r>
+              <w:rPr>
+                <w:sz w:val="28"/>
+                <w:szCs w:val="24"/>
+              </w:rPr>
+              <w:t xml:space="preserve">прецеденты </w:t>
+            </w:r>
+            <w:r>
+              <w:rPr>
+                <w:sz w:val="28"/>
+                <w:szCs w:val="24"/>
+              </w:rPr>
+              <w:t>согласование</w:t>
+            </w:r>
+            <w:r>
+              <w:rPr>
+                <w:sz w:val="28"/>
+                <w:szCs w:val="24"/>
+              </w:rPr>
+              <w:t xml:space="preserve"> договора</w:t>
+            </w:r>
+          </w:p>
+        </w:tc>
+      </w:tr>
+      <w:tr>
+        <w:tc>
+          <w:tcPr>
+            <w:tcW w:w="3199" w:type="dxa"/>
+            <w:tcBorders>
+              <w:top w:val="single" w:sz="4" w:space="0" w:color="auto"/>
+              <w:left w:val="single" w:sz="4" w:space="0" w:color="auto"/>
+              <w:bottom w:val="single" w:sz="4" w:space="0" w:color="auto"/>
+              <w:right w:val="single" w:sz="4" w:space="0" w:color="auto"/>
+            </w:tcBorders>
+            <w:hideMark/>
+          </w:tcPr>
+          <w:p>
+            <w:pPr>
+              <w:tabs>
+                <w:tab w:val="left" w:pos="284"/>
+              </w:tabs>
+              <w:spacing w:line="360" w:lineRule="auto"/>
+              <w:ind w:left="56"/>
+              <w:rPr>
+                <w:i/>
+                <w:sz w:val="28"/>
+                <w:szCs w:val="24"/>
+              </w:rPr>
+            </w:pPr>
+            <w:r>
+              <w:rPr>
+                <w:i/>
+                <w:sz w:val="28"/>
+                <w:szCs w:val="24"/>
+              </w:rPr>
+              <w:t>Результаты (постусловия)</w:t>
+            </w:r>
+          </w:p>
+        </w:tc>
+        <w:tc>
+          <w:tcPr>
+            <w:tcW w:w="6146" w:type="dxa"/>
+            <w:tcBorders>
+              <w:top w:val="single" w:sz="4" w:space="0" w:color="auto"/>
+              <w:left w:val="single" w:sz="4" w:space="0" w:color="auto"/>
+              <w:bottom w:val="single" w:sz="4" w:space="0" w:color="auto"/>
+              <w:right w:val="single" w:sz="4" w:space="0" w:color="auto"/>
+            </w:tcBorders>
+            <w:hideMark/>
+          </w:tcPr>
+          <w:p>
+            <w:pPr>
+              <w:tabs>
+                <w:tab w:val="left" w:pos="284"/>
+              </w:tabs>
+              <w:spacing w:line="288" w:lineRule="auto"/>
+              <w:ind w:left="113"/>
+              <w:rPr>
+                <w:sz w:val="28"/>
+                <w:szCs w:val="24"/>
+              </w:rPr>
+            </w:pPr>
+            <w:r>
+              <w:rPr>
+                <w:sz w:val="28"/>
+                <w:szCs w:val="24"/>
+              </w:rPr>
+              <w:t>В случае успешного основного сценария</w:t>
+            </w:r>
+            <w:r>
+              <w:rPr>
+                <w:sz w:val="28"/>
+                <w:szCs w:val="24"/>
+              </w:rPr>
+              <w:t xml:space="preserve"> статус договора измениться на </w:t>
+            </w:r>
+            <w:r>
+              <w:rPr>
+                <w:sz w:val="28"/>
+                <w:szCs w:val="24"/>
+              </w:rPr>
+              <w:t>подписан.</w:t>
+            </w:r>
+          </w:p>
+        </w:tc>
+      </w:tr>
+    </w:tbl>
+    <w:p>
+      <w:pPr>
+        <w:tabs>
+          <w:tab w:val="left" w:pos="1515"/>
+        </w:tabs>
+        <w:rPr>
+          <w:rFonts w:ascii="Times New Roman" w:hAnsi="Times New Roman" w:cs="Times New Roman"/>
+          <w:sz w:val="28"/>
+          <w:szCs w:val="28"/>
+        </w:rPr>
+      </w:pPr>
+    </w:p>
+    <w:p>
+      <w:pPr>
+        <w:tabs>
+          <w:tab w:val="left" w:pos="284"/>
+          <w:tab w:val="left" w:pos="317"/>
+        </w:tabs>
+        <w:spacing w:before="120"/>
+        <w:ind w:firstLine="709"/>
+        <w:jc w:val="both"/>
+        <w:rPr>
+          <w:sz w:val="28"/>
+          <w:szCs w:val="28"/>
+        </w:rPr>
+      </w:pPr>
+      <w:r>
+        <w:rPr>
+          <w:sz w:val="28"/>
+          <w:szCs w:val="28"/>
+        </w:rPr>
+        <w:t>Основной успешный сценарий для данного варианта испол</w:t>
+      </w:r>
+      <w:r>
+        <w:rPr>
+          <w:sz w:val="28"/>
+          <w:szCs w:val="28"/>
+        </w:rPr>
+        <w:t>ьзования представлен в таблице 8</w:t>
+      </w:r>
+      <w:r>
+        <w:rPr>
+          <w:sz w:val="28"/>
+          <w:szCs w:val="28"/>
+        </w:rPr>
+        <w:t>.</w:t>
+      </w:r>
+    </w:p>
+    <w:p>
+      <w:pPr>
+        <w:pStyle w:val="a3"/>
+        <w:keepNext/>
+        <w:rPr>
+          <w:rFonts w:ascii="Times New Roman" w:hAnsi="Times New Roman" w:cs="Times New Roman"/>
+          <w:i w:val="0"/>
+          <w:color w:val="000000" w:themeColor="text1"/>
+          <w:sz w:val="24"/>
+        </w:rPr>
+      </w:pPr>
+      <w:r>
+        <w:rPr>
+          <w:rFonts w:ascii="Times New Roman" w:hAnsi="Times New Roman" w:cs="Times New Roman"/>
+          <w:i w:val="0"/>
+          <w:color w:val="000000" w:themeColor="text1"/>
+          <w:sz w:val="24"/>
+        </w:rPr>
+        <w:lastRenderedPageBreak/>
+        <w:t>Таблица 8.  Основной успешный сценарий «Подписание договора»</w:t>
+      </w:r>
+    </w:p>
+    <w:tbl>
+      <w:tblPr>
+        <w:tblW w:w="9356" w:type="dxa"/>
+        <w:tblInd w:w="-5" w:type="dxa"/>
+        <w:tblBorders>
+          <w:top w:val="single" w:sz="4" w:space="0" w:color="000000"/>
+          <w:left w:val="single" w:sz="4" w:space="0" w:color="000000"/>
+          <w:bottom w:val="single" w:sz="4" w:space="0" w:color="000000"/>
+          <w:right w:val="single" w:sz="4" w:space="0" w:color="000000"/>
+          <w:insideH w:val="single" w:sz="4" w:space="0" w:color="000000"/>
+          <w:insideV w:val="single" w:sz="4" w:space="0" w:color="000000"/>
+        </w:tblBorders>
+        <w:tblLook w:val="04A0" w:firstRow="1" w:lastRow="0" w:firstColumn="1" w:lastColumn="0" w:noHBand="0" w:noVBand="1"/>
+      </w:tblPr>
+      <w:tblGrid>
+        <w:gridCol w:w="4585"/>
+        <w:gridCol w:w="4771"/>
+      </w:tblGrid>
+      <w:tr>
+        <w:trPr>
+          <w:trHeight w:val="506"/>
+          <w:tblHeader/>
+        </w:trPr>
+        <w:tc>
+          <w:tcPr>
+            <w:tcW w:w="4585" w:type="dxa"/>
+          </w:tcPr>
+          <w:p>
+            <w:pPr>
+              <w:tabs>
+                <w:tab w:val="left" w:pos="284"/>
+              </w:tabs>
+              <w:spacing w:line="360" w:lineRule="auto"/>
+              <w:ind w:left="33"/>
+              <w:rPr>
+                <w:i/>
+                <w:sz w:val="28"/>
+                <w:szCs w:val="24"/>
+              </w:rPr>
+            </w:pPr>
+            <w:r>
+              <w:rPr>
+                <w:i/>
+                <w:sz w:val="28"/>
+                <w:szCs w:val="24"/>
+              </w:rPr>
+              <w:t>Действие актера</w:t>
+            </w:r>
+          </w:p>
+        </w:tc>
+        <w:tc>
+          <w:tcPr>
+            <w:tcW w:w="4771" w:type="dxa"/>
+          </w:tcPr>
+          <w:p>
+            <w:pPr>
+              <w:tabs>
+                <w:tab w:val="left" w:pos="284"/>
+              </w:tabs>
+              <w:spacing w:line="360" w:lineRule="auto"/>
+              <w:ind w:left="33"/>
+              <w:jc w:val="both"/>
+              <w:rPr>
+                <w:i/>
+                <w:sz w:val="28"/>
+                <w:szCs w:val="24"/>
+              </w:rPr>
+            </w:pPr>
+            <w:r>
+              <w:rPr>
+                <w:i/>
+                <w:sz w:val="28"/>
+                <w:szCs w:val="24"/>
+              </w:rPr>
+              <w:t>Отклик системы</w:t>
+            </w:r>
+          </w:p>
+        </w:tc>
+      </w:tr>
+      <w:tr>
+        <w:trPr>
+          <w:trHeight w:val="6767"/>
+        </w:trPr>
+        <w:tc>
+          <w:tcPr>
+            <w:tcW w:w="4585" w:type="dxa"/>
+          </w:tcPr>
+          <w:p>
+            <w:pPr>
+              <w:tabs>
+                <w:tab w:val="left" w:pos="33"/>
+                <w:tab w:val="left" w:pos="284"/>
+              </w:tabs>
+              <w:spacing w:line="312" w:lineRule="auto"/>
+              <w:rPr>
+                <w:sz w:val="28"/>
+                <w:szCs w:val="24"/>
+              </w:rPr>
+            </w:pPr>
+            <w:r>
+              <w:rPr>
+                <w:sz w:val="28"/>
+                <w:szCs w:val="24"/>
+              </w:rPr>
+              <w:t xml:space="preserve">1.Менеджер </w:t>
+            </w:r>
+            <w:r>
+              <w:rPr>
+                <w:sz w:val="28"/>
+                <w:szCs w:val="24"/>
+              </w:rPr>
+              <w:t>подписывает письменный договор с клиентом.</w:t>
+            </w:r>
+          </w:p>
+          <w:p>
+            <w:pPr>
+              <w:tabs>
+                <w:tab w:val="left" w:pos="33"/>
+                <w:tab w:val="left" w:pos="284"/>
+              </w:tabs>
+              <w:spacing w:line="312" w:lineRule="auto"/>
+              <w:rPr>
+                <w:sz w:val="28"/>
+                <w:szCs w:val="24"/>
+              </w:rPr>
+            </w:pPr>
+          </w:p>
+          <w:p>
+            <w:pPr>
+              <w:tabs>
+                <w:tab w:val="left" w:pos="33"/>
+                <w:tab w:val="left" w:pos="284"/>
+              </w:tabs>
+              <w:spacing w:line="312" w:lineRule="auto"/>
+              <w:rPr>
+                <w:sz w:val="28"/>
+                <w:szCs w:val="24"/>
+              </w:rPr>
+            </w:pPr>
+            <w:r>
+              <w:rPr>
+                <w:sz w:val="28"/>
+                <w:szCs w:val="24"/>
+              </w:rPr>
+              <w:t>2</w:t>
+            </w:r>
+            <w:r>
+              <w:rPr>
+                <w:sz w:val="28"/>
+                <w:szCs w:val="24"/>
+              </w:rPr>
+              <w:t xml:space="preserve">. </w:t>
+            </w:r>
+            <w:r>
+              <w:rPr>
+                <w:sz w:val="28"/>
+                <w:szCs w:val="24"/>
+              </w:rPr>
+              <w:t>Менеджер</w:t>
+            </w:r>
+            <w:r>
+              <w:rPr>
+                <w:sz w:val="28"/>
+                <w:szCs w:val="24"/>
+              </w:rPr>
+              <w:t xml:space="preserve"> </w:t>
+            </w:r>
+            <w:r>
+              <w:rPr>
+                <w:sz w:val="28"/>
+                <w:szCs w:val="24"/>
+              </w:rPr>
+              <w:t xml:space="preserve">изменяет статус договора в приложении на </w:t>
+            </w:r>
+            <w:r>
+              <w:rPr>
+                <w:sz w:val="28"/>
+                <w:szCs w:val="24"/>
+              </w:rPr>
+              <w:t>«</w:t>
+            </w:r>
+            <w:r>
+              <w:rPr>
+                <w:sz w:val="28"/>
+                <w:szCs w:val="24"/>
+              </w:rPr>
+              <w:t>подписан</w:t>
+            </w:r>
+            <w:r>
+              <w:rPr>
+                <w:sz w:val="28"/>
+                <w:szCs w:val="24"/>
+              </w:rPr>
+              <w:t>».</w:t>
+            </w:r>
+          </w:p>
+          <w:p>
+            <w:pPr>
+              <w:tabs>
+                <w:tab w:val="left" w:pos="33"/>
+                <w:tab w:val="left" w:pos="284"/>
+              </w:tabs>
+              <w:spacing w:line="312" w:lineRule="auto"/>
+              <w:rPr>
+                <w:sz w:val="28"/>
+                <w:szCs w:val="24"/>
+              </w:rPr>
+            </w:pPr>
+          </w:p>
+          <w:p>
+            <w:pPr>
+              <w:tabs>
+                <w:tab w:val="left" w:pos="33"/>
+                <w:tab w:val="left" w:pos="284"/>
+              </w:tabs>
+              <w:spacing w:line="312" w:lineRule="auto"/>
+              <w:rPr>
+                <w:sz w:val="28"/>
+                <w:szCs w:val="24"/>
+              </w:rPr>
+            </w:pPr>
+          </w:p>
+        </w:tc>
+        <w:tc>
+          <w:tcPr>
+            <w:tcW w:w="4771" w:type="dxa"/>
+          </w:tcPr>
+          <w:p>
+            <w:pPr>
+              <w:tabs>
+                <w:tab w:val="left" w:pos="284"/>
+                <w:tab w:val="left" w:pos="317"/>
+              </w:tabs>
+              <w:spacing w:line="312" w:lineRule="auto"/>
+              <w:ind w:left="33"/>
+              <w:rPr>
+                <w:sz w:val="28"/>
+                <w:szCs w:val="24"/>
+              </w:rPr>
+            </w:pPr>
+          </w:p>
+          <w:p>
+            <w:pPr>
+              <w:tabs>
+                <w:tab w:val="left" w:pos="284"/>
+                <w:tab w:val="left" w:pos="317"/>
+              </w:tabs>
+              <w:spacing w:line="312" w:lineRule="auto"/>
+              <w:ind w:left="33"/>
+              <w:rPr>
+                <w:sz w:val="28"/>
+                <w:szCs w:val="24"/>
+              </w:rPr>
+            </w:pPr>
+          </w:p>
+          <w:p>
+            <w:pPr>
+              <w:tabs>
+                <w:tab w:val="left" w:pos="284"/>
+                <w:tab w:val="left" w:pos="317"/>
+              </w:tabs>
+              <w:spacing w:line="312" w:lineRule="auto"/>
+              <w:ind w:left="33"/>
+              <w:rPr>
+                <w:sz w:val="28"/>
+                <w:szCs w:val="24"/>
+              </w:rPr>
+            </w:pPr>
+          </w:p>
+          <w:p>
+            <w:pPr>
+              <w:tabs>
+                <w:tab w:val="left" w:pos="284"/>
+                <w:tab w:val="left" w:pos="317"/>
+              </w:tabs>
+              <w:spacing w:line="312" w:lineRule="auto"/>
+              <w:ind w:left="33"/>
+              <w:rPr>
+                <w:sz w:val="28"/>
+                <w:szCs w:val="24"/>
+              </w:rPr>
+            </w:pPr>
+          </w:p>
+          <w:p>
+            <w:pPr>
+              <w:tabs>
+                <w:tab w:val="left" w:pos="284"/>
+                <w:tab w:val="left" w:pos="317"/>
+              </w:tabs>
+              <w:spacing w:line="312" w:lineRule="auto"/>
+              <w:ind w:left="33"/>
+              <w:rPr>
+                <w:sz w:val="28"/>
+                <w:szCs w:val="24"/>
+              </w:rPr>
+            </w:pPr>
+          </w:p>
+          <w:p>
+            <w:pPr>
+              <w:tabs>
+                <w:tab w:val="left" w:pos="284"/>
+                <w:tab w:val="left" w:pos="317"/>
+              </w:tabs>
+              <w:spacing w:line="312" w:lineRule="auto"/>
+              <w:ind w:left="33"/>
+              <w:rPr>
+                <w:sz w:val="28"/>
+                <w:szCs w:val="24"/>
+              </w:rPr>
+            </w:pPr>
+          </w:p>
+          <w:p>
+            <w:pPr>
+              <w:tabs>
+                <w:tab w:val="left" w:pos="284"/>
+                <w:tab w:val="left" w:pos="317"/>
+              </w:tabs>
+              <w:spacing w:line="312" w:lineRule="auto"/>
+              <w:rPr>
+                <w:sz w:val="28"/>
+                <w:szCs w:val="24"/>
+              </w:rPr>
+            </w:pPr>
+            <w:r>
+              <w:rPr>
+                <w:sz w:val="28"/>
+                <w:szCs w:val="24"/>
+              </w:rPr>
+              <w:t xml:space="preserve">4. </w:t>
+            </w:r>
+            <w:r>
+              <w:rPr>
+                <w:sz w:val="28"/>
+                <w:szCs w:val="24"/>
+              </w:rPr>
+              <w:t>Сервер изменяет статус договора на подписан</w:t>
+            </w:r>
+            <w:r>
+              <w:rPr>
+                <w:sz w:val="28"/>
+                <w:szCs w:val="24"/>
+              </w:rPr>
+              <w:t>.</w:t>
+            </w:r>
+          </w:p>
+        </w:tc>
+      </w:tr>
+    </w:tbl>
+    <w:p>
+      <w:pPr>
+        <w:tabs>
+          <w:tab w:val="left" w:pos="284"/>
+          <w:tab w:val="left" w:pos="317"/>
+        </w:tabs>
+        <w:spacing w:before="120"/>
+        <w:ind w:firstLine="709"/>
+        <w:jc w:val="both"/>
+        <w:rPr>
+          <w:sz w:val="28"/>
+          <w:szCs w:val="28"/>
+        </w:rPr>
+      </w:pPr>
+    </w:p>
+    <w:p>
+      <w:pPr>
+        <w:tabs>
+          <w:tab w:val="left" w:pos="1515"/>
+        </w:tabs>
+        <w:rPr>
+          <w:rFonts w:ascii="Times New Roman" w:hAnsi="Times New Roman" w:cs="Times New Roman"/>
+          <w:sz w:val="28"/>
+          <w:szCs w:val="28"/>
+        </w:rPr>
+      </w:pPr>
+    </w:p>
     <w:sectPr>
       <w:pgSz w:w="11906" w:h="16838"/>
       <w:pgMar w:top="1134" w:right="850" w:bottom="1134" w:left="1701" w:header="708" w:footer="708" w:gutter="0"/>
@@ -1712,6 +6466,25 @@
     <w:semiHidden/>
     <w:unhideWhenUsed/>
   </w:style>
+  <w:style w:type="paragraph" w:styleId="a3">
+    <w:name w:val="caption"/>
+    <w:basedOn w:val="a"/>
+    <w:next w:val="a"/>
+    <w:uiPriority w:val="35"/>
+    <w:unhideWhenUsed/>
+    <w:qFormat/>
+    <w:rsid w:val="000729AF"/>
+    <w:pPr>
+      <w:spacing w:after="200" w:line="240" w:lineRule="auto"/>
+    </w:pPr>
+    <w:rPr>
+      <w:i/>
+      <w:iCs/>
+      <w:color w:val="44546A" w:themeColor="text2"/>
+      <w:sz w:val="18"/>
+      <w:szCs w:val="18"/>
+    </w:rPr>
+  </w:style>
 </w:styles>
 </file>
 

--- a/Описание Предметной области.docx
+++ b/Описание Предметной области.docx
@@ -240,17 +240,7 @@
           <w:sz w:val="28"/>
           <w:szCs w:val="28"/>
         </w:rPr>
-        <w:t xml:space="preserve"> для управления договорами, которые оптимизируют работу менеджера с клиентами. Управление договорами подразумевает эффективное отслеживание действий клиента, для автоматизации работы менеджера. Менеджер может эффективнее отслеживать действия клиента, согласовывать с ним какие-либо корректировки и вносить</w:t>
-      </w:r>
-      <w:bookmarkStart w:id="0" w:name="_GoBack"/>
-      <w:bookmarkEnd w:id="0"/>
-      <w:r>
-        <w:rPr>
-          <w:rFonts w:ascii="Times New Roman" w:hAnsi="Times New Roman"/>
-          <w:sz w:val="28"/>
-          <w:szCs w:val="28"/>
-        </w:rPr>
-        <w:t xml:space="preserve"> их в договор.  </w:t>
+        <w:t xml:space="preserve"> для управления договорами, которые оптимизируют работу менеджера с клиентами. Управление договорами подразумевает эффективное отслеживание действий клиента, для автоматизации работы менеджера. Менеджер может эффективнее отслеживать действия клиента, согласовывать с ним какие-либо корректировки и вносить их в договор.  </w:t>
       </w:r>
     </w:p>
     <w:p>
@@ -1017,27 +1007,7 @@
           <w:sz w:val="28"/>
           <w:szCs w:val="28"/>
         </w:rPr>
-        <w:t xml:space="preserve">На рисунке 1 представлена диаграмма вариантов использования </w:t>
-      </w:r>
-    </w:p>
-    <w:p>
-      <w:pPr>
-        <w:spacing w:line="240" w:lineRule="auto"/>
-        <w:ind w:firstLine="709"/>
-        <w:jc w:val="both"/>
-        <w:rPr>
-          <w:rFonts w:ascii="Times New Roman" w:hAnsi="Times New Roman" w:cs="Times New Roman"/>
-          <w:sz w:val="28"/>
-          <w:szCs w:val="28"/>
-        </w:rPr>
-      </w:pPr>
-      <w:r>
-        <w:rPr>
-          <w:rFonts w:ascii="Times New Roman" w:hAnsi="Times New Roman" w:cs="Times New Roman"/>
-          <w:sz w:val="28"/>
-          <w:szCs w:val="28"/>
-        </w:rPr>
-        <w:t>приложения, отражающая отношения между актерами (пользователями) и прецедентами системы (варианты использования разрабатываемой системы). Она поможет понять, как необходимо построить логику приложения.</w:t>
+        <w:t>На рисунке 1 представлена диаграмма вариантов использования приложения, отражающая отношения между актерами (пользователями) и прецедентами системы (варианты использования разрабатываемой системы). Она поможет понять, как необходимо построить логику приложения.</w:t>
       </w:r>
     </w:p>
     <w:p>
@@ -1196,7 +1166,6 @@
           <w:sz w:val="28"/>
           <w:szCs w:val="28"/>
         </w:rPr>
-        <w:lastRenderedPageBreak/>
         <w:t>На данной диаграмме представлены следующие категории пользователей:</w:t>
       </w:r>
     </w:p>
@@ -1219,6 +1188,7 @@
           <w:sz w:val="28"/>
           <w:szCs w:val="28"/>
         </w:rPr>
+        <w:lastRenderedPageBreak/>
         <w:t>-</w:t>
       </w:r>
       <w:r>
@@ -3325,16 +3295,7 @@
           <w:color w:val="000000" w:themeColor="text1"/>
           <w:sz w:val="24"/>
         </w:rPr>
-        <w:t xml:space="preserve"> </w:t>
-      </w:r>
-      <w:r>
-        <w:rPr>
-          <w:rFonts w:ascii="Times New Roman" w:hAnsi="Times New Roman" w:cs="Times New Roman"/>
-          <w:i w:val="0"/>
-          <w:color w:val="000000" w:themeColor="text1"/>
-          <w:sz w:val="24"/>
-        </w:rPr>
-        <w:t>"Согласование договора"</w:t>
+        <w:t xml:space="preserve"> "Согласование договора"</w:t>
       </w:r>
     </w:p>
     <w:tbl>
@@ -3749,28 +3710,7 @@
           <w:sz w:val="28"/>
           <w:szCs w:val="28"/>
         </w:rPr>
-        <w:t>Далее опишем функцию «</w:t>
-      </w:r>
-      <w:r>
-        <w:rPr>
-          <w:sz w:val="28"/>
-          <w:szCs w:val="28"/>
-        </w:rPr>
-        <w:t>Просмотр договоров и подробной информации о них</w:t>
-      </w:r>
-      <w:r>
-        <w:rPr>
-          <w:sz w:val="28"/>
-          <w:szCs w:val="28"/>
-        </w:rPr>
-        <w:t>»</w:t>
-      </w:r>
-      <w:r>
-        <w:rPr>
-          <w:sz w:val="28"/>
-          <w:szCs w:val="28"/>
-        </w:rPr>
-        <w:t>.</w:t>
+        <w:t>Далее опишем функцию «Просмотр договоров и подробной информации о них».</w:t>
       </w:r>
     </w:p>
     <w:p>
@@ -4522,14 +4462,7 @@
                 <w:sz w:val="28"/>
                 <w:szCs w:val="24"/>
               </w:rPr>
-              <w:t xml:space="preserve">1.Менеджер </w:t>
-            </w:r>
-            <w:r>
-              <w:rPr>
-                <w:sz w:val="28"/>
-                <w:szCs w:val="24"/>
-              </w:rPr>
-              <w:t>переходит на страницу «Договоры».</w:t>
+              <w:t>1.Менеджер переходит на страницу «Договоры».</w:t>
             </w:r>
           </w:p>
           <w:p>
@@ -4616,14 +4549,7 @@
                 <w:sz w:val="28"/>
                 <w:szCs w:val="24"/>
               </w:rPr>
-              <w:t xml:space="preserve">выбирает нужный договор и </w:t>
-            </w:r>
-            <w:r>
-              <w:rPr>
-                <w:sz w:val="28"/>
-                <w:szCs w:val="24"/>
-              </w:rPr>
-              <w:t>нажимает на кнопку «подробнее».</w:t>
+              <w:t>выбирает нужный договор и нажимает на кнопку «подробнее».</w:t>
             </w:r>
           </w:p>
           <w:p>
@@ -4703,21 +4629,7 @@
                 <w:sz w:val="28"/>
                 <w:szCs w:val="28"/>
               </w:rPr>
-              <w:t>2</w:t>
-            </w:r>
-            <w:r>
-              <w:rPr>
-                <w:sz w:val="28"/>
-                <w:szCs w:val="28"/>
-              </w:rPr>
-              <w:t>.</w:t>
-            </w:r>
-            <w:r>
-              <w:rPr>
-                <w:sz w:val="28"/>
-                <w:szCs w:val="28"/>
-              </w:rPr>
-              <w:t xml:space="preserve"> Приложение отображает все договоры менеджера.</w:t>
+              <w:t>2. Приложение отображает все договоры менеджера.</w:t>
             </w:r>
           </w:p>
           <w:p>
@@ -4793,28 +4705,7 @@
                 <w:sz w:val="28"/>
                 <w:szCs w:val="24"/>
               </w:rPr>
-              <w:t>4.</w:t>
-            </w:r>
-            <w:r>
-              <w:rPr>
-                <w:sz w:val="28"/>
-                <w:szCs w:val="24"/>
-              </w:rPr>
-              <w:t xml:space="preserve"> Приложение</w:t>
-            </w:r>
-            <w:r>
-              <w:rPr>
-                <w:sz w:val="28"/>
-                <w:szCs w:val="24"/>
-              </w:rPr>
-              <w:t xml:space="preserve"> </w:t>
-            </w:r>
-            <w:r>
-              <w:rPr>
-                <w:sz w:val="28"/>
-                <w:szCs w:val="24"/>
-              </w:rPr>
-              <w:t>отображает информацию о договоре.</w:t>
+              <w:t>4. Приложение отображает информацию о договоре.</w:t>
             </w:r>
           </w:p>
         </w:tc>
@@ -4840,34 +4731,7 @@
         </w:rPr>
         <w:lastRenderedPageBreak/>
         <w:tab/>
-      </w:r>
-      <w:r>
-        <w:rPr>
-          <w:sz w:val="28"/>
-          <w:szCs w:val="28"/>
-        </w:rPr>
-        <w:t>Далее опишем функцию «</w:t>
-      </w:r>
-      <w:r>
-        <w:rPr>
-          <w:sz w:val="28"/>
-          <w:szCs w:val="28"/>
-        </w:rPr>
-        <w:t>Подписание</w:t>
-      </w:r>
-      <w:r>
-        <w:rPr>
-          <w:sz w:val="28"/>
-          <w:szCs w:val="28"/>
-        </w:rPr>
-        <w:t xml:space="preserve"> договора»</w:t>
-      </w:r>
-      <w:r>
-        <w:rPr>
-          <w:sz w:val="28"/>
-          <w:szCs w:val="28"/>
-        </w:rPr>
-        <w:t>.</w:t>
+        <w:t>Далее опишем функцию «Подписание договора».</w:t>
       </w:r>
     </w:p>
     <w:p>
@@ -4889,17 +4753,7 @@
           <w:sz w:val="24"/>
           <w:szCs w:val="24"/>
         </w:rPr>
-        <w:t xml:space="preserve">Таблица 7 </w:t>
-      </w:r>
-      <w:r>
-        <w:rPr>
-          <w:rFonts w:ascii="Times New Roman" w:hAnsi="Times New Roman" w:cs="Times New Roman"/>
-          <w:i w:val="0"/>
-          <w:color w:val="000000" w:themeColor="text1"/>
-          <w:sz w:val="24"/>
-          <w:szCs w:val="24"/>
-        </w:rPr>
-        <w:t>Вариант использования «</w:t>
+        <w:t>Таблица 7 Вариант использования «</w:t>
       </w:r>
       <w:r>
         <w:rPr>
@@ -5004,15 +4858,7 @@
                 <w:sz w:val="28"/>
                 <w:szCs w:val="28"/>
               </w:rPr>
-              <w:t>Подписание</w:t>
-            </w:r>
-            <w:r>
-              <w:rPr>
-                <w:rFonts w:ascii="Times New Roman" w:hAnsi="Times New Roman" w:cs="Times New Roman"/>
-                <w:sz w:val="28"/>
-                <w:szCs w:val="28"/>
-              </w:rPr>
-              <w:t xml:space="preserve"> договора</w:t>
+              <w:t>Подписание договора</w:t>
             </w:r>
           </w:p>
         </w:tc>
@@ -5080,14 +4926,7 @@
                 <w:sz w:val="28"/>
                 <w:szCs w:val="24"/>
               </w:rPr>
-              <w:t>Подписать</w:t>
-            </w:r>
-            <w:r>
-              <w:rPr>
-                <w:sz w:val="28"/>
-                <w:szCs w:val="24"/>
-              </w:rPr>
-              <w:t xml:space="preserve"> договор с клиентом компании</w:t>
+              <w:t>Подписать договор с клиентом компании</w:t>
             </w:r>
           </w:p>
         </w:tc>
@@ -5367,21 +5206,7 @@
                 <w:sz w:val="28"/>
                 <w:szCs w:val="24"/>
               </w:rPr>
-              <w:t xml:space="preserve">прецеденты </w:t>
-            </w:r>
-            <w:r>
-              <w:rPr>
-                <w:sz w:val="28"/>
-                <w:szCs w:val="24"/>
-              </w:rPr>
-              <w:t>согласование</w:t>
-            </w:r>
-            <w:r>
-              <w:rPr>
-                <w:sz w:val="28"/>
-                <w:szCs w:val="24"/>
-              </w:rPr>
-              <w:t xml:space="preserve"> договора</w:t>
+              <w:t>прецеденты согласование договора</w:t>
             </w:r>
           </w:p>
         </w:tc>
@@ -5456,14 +5281,7 @@
                 <w:sz w:val="28"/>
                 <w:szCs w:val="24"/>
               </w:rPr>
-              <w:t xml:space="preserve"> статус договора измениться на </w:t>
-            </w:r>
-            <w:r>
-              <w:rPr>
-                <w:sz w:val="28"/>
-                <w:szCs w:val="24"/>
-              </w:rPr>
-              <w:t>подписан.</w:t>
+              <w:t xml:space="preserve"> статус договора измениться на подписан.</w:t>
             </w:r>
           </w:p>
         </w:tc>
@@ -5643,14 +5461,7 @@
                 <w:sz w:val="28"/>
                 <w:szCs w:val="24"/>
               </w:rPr>
-              <w:t xml:space="preserve">1.Менеджер </w:t>
-            </w:r>
-            <w:r>
-              <w:rPr>
-                <w:sz w:val="28"/>
-                <w:szCs w:val="24"/>
-              </w:rPr>
-              <w:t>подписывает письменный договор с клиентом.</w:t>
+              <w:t>1.Менеджер подписывает письменный договор с клиентом.</w:t>
             </w:r>
           </w:p>
           <w:p>
@@ -5711,28 +5522,7 @@
                 <w:sz w:val="28"/>
                 <w:szCs w:val="24"/>
               </w:rPr>
-              <w:t xml:space="preserve">изменяет статус договора в приложении на </w:t>
-            </w:r>
-            <w:r>
-              <w:rPr>
-                <w:sz w:val="28"/>
-                <w:szCs w:val="24"/>
-              </w:rPr>
-              <w:t>«</w:t>
-            </w:r>
-            <w:r>
-              <w:rPr>
-                <w:sz w:val="28"/>
-                <w:szCs w:val="24"/>
-              </w:rPr>
-              <w:t>подписан</w:t>
-            </w:r>
-            <w:r>
-              <w:rPr>
-                <w:sz w:val="28"/>
-                <w:szCs w:val="24"/>
-              </w:rPr>
-              <w:t>».</w:t>
+              <w:t>изменяет статус договора в приложении на «подписан».</w:t>
             </w:r>
           </w:p>
           <w:p>
@@ -5867,21 +5657,7 @@
                 <w:sz w:val="28"/>
                 <w:szCs w:val="24"/>
               </w:rPr>
-              <w:t xml:space="preserve">4. </w:t>
-            </w:r>
-            <w:r>
-              <w:rPr>
-                <w:sz w:val="28"/>
-                <w:szCs w:val="24"/>
-              </w:rPr>
-              <w:t>Сервер изменяет статус договора на подписан</w:t>
-            </w:r>
-            <w:r>
-              <w:rPr>
-                <w:sz w:val="28"/>
-                <w:szCs w:val="24"/>
-              </w:rPr>
-              <w:t>.</w:t>
+              <w:t>4. Сервер изменяет статус договора на подписан.</w:t>
             </w:r>
           </w:p>
         </w:tc>
@@ -5913,6 +5689,8 @@
           <w:szCs w:val="28"/>
         </w:rPr>
       </w:pPr>
+      <w:bookmarkStart w:id="0" w:name="_GoBack"/>
+      <w:bookmarkEnd w:id="0"/>
     </w:p>
     <w:sectPr>
       <w:pgSz w:w="11906" w:h="16838"/>

--- a/Описание Предметной области.docx
+++ b/Описание Предметной области.docx
@@ -214,6 +214,14 @@
           <w:rFonts w:ascii="Times New Roman" w:hAnsi="Times New Roman"/>
           <w:sz w:val="28"/>
           <w:szCs w:val="28"/>
+        </w:rPr>
+        <w:t xml:space="preserve">и </w:t>
+      </w:r>
+      <w:r>
+        <w:rPr>
+          <w:rFonts w:ascii="Times New Roman" w:hAnsi="Times New Roman"/>
+          <w:sz w:val="28"/>
+          <w:szCs w:val="28"/>
           <w:lang w:val="en-US"/>
         </w:rPr>
         <w:t>CRM</w:t>
@@ -337,170 +345,56 @@
     </w:p>
     <w:p>
       <w:pPr>
-        <w:ind w:firstLine="708"/>
+        <w:spacing w:after="0" w:line="360" w:lineRule="auto"/>
+        <w:ind w:firstLine="709"/>
         <w:jc w:val="both"/>
         <w:rPr>
           <w:rFonts w:ascii="Times New Roman" w:hAnsi="Times New Roman"/>
+          <w:bCs/>
+          <w:color w:val="000000" w:themeColor="text1"/>
           <w:sz w:val="28"/>
           <w:szCs w:val="28"/>
         </w:rPr>
       </w:pPr>
-      <w:r>
-        <w:rPr>
-          <w:rFonts w:ascii="Times New Roman" w:hAnsi="Times New Roman"/>
-          <w:sz w:val="28"/>
-          <w:szCs w:val="28"/>
-        </w:rPr>
-        <w:t>Управление договорными отношениями</w:t>
-      </w:r>
-      <w:r>
-        <w:rPr>
-          <w:rFonts w:ascii="Times New Roman" w:hAnsi="Times New Roman"/>
-          <w:sz w:val="28"/>
-          <w:szCs w:val="28"/>
-        </w:rPr>
-        <w:t xml:space="preserve">, подразумевает собой </w:t>
-      </w:r>
-      <w:r>
-        <w:rPr>
-          <w:rFonts w:ascii="Times New Roman" w:hAnsi="Times New Roman"/>
-          <w:sz w:val="28"/>
-          <w:szCs w:val="28"/>
-        </w:rPr>
-        <w:t xml:space="preserve">приложение </w:t>
-      </w:r>
-      <w:r>
-        <w:rPr>
-          <w:rFonts w:ascii="Times New Roman" w:hAnsi="Times New Roman"/>
-          <w:sz w:val="28"/>
-          <w:szCs w:val="28"/>
-        </w:rPr>
-        <w:t xml:space="preserve">для взаимодействия </w:t>
-      </w:r>
-      <w:r>
-        <w:rPr>
-          <w:rFonts w:ascii="Times New Roman" w:hAnsi="Times New Roman"/>
-          <w:sz w:val="28"/>
-          <w:szCs w:val="28"/>
-        </w:rPr>
-        <w:t>менеджера с договорами</w:t>
-      </w:r>
-      <w:r>
-        <w:rPr>
-          <w:rFonts w:ascii="Times New Roman" w:hAnsi="Times New Roman"/>
-          <w:sz w:val="28"/>
-          <w:szCs w:val="28"/>
-        </w:rPr>
-        <w:t xml:space="preserve">. </w:t>
-      </w:r>
-      <w:r>
-        <w:rPr>
-          <w:rFonts w:ascii="Times New Roman" w:hAnsi="Times New Roman"/>
-          <w:sz w:val="28"/>
-          <w:szCs w:val="28"/>
-        </w:rPr>
-        <w:t xml:space="preserve">В данном приложении </w:t>
-      </w:r>
-      <w:r>
-        <w:rPr>
-          <w:rFonts w:ascii="Times New Roman" w:hAnsi="Times New Roman"/>
-          <w:sz w:val="28"/>
-          <w:szCs w:val="28"/>
-        </w:rPr>
-        <w:t>должна быть возможность</w:t>
-      </w:r>
-      <w:r>
-        <w:rPr>
-          <w:rFonts w:ascii="Times New Roman" w:hAnsi="Times New Roman"/>
-          <w:sz w:val="28"/>
-          <w:szCs w:val="28"/>
-        </w:rPr>
-        <w:t xml:space="preserve"> создать</w:t>
-      </w:r>
-      <w:r>
-        <w:rPr>
-          <w:rFonts w:ascii="Times New Roman" w:hAnsi="Times New Roman"/>
-          <w:sz w:val="28"/>
-          <w:szCs w:val="28"/>
-        </w:rPr>
-        <w:t xml:space="preserve"> </w:t>
-      </w:r>
-      <w:r>
-        <w:rPr>
-          <w:rFonts w:ascii="Times New Roman" w:hAnsi="Times New Roman"/>
-          <w:sz w:val="28"/>
-          <w:szCs w:val="28"/>
-        </w:rPr>
-        <w:t>договор</w:t>
-      </w:r>
-      <w:r>
-        <w:rPr>
-          <w:rFonts w:ascii="Times New Roman" w:hAnsi="Times New Roman"/>
-          <w:sz w:val="28"/>
-          <w:szCs w:val="28"/>
-        </w:rPr>
-        <w:t xml:space="preserve"> на </w:t>
-      </w:r>
-      <w:r>
-        <w:rPr>
-          <w:rFonts w:ascii="Times New Roman" w:hAnsi="Times New Roman"/>
-          <w:sz w:val="28"/>
-          <w:szCs w:val="28"/>
-        </w:rPr>
-        <w:t xml:space="preserve">оказание </w:t>
-      </w:r>
-      <w:r>
-        <w:rPr>
-          <w:rFonts w:ascii="Times New Roman" w:hAnsi="Times New Roman"/>
-          <w:sz w:val="28"/>
-          <w:szCs w:val="28"/>
-        </w:rPr>
-        <w:t xml:space="preserve">какой-либо </w:t>
-      </w:r>
-      <w:r>
-        <w:rPr>
-          <w:rFonts w:ascii="Times New Roman" w:hAnsi="Times New Roman"/>
-          <w:sz w:val="28"/>
-          <w:szCs w:val="28"/>
-        </w:rPr>
-        <w:t>услуг</w:t>
-      </w:r>
-      <w:r>
-        <w:rPr>
-          <w:rFonts w:ascii="Times New Roman" w:hAnsi="Times New Roman"/>
-          <w:sz w:val="28"/>
-          <w:szCs w:val="28"/>
-        </w:rPr>
-        <w:t>и</w:t>
-      </w:r>
-      <w:r>
-        <w:rPr>
-          <w:rFonts w:ascii="Times New Roman" w:hAnsi="Times New Roman"/>
-          <w:sz w:val="28"/>
-          <w:szCs w:val="28"/>
-        </w:rPr>
-        <w:t xml:space="preserve">, </w:t>
-      </w:r>
-      <w:r>
-        <w:rPr>
-          <w:rFonts w:ascii="Times New Roman" w:hAnsi="Times New Roman"/>
-          <w:sz w:val="28"/>
-          <w:szCs w:val="28"/>
-        </w:rPr>
-        <w:t>которую заказчик заказал у компании</w:t>
-      </w:r>
-      <w:r>
-        <w:rPr>
-          <w:rFonts w:ascii="Times New Roman" w:hAnsi="Times New Roman"/>
-          <w:sz w:val="28"/>
-          <w:szCs w:val="28"/>
-        </w:rPr>
-        <w:t>.</w:t>
+      <w:hyperlink r:id="rId5" w:history="1">
+        <w:r>
+          <w:rPr>
+            <w:rStyle w:val="a4"/>
+            <w:rFonts w:ascii="Times New Roman" w:hAnsi="Times New Roman"/>
+            <w:bCs/>
+            <w:color w:val="000000" w:themeColor="text1"/>
+            <w:sz w:val="28"/>
+            <w:szCs w:val="28"/>
+            <w:u w:val="none"/>
+          </w:rPr>
+          <w:t>Договорные отношения</w:t>
+        </w:r>
+      </w:hyperlink>
+      <w:r>
+        <w:rPr>
+          <w:rFonts w:ascii="Times New Roman" w:hAnsi="Times New Roman"/>
+          <w:bCs/>
+          <w:color w:val="000000" w:themeColor="text1"/>
+          <w:sz w:val="28"/>
+          <w:szCs w:val="28"/>
+        </w:rPr>
+        <w:t xml:space="preserve"> - </w:t>
+      </w:r>
+      <w:r>
+        <w:rPr>
+          <w:rFonts w:ascii="Times New Roman" w:hAnsi="Times New Roman"/>
+          <w:bCs/>
+          <w:color w:val="000000" w:themeColor="text1"/>
+          <w:sz w:val="28"/>
+          <w:szCs w:val="28"/>
+        </w:rPr>
+        <w:t>отношения, возникающие в соответствии с условиями обязательств, определенных в договоре подряда и требованиями закона, иных правовых и нормативных актов, которые обязательны для выполнения.</w:t>
       </w:r>
     </w:p>
     <w:p>
       <w:pPr>
-        <w:ind w:firstLine="708"/>
+        <w:spacing w:after="0" w:line="360" w:lineRule="auto"/>
+        <w:ind w:firstLine="709"/>
         <w:jc w:val="both"/>
         <w:rPr>
           <w:rFonts w:ascii="Times New Roman" w:hAnsi="Times New Roman"/>
@@ -514,71 +408,31 @@
           <w:sz w:val="28"/>
           <w:szCs w:val="28"/>
         </w:rPr>
-        <w:t xml:space="preserve">Менеджер </w:t>
-      </w:r>
-      <w:r>
-        <w:rPr>
-          <w:rFonts w:ascii="Times New Roman" w:hAnsi="Times New Roman"/>
-          <w:sz w:val="28"/>
-          <w:szCs w:val="28"/>
-        </w:rPr>
-        <w:t>имеет свой личный профиль</w:t>
-      </w:r>
-      <w:r>
-        <w:rPr>
-          <w:rFonts w:ascii="Times New Roman" w:hAnsi="Times New Roman"/>
-          <w:sz w:val="28"/>
-          <w:szCs w:val="28"/>
-        </w:rPr>
-        <w:t>, в котором указана основная информация о менеджере:</w:t>
-      </w:r>
-      <w:r>
-        <w:rPr>
-          <w:rFonts w:ascii="Times New Roman" w:hAnsi="Times New Roman"/>
-          <w:sz w:val="28"/>
-          <w:szCs w:val="28"/>
-        </w:rPr>
-        <w:t xml:space="preserve"> имя, фамилия, ном</w:t>
-      </w:r>
-      <w:r>
-        <w:rPr>
-          <w:rFonts w:ascii="Times New Roman" w:hAnsi="Times New Roman"/>
-          <w:sz w:val="28"/>
-          <w:szCs w:val="28"/>
-        </w:rPr>
-        <w:t>ер телефона, электронная почта</w:t>
-      </w:r>
-      <w:r>
-        <w:rPr>
-          <w:rFonts w:ascii="Times New Roman" w:hAnsi="Times New Roman"/>
-          <w:sz w:val="28"/>
-          <w:szCs w:val="28"/>
-        </w:rPr>
-        <w:t>, город, дат</w:t>
-      </w:r>
-      <w:r>
-        <w:rPr>
-          <w:rFonts w:ascii="Times New Roman" w:hAnsi="Times New Roman"/>
-          <w:sz w:val="28"/>
-          <w:szCs w:val="28"/>
-        </w:rPr>
-        <w:t>а</w:t>
-      </w:r>
-      <w:r>
-        <w:rPr>
-          <w:rFonts w:ascii="Times New Roman" w:hAnsi="Times New Roman"/>
-          <w:sz w:val="28"/>
-          <w:szCs w:val="28"/>
-        </w:rPr>
-        <w:t xml:space="preserve"> рождения</w:t>
-      </w:r>
-      <w:r>
-        <w:rPr>
-          <w:rFonts w:ascii="Times New Roman" w:hAnsi="Times New Roman"/>
-          <w:sz w:val="28"/>
-          <w:szCs w:val="28"/>
-        </w:rPr>
-        <w:t>.</w:t>
+        <w:t>Управление договорными отношениями</w:t>
+      </w:r>
+      <w:r>
+        <w:rPr>
+          <w:rFonts w:ascii="Times New Roman" w:hAnsi="Times New Roman"/>
+          <w:sz w:val="28"/>
+          <w:szCs w:val="28"/>
+        </w:rPr>
+        <w:t xml:space="preserve">, подразумевает собой </w:t>
+      </w:r>
+      <w:r>
+        <w:rPr>
+          <w:rFonts w:ascii="Times New Roman" w:hAnsi="Times New Roman"/>
+          <w:sz w:val="28"/>
+          <w:szCs w:val="28"/>
+        </w:rPr>
+        <w:t>большой круг задач по взаимодействию менеджера с клиентом</w:t>
+      </w:r>
+      <w:r>
+        <w:rPr>
+          <w:rFonts w:ascii="Times New Roman" w:hAnsi="Times New Roman"/>
+          <w:sz w:val="28"/>
+          <w:szCs w:val="28"/>
+        </w:rPr>
+        <w:t xml:space="preserve">. </w:t>
       </w:r>
       <w:r>
         <w:rPr>
@@ -594,12 +448,13 @@
           <w:sz w:val="28"/>
           <w:szCs w:val="28"/>
         </w:rPr>
-        <w:t>Менеджер может просматривать оформленные им договора и информацию о них, например, ФИО клиента, с которым оформлен договор, номер телефона клиента, номер договора, содержание договора и т.д.</w:t>
+        <w:t xml:space="preserve">Для эффективной работы с клиентом менеджеры крупных компаний используют приложения для управления договорными отношениями. </w:t>
       </w:r>
     </w:p>
     <w:p>
       <w:pPr>
-        <w:ind w:firstLine="708"/>
+        <w:spacing w:after="0" w:line="360" w:lineRule="auto"/>
+        <w:ind w:firstLine="709"/>
         <w:jc w:val="both"/>
         <w:rPr>
           <w:rFonts w:ascii="Times New Roman" w:hAnsi="Times New Roman"/>
@@ -621,31 +476,39 @@
           <w:sz w:val="28"/>
           <w:szCs w:val="28"/>
         </w:rPr>
-        <w:t xml:space="preserve">может </w:t>
-      </w:r>
-      <w:r>
-        <w:rPr>
-          <w:rFonts w:ascii="Times New Roman" w:hAnsi="Times New Roman"/>
-          <w:sz w:val="28"/>
-          <w:szCs w:val="28"/>
-        </w:rPr>
-        <w:t>создать договор на оказание услуги</w:t>
-      </w:r>
-      <w:r>
-        <w:rPr>
-          <w:rFonts w:ascii="Times New Roman" w:hAnsi="Times New Roman"/>
-          <w:sz w:val="28"/>
-          <w:szCs w:val="28"/>
-        </w:rPr>
-        <w:t>,</w:t>
-      </w:r>
-      <w:r>
-        <w:rPr>
-          <w:rFonts w:ascii="Times New Roman" w:hAnsi="Times New Roman"/>
-          <w:sz w:val="28"/>
-          <w:szCs w:val="28"/>
-        </w:rPr>
-        <w:t xml:space="preserve"> об оказании которой он договорился с клиентом</w:t>
+        <w:t xml:space="preserve">подписать </w:t>
+      </w:r>
+      <w:r>
+        <w:rPr>
+          <w:rFonts w:ascii="Times New Roman" w:hAnsi="Times New Roman"/>
+          <w:sz w:val="28"/>
+          <w:szCs w:val="28"/>
+        </w:rPr>
+        <w:t>договор на оказание</w:t>
+      </w:r>
+      <w:r>
+        <w:rPr>
+          <w:rFonts w:ascii="Times New Roman" w:hAnsi="Times New Roman"/>
+          <w:sz w:val="28"/>
+          <w:szCs w:val="28"/>
+        </w:rPr>
+        <w:t xml:space="preserve"> компанией</w:t>
+      </w:r>
+      <w:r>
+        <w:rPr>
+          <w:rFonts w:ascii="Times New Roman" w:hAnsi="Times New Roman"/>
+          <w:sz w:val="28"/>
+          <w:szCs w:val="28"/>
+        </w:rPr>
+        <w:t xml:space="preserve"> услуги</w:t>
+      </w:r>
+      <w:r>
+        <w:rPr>
+          <w:rFonts w:ascii="Times New Roman" w:hAnsi="Times New Roman"/>
+          <w:sz w:val="28"/>
+          <w:szCs w:val="28"/>
+        </w:rPr>
+        <w:t xml:space="preserve"> с клиентом</w:t>
       </w:r>
       <w:r>
         <w:rPr>
@@ -654,132 +517,12 @@
           <w:szCs w:val="28"/>
         </w:rPr>
         <w:t xml:space="preserve">. </w:t>
-      </w:r>
-      <w:r>
-        <w:rPr>
-          <w:rFonts w:ascii="Times New Roman" w:hAnsi="Times New Roman"/>
-          <w:sz w:val="28"/>
-          <w:szCs w:val="28"/>
-        </w:rPr>
-        <w:t xml:space="preserve">Для </w:t>
-      </w:r>
-      <w:r>
-        <w:rPr>
-          <w:rFonts w:ascii="Times New Roman" w:hAnsi="Times New Roman"/>
-          <w:sz w:val="28"/>
-          <w:szCs w:val="28"/>
-        </w:rPr>
-        <w:t>созда</w:t>
-      </w:r>
-      <w:r>
-        <w:rPr>
-          <w:rFonts w:ascii="Times New Roman" w:hAnsi="Times New Roman"/>
-          <w:sz w:val="28"/>
-          <w:szCs w:val="28"/>
-        </w:rPr>
-        <w:t>ния</w:t>
-      </w:r>
-      <w:r>
-        <w:rPr>
-          <w:rFonts w:ascii="Times New Roman" w:hAnsi="Times New Roman"/>
-          <w:sz w:val="28"/>
-          <w:szCs w:val="28"/>
-        </w:rPr>
-        <w:t xml:space="preserve"> договора</w:t>
-      </w:r>
-      <w:r>
-        <w:rPr>
-          <w:rFonts w:ascii="Times New Roman" w:hAnsi="Times New Roman"/>
-          <w:sz w:val="28"/>
-          <w:szCs w:val="28"/>
-        </w:rPr>
-        <w:t xml:space="preserve"> </w:t>
-      </w:r>
-      <w:r>
-        <w:rPr>
-          <w:rFonts w:ascii="Times New Roman" w:hAnsi="Times New Roman"/>
-          <w:sz w:val="28"/>
-          <w:szCs w:val="28"/>
-        </w:rPr>
-        <w:t>нужно выбрать</w:t>
-      </w:r>
-      <w:r>
-        <w:rPr>
-          <w:rFonts w:ascii="Times New Roman" w:hAnsi="Times New Roman"/>
-          <w:sz w:val="28"/>
-          <w:szCs w:val="28"/>
-        </w:rPr>
-        <w:t xml:space="preserve"> тип договора</w:t>
-      </w:r>
-      <w:r>
-        <w:rPr>
-          <w:rFonts w:ascii="Times New Roman" w:hAnsi="Times New Roman"/>
-          <w:sz w:val="28"/>
-          <w:szCs w:val="28"/>
-        </w:rPr>
-        <w:t xml:space="preserve"> в выпадающем списке. После ее выбора мы сможем увидеть</w:t>
-      </w:r>
-      <w:r>
-        <w:rPr>
-          <w:rFonts w:ascii="Times New Roman" w:hAnsi="Times New Roman"/>
-          <w:sz w:val="28"/>
-          <w:szCs w:val="28"/>
-        </w:rPr>
-        <w:t xml:space="preserve"> </w:t>
-      </w:r>
-      <w:r>
-        <w:rPr>
-          <w:rFonts w:ascii="Times New Roman" w:hAnsi="Times New Roman"/>
-          <w:sz w:val="28"/>
-          <w:szCs w:val="28"/>
-        </w:rPr>
-        <w:t>первоначальный шаблон договора</w:t>
-      </w:r>
-      <w:r>
-        <w:rPr>
-          <w:rFonts w:ascii="Times New Roman" w:hAnsi="Times New Roman"/>
-          <w:sz w:val="28"/>
-          <w:szCs w:val="28"/>
-        </w:rPr>
-        <w:t xml:space="preserve">, примерные временные рамки на выполнение, </w:t>
-      </w:r>
-      <w:r>
-        <w:rPr>
-          <w:rFonts w:ascii="Times New Roman" w:hAnsi="Times New Roman"/>
-          <w:sz w:val="28"/>
-          <w:szCs w:val="28"/>
-        </w:rPr>
-        <w:t>назначить полную стоимость по договору, указать сумму аванса, разбить платежи на несколько частей и указать сроки оплаты для клиента</w:t>
-      </w:r>
-      <w:r>
-        <w:rPr>
-          <w:rFonts w:ascii="Times New Roman" w:hAnsi="Times New Roman"/>
-          <w:sz w:val="28"/>
-          <w:szCs w:val="28"/>
-        </w:rPr>
-        <w:t>.</w:t>
-      </w:r>
-      <w:r>
-        <w:rPr>
-          <w:rFonts w:ascii="Times New Roman" w:hAnsi="Times New Roman"/>
-          <w:sz w:val="28"/>
-          <w:szCs w:val="28"/>
-        </w:rPr>
-        <w:t xml:space="preserve"> </w:t>
-      </w:r>
-      <w:r>
-        <w:rPr>
-          <w:rFonts w:ascii="Times New Roman" w:hAnsi="Times New Roman"/>
-          <w:sz w:val="28"/>
-          <w:szCs w:val="28"/>
-        </w:rPr>
-        <w:t>Менеджер обсуждает подробные условия с клиентом и вносит корректировки в договор, позже менеджер отправляет предварительный договор юристу компании, который просматривает его и после утверждает его или вносит контрольные корректировки.</w:t>
       </w:r>
     </w:p>
     <w:p>
       <w:pPr>
-        <w:ind w:firstLine="708"/>
-        <w:jc w:val="both"/>
+        <w:spacing w:after="0" w:line="360" w:lineRule="auto"/>
+        <w:ind w:firstLine="709"/>
         <w:rPr>
           <w:rFonts w:ascii="Times New Roman" w:hAnsi="Times New Roman"/>
           <w:sz w:val="28"/>
@@ -792,99 +535,32 @@
           <w:sz w:val="28"/>
           <w:szCs w:val="28"/>
         </w:rPr>
-        <w:lastRenderedPageBreak/>
-        <w:t xml:space="preserve">Если </w:t>
-      </w:r>
-      <w:r>
-        <w:rPr>
-          <w:rFonts w:ascii="Times New Roman" w:hAnsi="Times New Roman"/>
-          <w:sz w:val="28"/>
-          <w:szCs w:val="28"/>
-        </w:rPr>
-        <w:t xml:space="preserve">клиента </w:t>
-      </w:r>
-      <w:r>
-        <w:rPr>
-          <w:rFonts w:ascii="Times New Roman" w:hAnsi="Times New Roman"/>
-          <w:sz w:val="28"/>
-          <w:szCs w:val="28"/>
-        </w:rPr>
-        <w:t>не устроят условия договора</w:t>
-      </w:r>
-      <w:r>
-        <w:rPr>
-          <w:rFonts w:ascii="Times New Roman" w:hAnsi="Times New Roman"/>
-          <w:sz w:val="28"/>
-          <w:szCs w:val="28"/>
-        </w:rPr>
-        <w:t>,</w:t>
-      </w:r>
-      <w:r>
-        <w:rPr>
-          <w:rFonts w:ascii="Times New Roman" w:hAnsi="Times New Roman"/>
-          <w:sz w:val="28"/>
-          <w:szCs w:val="28"/>
-        </w:rPr>
-        <w:t xml:space="preserve"> он сможет</w:t>
-      </w:r>
-      <w:r>
-        <w:rPr>
-          <w:rFonts w:ascii="Times New Roman" w:hAnsi="Times New Roman"/>
-          <w:sz w:val="28"/>
-          <w:szCs w:val="28"/>
-        </w:rPr>
-        <w:t xml:space="preserve"> связаться с менеджером для обсуждения внесения корректировок</w:t>
-      </w:r>
-      <w:r>
-        <w:rPr>
-          <w:rFonts w:ascii="Times New Roman" w:hAnsi="Times New Roman"/>
-          <w:sz w:val="28"/>
-          <w:szCs w:val="28"/>
-        </w:rPr>
-        <w:t xml:space="preserve">. </w:t>
-      </w:r>
-      <w:r>
-        <w:rPr>
-          <w:rFonts w:ascii="Times New Roman" w:hAnsi="Times New Roman"/>
-          <w:sz w:val="28"/>
-          <w:szCs w:val="28"/>
-        </w:rPr>
-        <w:t xml:space="preserve">После итогового утверждения менеджер </w:t>
-      </w:r>
-      <w:r>
-        <w:rPr>
-          <w:rFonts w:ascii="Times New Roman" w:hAnsi="Times New Roman"/>
-          <w:sz w:val="28"/>
-          <w:szCs w:val="28"/>
-        </w:rPr>
-        <w:t>и передает всю необходимую информацию исполнителям</w:t>
-      </w:r>
-      <w:r>
-        <w:rPr>
-          <w:rFonts w:ascii="Times New Roman" w:hAnsi="Times New Roman"/>
-          <w:sz w:val="28"/>
-          <w:szCs w:val="28"/>
-        </w:rPr>
-        <w:t xml:space="preserve">. </w:t>
-      </w:r>
-      <w:r>
-        <w:rPr>
-          <w:rFonts w:ascii="Times New Roman" w:hAnsi="Times New Roman"/>
-          <w:sz w:val="28"/>
-          <w:szCs w:val="28"/>
-        </w:rPr>
-        <w:t>Когда наступает платежный период по договору, клиенту приходит письмо на почту о необходимости погасить задолженность</w:t>
-      </w:r>
-    </w:p>
-    <w:p>
-      <w:pPr>
-        <w:ind w:firstLine="708"/>
-        <w:rPr>
-          <w:rFonts w:ascii="Times New Roman" w:hAnsi="Times New Roman"/>
-          <w:sz w:val="28"/>
-          <w:szCs w:val="28"/>
-        </w:rPr>
-      </w:pPr>
+        <w:t>Приложение же позволит менеджеру управлять договорами на всех его этапах начиная с подписания и заканчивая выполнением обязательств с обоих сторон. После подписания и согласования договора с юристом компании менеджер сможет вес</w:t>
+      </w:r>
+      <w:r>
+        <w:rPr>
+          <w:rFonts w:ascii="Times New Roman" w:hAnsi="Times New Roman"/>
+          <w:sz w:val="28"/>
+          <w:szCs w:val="28"/>
+        </w:rPr>
+        <w:t>ти эффективную работу с клиентом,</w:t>
+      </w:r>
+      <w:r>
+        <w:rPr>
+          <w:rFonts w:ascii="Times New Roman" w:hAnsi="Times New Roman"/>
+          <w:sz w:val="28"/>
+          <w:szCs w:val="28"/>
+        </w:rPr>
+        <w:t xml:space="preserve"> просматривать внесенные платежи по договорам</w:t>
+      </w:r>
+      <w:r>
+        <w:rPr>
+          <w:rFonts w:ascii="Times New Roman" w:hAnsi="Times New Roman"/>
+          <w:sz w:val="28"/>
+          <w:szCs w:val="28"/>
+        </w:rPr>
+        <w:t xml:space="preserve"> и предупреждать клиента о будущих платежах или их просрочке.</w:t>
+      </w:r>
     </w:p>
     <w:p>
       <w:pPr>
@@ -907,6 +583,7 @@
           <w:szCs w:val="28"/>
           <w:lang w:val="en-US"/>
         </w:rPr>
+        <w:lastRenderedPageBreak/>
         <w:t>Use</w:t>
       </w:r>
       <w:r>
@@ -1048,7 +725,7 @@
                     <pic:cNvPicPr/>
                   </pic:nvPicPr>
                   <pic:blipFill>
-                    <a:blip r:embed="rId5"/>
+                    <a:blip r:embed="rId6"/>
                     <a:stretch>
                       <a:fillRect/>
                     </a:stretch>
@@ -1188,7 +865,6 @@
           <w:sz w:val="28"/>
           <w:szCs w:val="28"/>
         </w:rPr>
-        <w:lastRenderedPageBreak/>
         <w:t>-</w:t>
       </w:r>
       <w:r>
@@ -1275,6 +951,7 @@
           <w:sz w:val="28"/>
           <w:szCs w:val="28"/>
         </w:rPr>
+        <w:lastRenderedPageBreak/>
         <w:t xml:space="preserve">-Менеджер – сотрудник </w:t>
       </w:r>
       <w:r>
@@ -6220,7 +5897,6 @@
   <w:style w:type="character" w:default="1" w:styleId="a0">
     <w:name w:val="Default Paragraph Font"/>
     <w:uiPriority w:val="1"/>
-    <w:semiHidden/>
     <w:unhideWhenUsed/>
   </w:style>
   <w:style w:type="table" w:default="1" w:styleId="a1">
@@ -6261,6 +5937,17 @@
       <w:color w:val="44546A" w:themeColor="text2"/>
       <w:sz w:val="18"/>
       <w:szCs w:val="18"/>
+    </w:rPr>
+  </w:style>
+  <w:style w:type="character" w:styleId="a4">
+    <w:name w:val="Hyperlink"/>
+    <w:basedOn w:val="a0"/>
+    <w:uiPriority w:val="99"/>
+    <w:unhideWhenUsed/>
+    <w:rsid w:val="00104A42"/>
+    <w:rPr>
+      <w:color w:val="0563C1" w:themeColor="hyperlink"/>
+      <w:u w:val="single"/>
     </w:rPr>
   </w:style>
 </w:styles>
